--- a/Python/Python-RunOnAnyMachine.docx
+++ b/Python/Python-RunOnAnyMachine.docx
@@ -4,23 +4,7 @@
   <w:body>
     <w:p>
       <w:r>
-        <w:t xml:space="preserve">Given a scenario, where Python programs to be run on any machine , </w:t>
-      </w:r>
-      <w:proofErr w:type="spellStart"/>
-      <w:r>
-        <w:t>with out</w:t>
-      </w:r>
-      <w:proofErr w:type="spellEnd"/>
-      <w:r>
-        <w:t xml:space="preserve"> </w:t>
-      </w:r>
-      <w:proofErr w:type="spellStart"/>
-      <w:r>
-        <w:t>changeing</w:t>
-      </w:r>
-      <w:proofErr w:type="spellEnd"/>
-      <w:r>
-        <w:t xml:space="preserve"> multiple places to execute , how to manage this . using Relative path for imports and setting one Env variable for Base path and Execution of python path using relative path etc.</w:t>
+        <w:t>Given a scenario, where Python programs to be run on any machine , with out changeing multiple places to execute , how to manage this . using Relative path for imports and setting one Env variable for Base path and Execution of python path using relative path etc.</w:t>
       </w:r>
     </w:p>
     <w:p>
@@ -105,11 +89,9 @@
       </w:r>
     </w:p>
     <w:p>
-      <w:proofErr w:type="spellStart"/>
       <w:r>
         <w:t>CopyEdit</w:t>
       </w:r>
-      <w:proofErr w:type="spellEnd"/>
     </w:p>
     <w:p>
       <w:r>
@@ -135,18 +117,14 @@
       </w:r>
     </w:p>
     <w:p>
-      <w:proofErr w:type="spellStart"/>
       <w:r>
         <w:t>cmd</w:t>
       </w:r>
-      <w:proofErr w:type="spellEnd"/>
-    </w:p>
-    <w:p>
-      <w:proofErr w:type="spellStart"/>
+    </w:p>
+    <w:p>
       <w:r>
         <w:t>CopyEdit</w:t>
       </w:r>
-      <w:proofErr w:type="spellEnd"/>
     </w:p>
     <w:p>
       <w:r>
@@ -172,30 +150,18 @@
       </w:r>
     </w:p>
     <w:p>
-      <w:proofErr w:type="spellStart"/>
       <w:r>
         <w:t>powershell</w:t>
       </w:r>
-      <w:proofErr w:type="spellEnd"/>
-    </w:p>
-    <w:p>
-      <w:proofErr w:type="spellStart"/>
+    </w:p>
+    <w:p>
       <w:r>
         <w:t>CopyEdit</w:t>
       </w:r>
-      <w:proofErr w:type="spellEnd"/>
-    </w:p>
-    <w:p>
-      <w:r>
-        <w:t>$</w:t>
-      </w:r>
-      <w:proofErr w:type="spellStart"/>
-      <w:r>
-        <w:t>env:MY_APP_BASE</w:t>
-      </w:r>
-      <w:proofErr w:type="spellEnd"/>
-      <w:r>
-        <w:t>="C:\path\to\app"</w:t>
+    </w:p>
+    <w:p>
+      <w:r>
+        <w:t>$env:MY_APP_BASE="C:\path\to\app"</w:t>
       </w:r>
     </w:p>
     <w:p>
@@ -234,27 +200,18 @@
       </w:r>
     </w:p>
     <w:p>
-      <w:proofErr w:type="spellStart"/>
       <w:r>
         <w:t>lua</w:t>
       </w:r>
-      <w:proofErr w:type="spellEnd"/>
-    </w:p>
-    <w:p>
-      <w:proofErr w:type="spellStart"/>
+    </w:p>
+    <w:p>
       <w:r>
         <w:t>CopyEdit</w:t>
       </w:r>
-      <w:proofErr w:type="spellEnd"/>
-    </w:p>
-    <w:p>
-      <w:proofErr w:type="spellStart"/>
-      <w:r>
-        <w:t>my_project</w:t>
-      </w:r>
-      <w:proofErr w:type="spellEnd"/>
-      <w:r>
-        <w:t>/</w:t>
+    </w:p>
+    <w:p>
+      <w:r>
+        <w:t>my_project/</w:t>
       </w:r>
     </w:p>
     <w:p>
@@ -331,11 +288,9 @@
       </w:r>
     </w:p>
     <w:p>
-      <w:proofErr w:type="spellStart"/>
       <w:r>
         <w:t>CopyEdit</w:t>
       </w:r>
-      <w:proofErr w:type="spellEnd"/>
     </w:p>
     <w:p>
       <w:r>
@@ -359,23 +314,13 @@
       </w:r>
     </w:p>
     <w:p>
-      <w:proofErr w:type="spellStart"/>
       <w:r>
         <w:t>CopyEdit</w:t>
       </w:r>
-      <w:proofErr w:type="spellEnd"/>
-    </w:p>
-    <w:p>
-      <w:r>
-        <w:t xml:space="preserve">from modules import </w:t>
-      </w:r>
-      <w:proofErr w:type="spellStart"/>
-      <w:r>
-        <w:t>my_module</w:t>
-      </w:r>
-      <w:proofErr w:type="spellEnd"/>
-      <w:r>
-        <w:t xml:space="preserve">  # Import without absolute path</w:t>
+    </w:p>
+    <w:p>
+      <w:r>
+        <w:t>from modules import my_module  # Import without absolute path</w:t>
       </w:r>
     </w:p>
     <w:p>
@@ -395,23 +340,7 @@
     </w:p>
     <w:p>
       <w:r>
-        <w:t xml:space="preserve">Use </w:t>
-      </w:r>
-      <w:proofErr w:type="spellStart"/>
-      <w:r>
-        <w:t>os.environ</w:t>
-      </w:r>
-      <w:proofErr w:type="spellEnd"/>
-      <w:r>
-        <w:t xml:space="preserve"> and </w:t>
-      </w:r>
-      <w:proofErr w:type="spellStart"/>
-      <w:r>
-        <w:t>os.path.join</w:t>
-      </w:r>
-      <w:proofErr w:type="spellEnd"/>
-      <w:r>
-        <w:t>() to build paths dynamically.</w:t>
+        <w:t>Use os.environ and os.path.join() to build paths dynamically.</w:t>
       </w:r>
     </w:p>
     <w:p>
@@ -436,121 +365,45 @@
       </w:r>
     </w:p>
     <w:p>
-      <w:proofErr w:type="spellStart"/>
       <w:r>
         <w:t>CopyEdit</w:t>
       </w:r>
-      <w:proofErr w:type="spellEnd"/>
-    </w:p>
-    <w:p>
-      <w:r>
-        <w:t xml:space="preserve">import </w:t>
-      </w:r>
-      <w:proofErr w:type="spellStart"/>
-      <w:r>
-        <w:t>os</w:t>
-      </w:r>
-      <w:proofErr w:type="spellEnd"/>
+    </w:p>
+    <w:p>
+      <w:r>
+        <w:t>import os</w:t>
+      </w:r>
     </w:p>
     <w:p/>
     <w:p>
       <w:r>
-        <w:t xml:space="preserve">BASE_PATH = </w:t>
-      </w:r>
-      <w:proofErr w:type="spellStart"/>
-      <w:r>
-        <w:t>os.environ.get</w:t>
-      </w:r>
-      <w:proofErr w:type="spellEnd"/>
-      <w:r>
-        <w:t xml:space="preserve">("MY_APP_BASE", </w:t>
-      </w:r>
-      <w:proofErr w:type="spellStart"/>
-      <w:r>
-        <w:t>os.path.dirname</w:t>
-      </w:r>
-      <w:proofErr w:type="spellEnd"/>
-      <w:r>
-        <w:t>(</w:t>
-      </w:r>
-      <w:proofErr w:type="spellStart"/>
-      <w:r>
-        <w:t>os.path.abspath</w:t>
-      </w:r>
-      <w:proofErr w:type="spellEnd"/>
-      <w:r>
-        <w:t>(__file__)))</w:t>
+        <w:t>BASE_PATH = os.environ.get("MY_APP_BASE", os.path.dirname(os.path.abspath(__file__)))</w:t>
       </w:r>
     </w:p>
     <w:p/>
     <w:p>
-      <w:proofErr w:type="spellStart"/>
-      <w:r>
-        <w:t>config_path</w:t>
-      </w:r>
-      <w:proofErr w:type="spellEnd"/>
-      <w:r>
-        <w:t xml:space="preserve"> = </w:t>
-      </w:r>
-      <w:proofErr w:type="spellStart"/>
-      <w:r>
-        <w:t>os.path.join</w:t>
-      </w:r>
-      <w:proofErr w:type="spellEnd"/>
-      <w:r>
-        <w:t>(BASE_PATH, "config", "settings.py")</w:t>
-      </w:r>
-    </w:p>
-    <w:p>
-      <w:r>
-        <w:t>print(</w:t>
-      </w:r>
-      <w:proofErr w:type="spellStart"/>
-      <w:r>
-        <w:t>f"Loading</w:t>
-      </w:r>
-      <w:proofErr w:type="spellEnd"/>
-      <w:r>
-        <w:t xml:space="preserve"> config from: {</w:t>
-      </w:r>
-      <w:proofErr w:type="spellStart"/>
-      <w:r>
-        <w:t>config_path</w:t>
-      </w:r>
-      <w:proofErr w:type="spellEnd"/>
-      <w:r>
-        <w:t>}")</w:t>
-      </w:r>
-    </w:p>
-    <w:p>
-      <w:pPr>
-        <w:rPr>
-          <w:b/>
-          <w:bCs/>
-        </w:rPr>
-      </w:pPr>
-      <w:r>
-        <w:rPr>
-          <w:b/>
-          <w:bCs/>
-        </w:rPr>
-        <w:t xml:space="preserve">4. Update </w:t>
-      </w:r>
-      <w:proofErr w:type="spellStart"/>
-      <w:r>
-        <w:rPr>
-          <w:b/>
-          <w:bCs/>
-        </w:rPr>
-        <w:t>sys.path</w:t>
-      </w:r>
-      <w:proofErr w:type="spellEnd"/>
-      <w:r>
-        <w:rPr>
-          <w:b/>
-          <w:bCs/>
-        </w:rPr>
-        <w:t xml:space="preserve"> for Custom Imports</w:t>
+      <w:r>
+        <w:t>config_path = os.path.join(BASE_PATH, "config", "settings.py")</w:t>
+      </w:r>
+    </w:p>
+    <w:p>
+      <w:r>
+        <w:t>print(f"Loading config from: {config_path}")</w:t>
+      </w:r>
+    </w:p>
+    <w:p>
+      <w:pPr>
+        <w:rPr>
+          <w:b/>
+          <w:bCs/>
+        </w:rPr>
+      </w:pPr>
+      <w:r>
+        <w:rPr>
+          <w:b/>
+          <w:bCs/>
+        </w:rPr>
+        <w:t>4. Update sys.path for Custom Imports</w:t>
       </w:r>
     </w:p>
     <w:p>
@@ -564,11 +417,9 @@
       </w:r>
     </w:p>
     <w:p>
-      <w:proofErr w:type="spellStart"/>
       <w:r>
         <w:t>CopyEdit</w:t>
       </w:r>
-      <w:proofErr w:type="spellEnd"/>
     </w:p>
     <w:p>
       <w:r>
@@ -577,74 +428,24 @@
     </w:p>
     <w:p>
       <w:r>
-        <w:t xml:space="preserve">import </w:t>
-      </w:r>
-      <w:proofErr w:type="spellStart"/>
-      <w:r>
-        <w:t>os</w:t>
-      </w:r>
-      <w:proofErr w:type="spellEnd"/>
+        <w:t>import os</w:t>
+      </w:r>
     </w:p>
     <w:p/>
     <w:p>
       <w:r>
-        <w:t xml:space="preserve">BASE_PATH = </w:t>
-      </w:r>
-      <w:proofErr w:type="spellStart"/>
-      <w:r>
-        <w:t>os.environ.get</w:t>
-      </w:r>
-      <w:proofErr w:type="spellEnd"/>
-      <w:r>
-        <w:t xml:space="preserve">("MY_APP_BASE", </w:t>
-      </w:r>
-      <w:proofErr w:type="spellStart"/>
-      <w:r>
-        <w:t>os.path.dirname</w:t>
-      </w:r>
-      <w:proofErr w:type="spellEnd"/>
-      <w:r>
-        <w:t>(</w:t>
-      </w:r>
-      <w:proofErr w:type="spellStart"/>
-      <w:r>
-        <w:t>os.path.abspath</w:t>
-      </w:r>
-      <w:proofErr w:type="spellEnd"/>
-      <w:r>
-        <w:t>(__file__)))</w:t>
-      </w:r>
-    </w:p>
-    <w:p>
-      <w:proofErr w:type="spellStart"/>
-      <w:r>
-        <w:t>sys.path.append</w:t>
-      </w:r>
-      <w:proofErr w:type="spellEnd"/>
-      <w:r>
-        <w:t>(</w:t>
-      </w:r>
-      <w:proofErr w:type="spellStart"/>
-      <w:r>
-        <w:t>os.path.join</w:t>
-      </w:r>
-      <w:proofErr w:type="spellEnd"/>
-      <w:r>
-        <w:t>(BASE_PATH, "modules"))</w:t>
+        <w:t>BASE_PATH = os.environ.get("MY_APP_BASE", os.path.dirname(os.path.abspath(__file__)))</w:t>
+      </w:r>
+    </w:p>
+    <w:p>
+      <w:r>
+        <w:t>sys.path.append(os.path.join(BASE_PATH, "modules"))</w:t>
       </w:r>
     </w:p>
     <w:p/>
     <w:p>
       <w:r>
-        <w:t xml:space="preserve">import </w:t>
-      </w:r>
-      <w:proofErr w:type="spellStart"/>
-      <w:r>
-        <w:t>my_module</w:t>
-      </w:r>
-      <w:proofErr w:type="spellEnd"/>
-      <w:r>
-        <w:t xml:space="preserve">  # Now, this import works</w:t>
+        <w:t>import my_module  # Now, this import works</w:t>
       </w:r>
     </w:p>
     <w:p>
@@ -673,68 +474,24 @@
       </w:r>
     </w:p>
     <w:p>
-      <w:proofErr w:type="spellStart"/>
       <w:r>
         <w:t>CopyEdit</w:t>
       </w:r>
-      <w:proofErr w:type="spellEnd"/>
-    </w:p>
-    <w:p>
-      <w:r>
-        <w:t xml:space="preserve">import </w:t>
-      </w:r>
-      <w:proofErr w:type="spellStart"/>
-      <w:r>
-        <w:t>os</w:t>
-      </w:r>
-      <w:proofErr w:type="spellEnd"/>
+    </w:p>
+    <w:p>
+      <w:r>
+        <w:t>import os</w:t>
+      </w:r>
     </w:p>
     <w:p/>
     <w:p>
-      <w:proofErr w:type="spellStart"/>
-      <w:r>
-        <w:t>script_dir</w:t>
-      </w:r>
-      <w:proofErr w:type="spellEnd"/>
-      <w:r>
-        <w:t xml:space="preserve"> = </w:t>
-      </w:r>
-      <w:proofErr w:type="spellStart"/>
-      <w:r>
-        <w:t>os.path.dirname</w:t>
-      </w:r>
-      <w:proofErr w:type="spellEnd"/>
-      <w:r>
-        <w:t>(</w:t>
-      </w:r>
-      <w:proofErr w:type="spellStart"/>
-      <w:r>
-        <w:t>os.path.abspath</w:t>
-      </w:r>
-      <w:proofErr w:type="spellEnd"/>
-      <w:r>
-        <w:t>(__file__))</w:t>
-      </w:r>
-    </w:p>
-    <w:p>
-      <w:r>
-        <w:t>print(</w:t>
-      </w:r>
-      <w:proofErr w:type="spellStart"/>
-      <w:r>
-        <w:t>f"Script</w:t>
-      </w:r>
-      <w:proofErr w:type="spellEnd"/>
-      <w:r>
-        <w:t xml:space="preserve"> running from: {</w:t>
-      </w:r>
-      <w:proofErr w:type="spellStart"/>
-      <w:r>
-        <w:t>script_dir</w:t>
-      </w:r>
-      <w:proofErr w:type="spellEnd"/>
-      <w:r>
-        <w:t>}")</w:t>
+      <w:r>
+        <w:t>script_dir = os.path.dirname(os.path.abspath(__file__))</w:t>
+      </w:r>
+    </w:p>
+    <w:p>
+      <w:r>
+        <w:t>print(f"Script running from: {script_dir}")</w:t>
       </w:r>
     </w:p>
     <w:p>
@@ -763,11 +520,9 @@
       </w:r>
     </w:p>
     <w:p>
-      <w:proofErr w:type="spellStart"/>
       <w:r>
         <w:t>CopyEdit</w:t>
       </w:r>
-      <w:proofErr w:type="spellEnd"/>
     </w:p>
     <w:p>
       <w:r>
@@ -776,43 +531,309 @@
     </w:p>
     <w:p>
       <w:r>
-        <w:t xml:space="preserve">python -m </w:t>
-      </w:r>
-      <w:proofErr w:type="spellStart"/>
-      <w:r>
-        <w:t>venv</w:t>
-      </w:r>
-      <w:proofErr w:type="spellEnd"/>
+        <w:t>python -m venv venv</w:t>
+      </w:r>
+    </w:p>
+    <w:p>
+      <w:r>
+        <w:t>source venv/bin/activate  # For Linux/macOS</w:t>
+      </w:r>
+    </w:p>
+    <w:p>
+      <w:r>
+        <w:t>venv\Scripts\activate      # For Windows</w:t>
+      </w:r>
+    </w:p>
+    <w:p>
+      <w:r>
+        <w:rPr>
+          <w:noProof/>
+        </w:rPr>
+        <w:pict w14:anchorId="41827857">
+          <v:rect id="_x0000_i1030" alt="" style="width:450.85pt;height:.05pt;mso-width-percent:0;mso-height-percent:0;mso-width-percent:0;mso-height-percent:0" o:hrpct="999" o:hralign="center" o:hrstd="t" o:hr="t" fillcolor="#a0a0a0" stroked="f"/>
+        </w:pict>
+      </w:r>
+    </w:p>
+    <w:p>
+      <w:pPr>
+        <w:rPr>
+          <w:b/>
+          <w:bCs/>
+        </w:rPr>
+      </w:pPr>
+      <w:r>
+        <w:rPr>
+          <w:b/>
+          <w:bCs/>
+        </w:rPr>
+        <w:t>Final Execution (Run on Any Machine)</w:t>
+      </w:r>
+    </w:p>
+    <w:p>
+      <w:r>
+        <w:t>Ensure MY_APP_BASE is set and execute:</w:t>
+      </w:r>
+    </w:p>
+    <w:p>
+      <w:r>
+        <w:t>bash</w:t>
+      </w:r>
+    </w:p>
+    <w:p>
+      <w:r>
+        <w:t>CopyEdit</w:t>
+      </w:r>
+    </w:p>
+    <w:p>
+      <w:r>
+        <w:t>python main.py</w:t>
+      </w:r>
+    </w:p>
+    <w:p>
+      <w:r>
+        <w:t>This setup allows running your Python programs on any machine without changing paths manually</w:t>
+      </w:r>
+    </w:p>
+    <w:p/>
+    <w:p/>
+    <w:p/>
+    <w:p/>
+    <w:p>
+      <w:r>
+        <w:t>Is it possible to automate this process as well for Windows and Unix</w:t>
+      </w:r>
+    </w:p>
+    <w:p>
+      <w:pPr>
+        <w:rPr>
+          <w:b/>
+          <w:bCs/>
+        </w:rPr>
+      </w:pPr>
+      <w:r>
+        <w:rPr>
+          <w:b/>
+          <w:bCs/>
+        </w:rPr>
+        <w:t>ChatGPT said:</w:t>
+      </w:r>
+    </w:p>
+    <w:p>
+      <w:r>
+        <w:t xml:space="preserve">Yes! You can automate this process for both </w:t>
+      </w:r>
+      <w:r>
+        <w:rPr>
+          <w:b/>
+          <w:bCs/>
+        </w:rPr>
+        <w:t>Windows and Unix (Linux/macOS)</w:t>
+      </w:r>
+      <w:r>
+        <w:t xml:space="preserve"> using a combination of </w:t>
+      </w:r>
+      <w:r>
+        <w:rPr>
+          <w:b/>
+          <w:bCs/>
+        </w:rPr>
+        <w:t>batch scripts, shell scripts, and Python scripts</w:t>
+      </w:r>
+      <w:r>
+        <w:t>. Here's how you can do it:</w:t>
+      </w:r>
+    </w:p>
+    <w:p>
+      <w:r>
+        <w:rPr>
+          <w:noProof/>
+        </w:rPr>
+        <w:pict w14:anchorId="67302103">
+          <v:rect id="_x0000_i1029" alt="" style="width:450.85pt;height:.05pt;mso-width-percent:0;mso-height-percent:0;mso-width-percent:0;mso-height-percent:0" o:hrpct="999" o:hralign="center" o:hrstd="t" o:hr="t" fillcolor="#a0a0a0" stroked="f"/>
+        </w:pict>
+      </w:r>
+    </w:p>
+    <w:p>
+      <w:pPr>
+        <w:rPr>
+          <w:b/>
+          <w:bCs/>
+        </w:rPr>
+      </w:pPr>
+      <w:r>
+        <w:rPr>
+          <w:rFonts w:ascii="Apple Color Emoji" w:hAnsi="Apple Color Emoji" w:cs="Apple Color Emoji"/>
+          <w:b/>
+          <w:bCs/>
+        </w:rPr>
+        <w:t>🔹</w:t>
+      </w:r>
+      <w:r>
+        <w:rPr>
+          <w:b/>
+          <w:bCs/>
+        </w:rPr>
+        <w:t xml:space="preserve"> 1. Automate Environment Setup for Windows</w:t>
+      </w:r>
+    </w:p>
+    <w:p>
+      <w:r>
+        <w:t>Create a setup.bat script to set the environment variable and run the Python script.</w:t>
+      </w:r>
+    </w:p>
+    <w:p>
+      <w:pPr>
+        <w:rPr>
+          <w:b/>
+          <w:bCs/>
+        </w:rPr>
+      </w:pPr>
+      <w:r>
+        <w:rPr>
+          <w:b/>
+          <w:bCs/>
+        </w:rPr>
+        <w:t>Windows Batch Script (setup.bat)</w:t>
+      </w:r>
+    </w:p>
+    <w:p>
+      <w:r>
+        <w:t>bat</w:t>
+      </w:r>
+    </w:p>
+    <w:p>
+      <w:r>
+        <w:t>CopyEdit</w:t>
+      </w:r>
+    </w:p>
+    <w:p>
+      <w:r>
+        <w:t>@echo off</w:t>
+      </w:r>
+    </w:p>
+    <w:p>
+      <w:r>
+        <w:t>set MY_APP_BASE=%~dp0</w:t>
+      </w:r>
+    </w:p>
+    <w:p>
+      <w:r>
+        <w:t>echo Setting MY_APP_BASE to %MY_APP_BASE%</w:t>
+      </w:r>
+    </w:p>
+    <w:p>
+      <w:r>
+        <w:t>set PYTHONPATH=%MY_APP_BASE%\modules;%PYTHONPATH%</w:t>
+      </w:r>
+    </w:p>
+    <w:p>
+      <w:r>
+        <w:t>echo Running Python script...</w:t>
+      </w:r>
+    </w:p>
+    <w:p>
+      <w:r>
+        <w:t>python "%MY_APP_BASE%\main.py"</w:t>
+      </w:r>
+    </w:p>
+    <w:p>
+      <w:r>
+        <w:t>pause</w:t>
+      </w:r>
+    </w:p>
+    <w:p>
+      <w:r>
+        <w:rPr>
+          <w:rFonts w:ascii="Apple Color Emoji" w:hAnsi="Apple Color Emoji" w:cs="Apple Color Emoji"/>
+        </w:rPr>
+        <w:t>🔹</w:t>
+      </w:r>
       <w:r>
         <w:t xml:space="preserve"> </w:t>
       </w:r>
-      <w:proofErr w:type="spellStart"/>
-      <w:r>
-        <w:t>venv</w:t>
-      </w:r>
-      <w:proofErr w:type="spellEnd"/>
-    </w:p>
-    <w:p>
-      <w:r>
-        <w:t xml:space="preserve">source </w:t>
-      </w:r>
-      <w:proofErr w:type="spellStart"/>
-      <w:r>
-        <w:t>venv</w:t>
-      </w:r>
-      <w:proofErr w:type="spellEnd"/>
-      <w:r>
-        <w:t>/bin/activate  # For Linux/macOS</w:t>
-      </w:r>
-    </w:p>
-    <w:p>
-      <w:proofErr w:type="spellStart"/>
-      <w:r>
-        <w:t>venv</w:t>
-      </w:r>
-      <w:proofErr w:type="spellEnd"/>
-      <w:r>
-        <w:t>\Scripts\activate      # For Windows</w:t>
+      <w:r>
+        <w:rPr>
+          <w:b/>
+          <w:bCs/>
+        </w:rPr>
+        <w:t>Explanation:</w:t>
+      </w:r>
+    </w:p>
+    <w:p>
+      <w:pPr>
+        <w:numPr>
+          <w:ilvl w:val="0"/>
+          <w:numId w:val="3"/>
+        </w:numPr>
+      </w:pPr>
+      <w:r>
+        <w:t>%~dp0 sets the environment variable MY_APP_BASE to the current script directory.</w:t>
+      </w:r>
+    </w:p>
+    <w:p>
+      <w:pPr>
+        <w:numPr>
+          <w:ilvl w:val="0"/>
+          <w:numId w:val="3"/>
+        </w:numPr>
+      </w:pPr>
+      <w:r>
+        <w:t>Updates PYTHONPATH so Python can find modules.</w:t>
+      </w:r>
+    </w:p>
+    <w:p>
+      <w:pPr>
+        <w:numPr>
+          <w:ilvl w:val="0"/>
+          <w:numId w:val="3"/>
+        </w:numPr>
+      </w:pPr>
+      <w:r>
+        <w:t>Runs main.py without needing absolute paths.</w:t>
+      </w:r>
+    </w:p>
+    <w:p>
+      <w:pPr>
+        <w:numPr>
+          <w:ilvl w:val="0"/>
+          <w:numId w:val="3"/>
+        </w:numPr>
+      </w:pPr>
+      <w:r>
+        <w:t>pause prevents the window from closing immediately.</w:t>
+      </w:r>
+    </w:p>
+    <w:p>
+      <w:r>
+        <w:rPr>
+          <w:rFonts w:ascii="Apple Color Emoji" w:hAnsi="Apple Color Emoji" w:cs="Apple Color Emoji"/>
+        </w:rPr>
+        <w:t>🔹</w:t>
+      </w:r>
+      <w:r>
+        <w:t xml:space="preserve"> </w:t>
+      </w:r>
+      <w:r>
+        <w:rPr>
+          <w:b/>
+          <w:bCs/>
+        </w:rPr>
+        <w:t>Execution (Double-click or run in CMD):</w:t>
+      </w:r>
+    </w:p>
+    <w:p>
+      <w:r>
+        <w:t>cmd</w:t>
+      </w:r>
+    </w:p>
+    <w:p>
+      <w:r>
+        <w:t>CopyEdit</w:t>
+      </w:r>
+    </w:p>
+    <w:p>
+      <w:r>
+        <w:t>setup.bat</w:t>
       </w:r>
     </w:p>
     <w:p>
@@ -820,7 +841,551 @@
         <w:rPr>
           <w:noProof/>
         </w:rPr>
-        <w:pict w14:anchorId="41827857">
+        <w:pict w14:anchorId="3C6F54A5">
+          <v:rect id="_x0000_i1028" alt="" style="width:450.85pt;height:.05pt;mso-width-percent:0;mso-height-percent:0;mso-width-percent:0;mso-height-percent:0" o:hrpct="999" o:hralign="center" o:hrstd="t" o:hr="t" fillcolor="#a0a0a0" stroked="f"/>
+        </w:pict>
+      </w:r>
+    </w:p>
+    <w:p>
+      <w:pPr>
+        <w:rPr>
+          <w:b/>
+          <w:bCs/>
+        </w:rPr>
+      </w:pPr>
+      <w:r>
+        <w:rPr>
+          <w:rFonts w:ascii="Apple Color Emoji" w:hAnsi="Apple Color Emoji" w:cs="Apple Color Emoji"/>
+          <w:b/>
+          <w:bCs/>
+        </w:rPr>
+        <w:t>🔹</w:t>
+      </w:r>
+      <w:r>
+        <w:rPr>
+          <w:b/>
+          <w:bCs/>
+        </w:rPr>
+        <w:t xml:space="preserve"> 2. Automate Environment Setup for Unix (Linux/macOS)</w:t>
+      </w:r>
+    </w:p>
+    <w:p>
+      <w:r>
+        <w:t>Create a setup.sh script.</w:t>
+      </w:r>
+    </w:p>
+    <w:p>
+      <w:pPr>
+        <w:rPr>
+          <w:b/>
+          <w:bCs/>
+        </w:rPr>
+      </w:pPr>
+      <w:r>
+        <w:rPr>
+          <w:b/>
+          <w:bCs/>
+        </w:rPr>
+        <w:t>Unix Shell Script (setup.sh)</w:t>
+      </w:r>
+    </w:p>
+    <w:p>
+      <w:r>
+        <w:t>bash</w:t>
+      </w:r>
+    </w:p>
+    <w:p>
+      <w:r>
+        <w:t>CopyEdit</w:t>
+      </w:r>
+    </w:p>
+    <w:p>
+      <w:r>
+        <w:t>#!/bin/bash</w:t>
+      </w:r>
+    </w:p>
+    <w:p>
+      <w:r>
+        <w:t>export MY_APP_BASE="$(dirname "$(realpath "$0")")"</w:t>
+      </w:r>
+    </w:p>
+    <w:p>
+      <w:r>
+        <w:t>echo "Setting MY_APP_BASE to $MY_APP_BASE"</w:t>
+      </w:r>
+    </w:p>
+    <w:p>
+      <w:r>
+        <w:t>export PYTHONPATH="$MY_APP_BASE/modules:$PYTHONPATH"</w:t>
+      </w:r>
+    </w:p>
+    <w:p>
+      <w:r>
+        <w:t>echo "Running Python script..."</w:t>
+      </w:r>
+    </w:p>
+    <w:p>
+      <w:r>
+        <w:t>python3 "$MY_APP_BASE/main.py"</w:t>
+      </w:r>
+    </w:p>
+    <w:p>
+      <w:r>
+        <w:rPr>
+          <w:rFonts w:ascii="Apple Color Emoji" w:hAnsi="Apple Color Emoji" w:cs="Apple Color Emoji"/>
+        </w:rPr>
+        <w:t>🔹</w:t>
+      </w:r>
+      <w:r>
+        <w:t xml:space="preserve"> </w:t>
+      </w:r>
+      <w:r>
+        <w:rPr>
+          <w:b/>
+          <w:bCs/>
+        </w:rPr>
+        <w:t>Explanation:</w:t>
+      </w:r>
+    </w:p>
+    <w:p>
+      <w:pPr>
+        <w:numPr>
+          <w:ilvl w:val="0"/>
+          <w:numId w:val="4"/>
+        </w:numPr>
+      </w:pPr>
+      <w:r>
+        <w:t>realpath "$0" gets the full path of the script.</w:t>
+      </w:r>
+    </w:p>
+    <w:p>
+      <w:pPr>
+        <w:numPr>
+          <w:ilvl w:val="0"/>
+          <w:numId w:val="4"/>
+        </w:numPr>
+      </w:pPr>
+      <w:r>
+        <w:t>Sets MY_APP_BASE to the script's directory.</w:t>
+      </w:r>
+    </w:p>
+    <w:p>
+      <w:pPr>
+        <w:numPr>
+          <w:ilvl w:val="0"/>
+          <w:numId w:val="4"/>
+        </w:numPr>
+      </w:pPr>
+      <w:r>
+        <w:t>Updates PYTHONPATH for Python module imports.</w:t>
+      </w:r>
+    </w:p>
+    <w:p>
+      <w:pPr>
+        <w:numPr>
+          <w:ilvl w:val="0"/>
+          <w:numId w:val="4"/>
+        </w:numPr>
+      </w:pPr>
+      <w:r>
+        <w:t>Runs main.py without absolute paths.</w:t>
+      </w:r>
+    </w:p>
+    <w:p>
+      <w:r>
+        <w:rPr>
+          <w:rFonts w:ascii="Apple Color Emoji" w:hAnsi="Apple Color Emoji" w:cs="Apple Color Emoji"/>
+        </w:rPr>
+        <w:lastRenderedPageBreak/>
+        <w:t>🔹</w:t>
+      </w:r>
+      <w:r>
+        <w:t xml:space="preserve"> </w:t>
+      </w:r>
+      <w:r>
+        <w:rPr>
+          <w:b/>
+          <w:bCs/>
+        </w:rPr>
+        <w:t>Execution:</w:t>
+      </w:r>
+    </w:p>
+    <w:p>
+      <w:pPr>
+        <w:numPr>
+          <w:ilvl w:val="0"/>
+          <w:numId w:val="5"/>
+        </w:numPr>
+      </w:pPr>
+      <w:r>
+        <w:t>Give execute permission:</w:t>
+      </w:r>
+    </w:p>
+    <w:p>
+      <w:r>
+        <w:t>bash</w:t>
+      </w:r>
+    </w:p>
+    <w:p>
+      <w:r>
+        <w:t>CopyEdit</w:t>
+      </w:r>
+    </w:p>
+    <w:p>
+      <w:r>
+        <w:t>chmod +x setup.sh</w:t>
+      </w:r>
+    </w:p>
+    <w:p>
+      <w:pPr>
+        <w:numPr>
+          <w:ilvl w:val="0"/>
+          <w:numId w:val="5"/>
+        </w:numPr>
+      </w:pPr>
+      <w:r>
+        <w:t>Run the script:</w:t>
+      </w:r>
+    </w:p>
+    <w:p>
+      <w:r>
+        <w:t>bash</w:t>
+      </w:r>
+    </w:p>
+    <w:p>
+      <w:r>
+        <w:t>CopyEdit</w:t>
+      </w:r>
+    </w:p>
+    <w:p>
+      <w:r>
+        <w:t>./setup.sh</w:t>
+      </w:r>
+    </w:p>
+    <w:p>
+      <w:r>
+        <w:rPr>
+          <w:noProof/>
+        </w:rPr>
+        <w:pict w14:anchorId="160F0EA4">
+          <v:rect id="_x0000_i1027" alt="" style="width:450.85pt;height:.05pt;mso-width-percent:0;mso-height-percent:0;mso-width-percent:0;mso-height-percent:0" o:hrpct="999" o:hralign="center" o:hrstd="t" o:hr="t" fillcolor="#a0a0a0" stroked="f"/>
+        </w:pict>
+      </w:r>
+    </w:p>
+    <w:p>
+      <w:pPr>
+        <w:rPr>
+          <w:b/>
+          <w:bCs/>
+        </w:rPr>
+      </w:pPr>
+      <w:r>
+        <w:rPr>
+          <w:rFonts w:ascii="Apple Color Emoji" w:hAnsi="Apple Color Emoji" w:cs="Apple Color Emoji"/>
+          <w:b/>
+          <w:bCs/>
+        </w:rPr>
+        <w:t>🔹</w:t>
+      </w:r>
+      <w:r>
+        <w:rPr>
+          <w:b/>
+          <w:bCs/>
+        </w:rPr>
+        <w:t xml:space="preserve"> 3. Automate Virtual Environment Activation (Optional)</w:t>
+      </w:r>
+    </w:p>
+    <w:p>
+      <w:r>
+        <w:t xml:space="preserve">If your project uses a </w:t>
+      </w:r>
+      <w:r>
+        <w:rPr>
+          <w:b/>
+          <w:bCs/>
+        </w:rPr>
+        <w:t>virtual environment</w:t>
+      </w:r>
+      <w:r>
+        <w:t>, modify the scripts:</w:t>
+      </w:r>
+    </w:p>
+    <w:p>
+      <w:pPr>
+        <w:rPr>
+          <w:b/>
+          <w:bCs/>
+        </w:rPr>
+      </w:pPr>
+      <w:r>
+        <w:rPr>
+          <w:b/>
+          <w:bCs/>
+        </w:rPr>
+        <w:t>Windows (setup.bat with venv)</w:t>
+      </w:r>
+    </w:p>
+    <w:p>
+      <w:r>
+        <w:t>bat</w:t>
+      </w:r>
+    </w:p>
+    <w:p>
+      <w:r>
+        <w:t>CopyEdit</w:t>
+      </w:r>
+    </w:p>
+    <w:p>
+      <w:r>
+        <w:t>@echo off</w:t>
+      </w:r>
+    </w:p>
+    <w:p>
+      <w:r>
+        <w:t>set MY_APP_BASE=%~dp0</w:t>
+      </w:r>
+    </w:p>
+    <w:p>
+      <w:r>
+        <w:t>set PYTHONPATH=%MY_APP_BASE%\modules;%PYTHONPATH%</w:t>
+      </w:r>
+    </w:p>
+    <w:p>
+      <w:r>
+        <w:t>call "%MY_APP_BASE%\venv\Scripts\activate"</w:t>
+      </w:r>
+    </w:p>
+    <w:p>
+      <w:r>
+        <w:t>python "%MY_APP_BASE%\main.py"</w:t>
+      </w:r>
+    </w:p>
+    <w:p>
+      <w:pPr>
+        <w:rPr>
+          <w:b/>
+          <w:bCs/>
+        </w:rPr>
+      </w:pPr>
+      <w:r>
+        <w:rPr>
+          <w:b/>
+          <w:bCs/>
+        </w:rPr>
+        <w:t>Unix (setup.sh with venv)</w:t>
+      </w:r>
+    </w:p>
+    <w:p>
+      <w:r>
+        <w:t>bash</w:t>
+      </w:r>
+    </w:p>
+    <w:p>
+      <w:r>
+        <w:t>CopyEdit</w:t>
+      </w:r>
+    </w:p>
+    <w:p>
+      <w:r>
+        <w:t>#!/bin/bash</w:t>
+      </w:r>
+    </w:p>
+    <w:p>
+      <w:r>
+        <w:t>export MY_APP_BASE="$(dirname "$(realpath "$0")")"</w:t>
+      </w:r>
+    </w:p>
+    <w:p>
+      <w:r>
+        <w:t>export PYTHONPATH="$MY_APP_BASE/modules:$PYTHONPATH"</w:t>
+      </w:r>
+    </w:p>
+    <w:p>
+      <w:r>
+        <w:t>source "$MY_APP_BASE/venv/bin/activate"</w:t>
+      </w:r>
+    </w:p>
+    <w:p>
+      <w:r>
+        <w:t>python3 "$MY_APP_BASE/main.py"</w:t>
+      </w:r>
+    </w:p>
+    <w:p>
+      <w:r>
+        <w:rPr>
+          <w:noProof/>
+        </w:rPr>
+        <w:pict w14:anchorId="5AB1751B">
+          <v:rect id="_x0000_i1026" alt="" style="width:450.85pt;height:.05pt;mso-width-percent:0;mso-height-percent:0;mso-width-percent:0;mso-height-percent:0" o:hrpct="999" o:hralign="center" o:hrstd="t" o:hr="t" fillcolor="#a0a0a0" stroked="f"/>
+        </w:pict>
+      </w:r>
+    </w:p>
+    <w:p>
+      <w:pPr>
+        <w:rPr>
+          <w:b/>
+          <w:bCs/>
+        </w:rPr>
+      </w:pPr>
+      <w:r>
+        <w:rPr>
+          <w:rFonts w:ascii="Apple Color Emoji" w:hAnsi="Apple Color Emoji" w:cs="Apple Color Emoji"/>
+          <w:b/>
+          <w:bCs/>
+        </w:rPr>
+        <w:t>🔹</w:t>
+      </w:r>
+      <w:r>
+        <w:rPr>
+          <w:b/>
+          <w:bCs/>
+        </w:rPr>
+        <w:t xml:space="preserve"> 4. Automate Execution with a Python Script</w:t>
+      </w:r>
+    </w:p>
+    <w:p>
+      <w:r>
+        <w:t>Instead of using shell scripts, you can make a Python script that sets the environment dynamically.</w:t>
+      </w:r>
+    </w:p>
+    <w:p>
+      <w:pPr>
+        <w:rPr>
+          <w:b/>
+          <w:bCs/>
+        </w:rPr>
+      </w:pPr>
+      <w:r>
+        <w:rPr>
+          <w:b/>
+          <w:bCs/>
+        </w:rPr>
+        <w:t>Python Auto Setup (run.py)</w:t>
+      </w:r>
+    </w:p>
+    <w:p>
+      <w:r>
+        <w:t>python</w:t>
+      </w:r>
+    </w:p>
+    <w:p>
+      <w:r>
+        <w:t>CopyEdit</w:t>
+      </w:r>
+    </w:p>
+    <w:p>
+      <w:r>
+        <w:t>import os</w:t>
+      </w:r>
+    </w:p>
+    <w:p>
+      <w:r>
+        <w:t>import sys</w:t>
+      </w:r>
+    </w:p>
+    <w:p>
+      <w:r>
+        <w:t>import subprocess</w:t>
+      </w:r>
+    </w:p>
+    <w:p/>
+    <w:p>
+      <w:r>
+        <w:t>BASE_PATH = os.path.dirname(os.path.abspath(__file__))</w:t>
+      </w:r>
+    </w:p>
+    <w:p>
+      <w:r>
+        <w:t>os.environ["MY_APP_BASE"] = BASE_PATH</w:t>
+      </w:r>
+    </w:p>
+    <w:p>
+      <w:r>
+        <w:t>sys.path.append(os.path.join(BASE_PATH, "modules"))</w:t>
+      </w:r>
+    </w:p>
+    <w:p/>
+    <w:p>
+      <w:r>
+        <w:t>print(f"MY_APP_BASE set to: {BASE_PATH}")</w:t>
+      </w:r>
+    </w:p>
+    <w:p>
+      <w:r>
+        <w:t>print("Running main.py...")</w:t>
+      </w:r>
+    </w:p>
+    <w:p/>
+    <w:p>
+      <w:r>
+        <w:t># Run the main script</w:t>
+      </w:r>
+    </w:p>
+    <w:p>
+      <w:r>
+        <w:lastRenderedPageBreak/>
+        <w:t>subprocess.run([sys.executable, os.path.join(BASE_PATH, "main.py")])</w:t>
+      </w:r>
+    </w:p>
+    <w:p>
+      <w:r>
+        <w:rPr>
+          <w:rFonts w:ascii="Apple Color Emoji" w:hAnsi="Apple Color Emoji" w:cs="Apple Color Emoji"/>
+        </w:rPr>
+        <w:t>🔹</w:t>
+      </w:r>
+      <w:r>
+        <w:t xml:space="preserve"> </w:t>
+      </w:r>
+      <w:r>
+        <w:rPr>
+          <w:b/>
+          <w:bCs/>
+        </w:rPr>
+        <w:t>Execution (Cross-platform)</w:t>
+      </w:r>
+    </w:p>
+    <w:p>
+      <w:r>
+        <w:t>bash</w:t>
+      </w:r>
+    </w:p>
+    <w:p>
+      <w:r>
+        <w:t>CopyEdit</w:t>
+      </w:r>
+    </w:p>
+    <w:p>
+      <w:r>
+        <w:t>python run.py</w:t>
+      </w:r>
+    </w:p>
+    <w:p>
+      <w:r>
+        <w:t>or</w:t>
+      </w:r>
+    </w:p>
+    <w:p>
+      <w:r>
+        <w:t>cmd</w:t>
+      </w:r>
+    </w:p>
+    <w:p>
+      <w:r>
+        <w:t>CopyEdit</w:t>
+      </w:r>
+    </w:p>
+    <w:p>
+      <w:r>
+        <w:t>python run.py</w:t>
+      </w:r>
+    </w:p>
+    <w:p>
+      <w:r>
+        <w:rPr>
+          <w:noProof/>
+        </w:rPr>
+        <w:pict w14:anchorId="64E66A3E">
           <v:rect id="_x0000_i1025" alt="" style="width:450.85pt;height:.05pt;mso-width-percent:0;mso-height-percent:0;mso-width-percent:0;mso-height-percent:0" o:hrpct="999" o:hralign="center" o:hrstd="t" o:hr="t" fillcolor="#a0a0a0" stroked="f"/>
         </w:pict>
       </w:r>
@@ -834,37 +1399,87 @@
       </w:pPr>
       <w:r>
         <w:rPr>
-          <w:b/>
-          <w:bCs/>
-        </w:rPr>
-        <w:t>Final Execution (Run on Any Machine)</w:t>
-      </w:r>
-    </w:p>
-    <w:p>
-      <w:r>
-        <w:t>Ensure MY_APP_BASE is set and execute:</w:t>
-      </w:r>
-    </w:p>
-    <w:p>
-      <w:r>
-        <w:t>bash</w:t>
-      </w:r>
-    </w:p>
-    <w:p>
-      <w:proofErr w:type="spellStart"/>
-      <w:r>
-        <w:t>CopyEdit</w:t>
-      </w:r>
-      <w:proofErr w:type="spellEnd"/>
-    </w:p>
-    <w:p>
-      <w:r>
-        <w:t>python main.py</w:t>
-      </w:r>
-    </w:p>
-    <w:p>
-      <w:r>
-        <w:t>This setup allows running your Python programs on any machine without changing paths manually</w:t>
+          <w:rFonts w:ascii="Apple Color Emoji" w:hAnsi="Apple Color Emoji" w:cs="Apple Color Emoji"/>
+          <w:b/>
+          <w:bCs/>
+        </w:rPr>
+        <w:t>✅</w:t>
+      </w:r>
+      <w:r>
+        <w:rPr>
+          <w:b/>
+          <w:bCs/>
+        </w:rPr>
+        <w:t xml:space="preserve"> Final Thoughts</w:t>
+      </w:r>
+    </w:p>
+    <w:p>
+      <w:pPr>
+        <w:numPr>
+          <w:ilvl w:val="0"/>
+          <w:numId w:val="6"/>
+        </w:numPr>
+      </w:pPr>
+      <w:r>
+        <w:rPr>
+          <w:b/>
+          <w:bCs/>
+        </w:rPr>
+        <w:t>Windows users</w:t>
+      </w:r>
+      <w:r>
+        <w:t>: Use setup.bat for automated execution.</w:t>
+      </w:r>
+    </w:p>
+    <w:p>
+      <w:pPr>
+        <w:numPr>
+          <w:ilvl w:val="0"/>
+          <w:numId w:val="6"/>
+        </w:numPr>
+      </w:pPr>
+      <w:r>
+        <w:rPr>
+          <w:b/>
+          <w:bCs/>
+        </w:rPr>
+        <w:t>Unix users</w:t>
+      </w:r>
+      <w:r>
+        <w:t>: Use setup.sh for automated execution.</w:t>
+      </w:r>
+    </w:p>
+    <w:p>
+      <w:pPr>
+        <w:numPr>
+          <w:ilvl w:val="0"/>
+          <w:numId w:val="6"/>
+        </w:numPr>
+      </w:pPr>
+      <w:r>
+        <w:rPr>
+          <w:b/>
+          <w:bCs/>
+        </w:rPr>
+        <w:t>For portability</w:t>
+      </w:r>
+      <w:r>
+        <w:t>: Use run.py, which works on both Windows and Unix.</w:t>
+      </w:r>
+    </w:p>
+    <w:p>
+      <w:r>
+        <w:t xml:space="preserve">This ensures that your program runs </w:t>
+      </w:r>
+      <w:r>
+        <w:rPr>
+          <w:b/>
+          <w:bCs/>
+        </w:rPr>
+        <w:t>without manual configuration</w:t>
+      </w:r>
+      <w:r>
+        <w:t xml:space="preserve"> on any machine.</w:t>
       </w:r>
     </w:p>
     <w:p/>
@@ -1178,11 +1793,583 @@
       </w:rPr>
     </w:lvl>
   </w:abstractNum>
+  <w:abstractNum w:abstractNumId="2" w15:restartNumberingAfterBreak="0">
+    <w:nsid w:val="4D4F14CE"/>
+    <w:multiLevelType w:val="multilevel"/>
+    <w:tmpl w:val="9E7EC23E"/>
+    <w:lvl w:ilvl="0">
+      <w:start w:val="1"/>
+      <w:numFmt w:val="decimal"/>
+      <w:lvlText w:val="%1."/>
+      <w:lvlJc w:val="left"/>
+      <w:pPr>
+        <w:tabs>
+          <w:tab w:val="num" w:pos="720"/>
+        </w:tabs>
+        <w:ind w:left="720" w:hanging="360"/>
+      </w:pPr>
+    </w:lvl>
+    <w:lvl w:ilvl="1" w:tentative="1">
+      <w:start w:val="1"/>
+      <w:numFmt w:val="decimal"/>
+      <w:lvlText w:val="%2."/>
+      <w:lvlJc w:val="left"/>
+      <w:pPr>
+        <w:tabs>
+          <w:tab w:val="num" w:pos="1440"/>
+        </w:tabs>
+        <w:ind w:left="1440" w:hanging="360"/>
+      </w:pPr>
+    </w:lvl>
+    <w:lvl w:ilvl="2" w:tentative="1">
+      <w:start w:val="1"/>
+      <w:numFmt w:val="decimal"/>
+      <w:lvlText w:val="%3."/>
+      <w:lvlJc w:val="left"/>
+      <w:pPr>
+        <w:tabs>
+          <w:tab w:val="num" w:pos="2160"/>
+        </w:tabs>
+        <w:ind w:left="2160" w:hanging="360"/>
+      </w:pPr>
+    </w:lvl>
+    <w:lvl w:ilvl="3" w:tentative="1">
+      <w:start w:val="1"/>
+      <w:numFmt w:val="decimal"/>
+      <w:lvlText w:val="%4."/>
+      <w:lvlJc w:val="left"/>
+      <w:pPr>
+        <w:tabs>
+          <w:tab w:val="num" w:pos="2880"/>
+        </w:tabs>
+        <w:ind w:left="2880" w:hanging="360"/>
+      </w:pPr>
+    </w:lvl>
+    <w:lvl w:ilvl="4" w:tentative="1">
+      <w:start w:val="1"/>
+      <w:numFmt w:val="decimal"/>
+      <w:lvlText w:val="%5."/>
+      <w:lvlJc w:val="left"/>
+      <w:pPr>
+        <w:tabs>
+          <w:tab w:val="num" w:pos="3600"/>
+        </w:tabs>
+        <w:ind w:left="3600" w:hanging="360"/>
+      </w:pPr>
+    </w:lvl>
+    <w:lvl w:ilvl="5" w:tentative="1">
+      <w:start w:val="1"/>
+      <w:numFmt w:val="decimal"/>
+      <w:lvlText w:val="%6."/>
+      <w:lvlJc w:val="left"/>
+      <w:pPr>
+        <w:tabs>
+          <w:tab w:val="num" w:pos="4320"/>
+        </w:tabs>
+        <w:ind w:left="4320" w:hanging="360"/>
+      </w:pPr>
+    </w:lvl>
+    <w:lvl w:ilvl="6" w:tentative="1">
+      <w:start w:val="1"/>
+      <w:numFmt w:val="decimal"/>
+      <w:lvlText w:val="%7."/>
+      <w:lvlJc w:val="left"/>
+      <w:pPr>
+        <w:tabs>
+          <w:tab w:val="num" w:pos="5040"/>
+        </w:tabs>
+        <w:ind w:left="5040" w:hanging="360"/>
+      </w:pPr>
+    </w:lvl>
+    <w:lvl w:ilvl="7" w:tentative="1">
+      <w:start w:val="1"/>
+      <w:numFmt w:val="decimal"/>
+      <w:lvlText w:val="%8."/>
+      <w:lvlJc w:val="left"/>
+      <w:pPr>
+        <w:tabs>
+          <w:tab w:val="num" w:pos="5760"/>
+        </w:tabs>
+        <w:ind w:left="5760" w:hanging="360"/>
+      </w:pPr>
+    </w:lvl>
+    <w:lvl w:ilvl="8" w:tentative="1">
+      <w:start w:val="1"/>
+      <w:numFmt w:val="decimal"/>
+      <w:lvlText w:val="%9."/>
+      <w:lvlJc w:val="left"/>
+      <w:pPr>
+        <w:tabs>
+          <w:tab w:val="num" w:pos="6480"/>
+        </w:tabs>
+        <w:ind w:left="6480" w:hanging="360"/>
+      </w:pPr>
+    </w:lvl>
+  </w:abstractNum>
+  <w:abstractNum w:abstractNumId="3" w15:restartNumberingAfterBreak="0">
+    <w:nsid w:val="52B95CD8"/>
+    <w:multiLevelType w:val="multilevel"/>
+    <w:tmpl w:val="4A2E51A4"/>
+    <w:lvl w:ilvl="0">
+      <w:start w:val="1"/>
+      <w:numFmt w:val="bullet"/>
+      <w:lvlText w:val=""/>
+      <w:lvlJc w:val="left"/>
+      <w:pPr>
+        <w:tabs>
+          <w:tab w:val="num" w:pos="720"/>
+        </w:tabs>
+        <w:ind w:left="720" w:hanging="360"/>
+      </w:pPr>
+      <w:rPr>
+        <w:rFonts w:ascii="Symbol" w:hAnsi="Symbol" w:hint="default"/>
+        <w:sz w:val="20"/>
+      </w:rPr>
+    </w:lvl>
+    <w:lvl w:ilvl="1" w:tentative="1">
+      <w:start w:val="1"/>
+      <w:numFmt w:val="bullet"/>
+      <w:lvlText w:val="o"/>
+      <w:lvlJc w:val="left"/>
+      <w:pPr>
+        <w:tabs>
+          <w:tab w:val="num" w:pos="1440"/>
+        </w:tabs>
+        <w:ind w:left="1440" w:hanging="360"/>
+      </w:pPr>
+      <w:rPr>
+        <w:rFonts w:ascii="Courier New" w:hAnsi="Courier New" w:hint="default"/>
+        <w:sz w:val="20"/>
+      </w:rPr>
+    </w:lvl>
+    <w:lvl w:ilvl="2" w:tentative="1">
+      <w:start w:val="1"/>
+      <w:numFmt w:val="bullet"/>
+      <w:lvlText w:val=""/>
+      <w:lvlJc w:val="left"/>
+      <w:pPr>
+        <w:tabs>
+          <w:tab w:val="num" w:pos="2160"/>
+        </w:tabs>
+        <w:ind w:left="2160" w:hanging="360"/>
+      </w:pPr>
+      <w:rPr>
+        <w:rFonts w:ascii="Wingdings" w:hAnsi="Wingdings" w:hint="default"/>
+        <w:sz w:val="20"/>
+      </w:rPr>
+    </w:lvl>
+    <w:lvl w:ilvl="3" w:tentative="1">
+      <w:start w:val="1"/>
+      <w:numFmt w:val="bullet"/>
+      <w:lvlText w:val=""/>
+      <w:lvlJc w:val="left"/>
+      <w:pPr>
+        <w:tabs>
+          <w:tab w:val="num" w:pos="2880"/>
+        </w:tabs>
+        <w:ind w:left="2880" w:hanging="360"/>
+      </w:pPr>
+      <w:rPr>
+        <w:rFonts w:ascii="Wingdings" w:hAnsi="Wingdings" w:hint="default"/>
+        <w:sz w:val="20"/>
+      </w:rPr>
+    </w:lvl>
+    <w:lvl w:ilvl="4" w:tentative="1">
+      <w:start w:val="1"/>
+      <w:numFmt w:val="bullet"/>
+      <w:lvlText w:val=""/>
+      <w:lvlJc w:val="left"/>
+      <w:pPr>
+        <w:tabs>
+          <w:tab w:val="num" w:pos="3600"/>
+        </w:tabs>
+        <w:ind w:left="3600" w:hanging="360"/>
+      </w:pPr>
+      <w:rPr>
+        <w:rFonts w:ascii="Wingdings" w:hAnsi="Wingdings" w:hint="default"/>
+        <w:sz w:val="20"/>
+      </w:rPr>
+    </w:lvl>
+    <w:lvl w:ilvl="5" w:tentative="1">
+      <w:start w:val="1"/>
+      <w:numFmt w:val="bullet"/>
+      <w:lvlText w:val=""/>
+      <w:lvlJc w:val="left"/>
+      <w:pPr>
+        <w:tabs>
+          <w:tab w:val="num" w:pos="4320"/>
+        </w:tabs>
+        <w:ind w:left="4320" w:hanging="360"/>
+      </w:pPr>
+      <w:rPr>
+        <w:rFonts w:ascii="Wingdings" w:hAnsi="Wingdings" w:hint="default"/>
+        <w:sz w:val="20"/>
+      </w:rPr>
+    </w:lvl>
+    <w:lvl w:ilvl="6" w:tentative="1">
+      <w:start w:val="1"/>
+      <w:numFmt w:val="bullet"/>
+      <w:lvlText w:val=""/>
+      <w:lvlJc w:val="left"/>
+      <w:pPr>
+        <w:tabs>
+          <w:tab w:val="num" w:pos="5040"/>
+        </w:tabs>
+        <w:ind w:left="5040" w:hanging="360"/>
+      </w:pPr>
+      <w:rPr>
+        <w:rFonts w:ascii="Wingdings" w:hAnsi="Wingdings" w:hint="default"/>
+        <w:sz w:val="20"/>
+      </w:rPr>
+    </w:lvl>
+    <w:lvl w:ilvl="7" w:tentative="1">
+      <w:start w:val="1"/>
+      <w:numFmt w:val="bullet"/>
+      <w:lvlText w:val=""/>
+      <w:lvlJc w:val="left"/>
+      <w:pPr>
+        <w:tabs>
+          <w:tab w:val="num" w:pos="5760"/>
+        </w:tabs>
+        <w:ind w:left="5760" w:hanging="360"/>
+      </w:pPr>
+      <w:rPr>
+        <w:rFonts w:ascii="Wingdings" w:hAnsi="Wingdings" w:hint="default"/>
+        <w:sz w:val="20"/>
+      </w:rPr>
+    </w:lvl>
+    <w:lvl w:ilvl="8" w:tentative="1">
+      <w:start w:val="1"/>
+      <w:numFmt w:val="bullet"/>
+      <w:lvlText w:val=""/>
+      <w:lvlJc w:val="left"/>
+      <w:pPr>
+        <w:tabs>
+          <w:tab w:val="num" w:pos="6480"/>
+        </w:tabs>
+        <w:ind w:left="6480" w:hanging="360"/>
+      </w:pPr>
+      <w:rPr>
+        <w:rFonts w:ascii="Wingdings" w:hAnsi="Wingdings" w:hint="default"/>
+        <w:sz w:val="20"/>
+      </w:rPr>
+    </w:lvl>
+  </w:abstractNum>
+  <w:abstractNum w:abstractNumId="4" w15:restartNumberingAfterBreak="0">
+    <w:nsid w:val="793E10DA"/>
+    <w:multiLevelType w:val="multilevel"/>
+    <w:tmpl w:val="80B2A6F0"/>
+    <w:lvl w:ilvl="0">
+      <w:start w:val="1"/>
+      <w:numFmt w:val="bullet"/>
+      <w:lvlText w:val=""/>
+      <w:lvlJc w:val="left"/>
+      <w:pPr>
+        <w:tabs>
+          <w:tab w:val="num" w:pos="720"/>
+        </w:tabs>
+        <w:ind w:left="720" w:hanging="360"/>
+      </w:pPr>
+      <w:rPr>
+        <w:rFonts w:ascii="Symbol" w:hAnsi="Symbol" w:hint="default"/>
+        <w:sz w:val="20"/>
+      </w:rPr>
+    </w:lvl>
+    <w:lvl w:ilvl="1" w:tentative="1">
+      <w:start w:val="1"/>
+      <w:numFmt w:val="bullet"/>
+      <w:lvlText w:val="o"/>
+      <w:lvlJc w:val="left"/>
+      <w:pPr>
+        <w:tabs>
+          <w:tab w:val="num" w:pos="1440"/>
+        </w:tabs>
+        <w:ind w:left="1440" w:hanging="360"/>
+      </w:pPr>
+      <w:rPr>
+        <w:rFonts w:ascii="Courier New" w:hAnsi="Courier New" w:hint="default"/>
+        <w:sz w:val="20"/>
+      </w:rPr>
+    </w:lvl>
+    <w:lvl w:ilvl="2" w:tentative="1">
+      <w:start w:val="1"/>
+      <w:numFmt w:val="bullet"/>
+      <w:lvlText w:val=""/>
+      <w:lvlJc w:val="left"/>
+      <w:pPr>
+        <w:tabs>
+          <w:tab w:val="num" w:pos="2160"/>
+        </w:tabs>
+        <w:ind w:left="2160" w:hanging="360"/>
+      </w:pPr>
+      <w:rPr>
+        <w:rFonts w:ascii="Wingdings" w:hAnsi="Wingdings" w:hint="default"/>
+        <w:sz w:val="20"/>
+      </w:rPr>
+    </w:lvl>
+    <w:lvl w:ilvl="3" w:tentative="1">
+      <w:start w:val="1"/>
+      <w:numFmt w:val="bullet"/>
+      <w:lvlText w:val=""/>
+      <w:lvlJc w:val="left"/>
+      <w:pPr>
+        <w:tabs>
+          <w:tab w:val="num" w:pos="2880"/>
+        </w:tabs>
+        <w:ind w:left="2880" w:hanging="360"/>
+      </w:pPr>
+      <w:rPr>
+        <w:rFonts w:ascii="Wingdings" w:hAnsi="Wingdings" w:hint="default"/>
+        <w:sz w:val="20"/>
+      </w:rPr>
+    </w:lvl>
+    <w:lvl w:ilvl="4" w:tentative="1">
+      <w:start w:val="1"/>
+      <w:numFmt w:val="bullet"/>
+      <w:lvlText w:val=""/>
+      <w:lvlJc w:val="left"/>
+      <w:pPr>
+        <w:tabs>
+          <w:tab w:val="num" w:pos="3600"/>
+        </w:tabs>
+        <w:ind w:left="3600" w:hanging="360"/>
+      </w:pPr>
+      <w:rPr>
+        <w:rFonts w:ascii="Wingdings" w:hAnsi="Wingdings" w:hint="default"/>
+        <w:sz w:val="20"/>
+      </w:rPr>
+    </w:lvl>
+    <w:lvl w:ilvl="5" w:tentative="1">
+      <w:start w:val="1"/>
+      <w:numFmt w:val="bullet"/>
+      <w:lvlText w:val=""/>
+      <w:lvlJc w:val="left"/>
+      <w:pPr>
+        <w:tabs>
+          <w:tab w:val="num" w:pos="4320"/>
+        </w:tabs>
+        <w:ind w:left="4320" w:hanging="360"/>
+      </w:pPr>
+      <w:rPr>
+        <w:rFonts w:ascii="Wingdings" w:hAnsi="Wingdings" w:hint="default"/>
+        <w:sz w:val="20"/>
+      </w:rPr>
+    </w:lvl>
+    <w:lvl w:ilvl="6" w:tentative="1">
+      <w:start w:val="1"/>
+      <w:numFmt w:val="bullet"/>
+      <w:lvlText w:val=""/>
+      <w:lvlJc w:val="left"/>
+      <w:pPr>
+        <w:tabs>
+          <w:tab w:val="num" w:pos="5040"/>
+        </w:tabs>
+        <w:ind w:left="5040" w:hanging="360"/>
+      </w:pPr>
+      <w:rPr>
+        <w:rFonts w:ascii="Wingdings" w:hAnsi="Wingdings" w:hint="default"/>
+        <w:sz w:val="20"/>
+      </w:rPr>
+    </w:lvl>
+    <w:lvl w:ilvl="7" w:tentative="1">
+      <w:start w:val="1"/>
+      <w:numFmt w:val="bullet"/>
+      <w:lvlText w:val=""/>
+      <w:lvlJc w:val="left"/>
+      <w:pPr>
+        <w:tabs>
+          <w:tab w:val="num" w:pos="5760"/>
+        </w:tabs>
+        <w:ind w:left="5760" w:hanging="360"/>
+      </w:pPr>
+      <w:rPr>
+        <w:rFonts w:ascii="Wingdings" w:hAnsi="Wingdings" w:hint="default"/>
+        <w:sz w:val="20"/>
+      </w:rPr>
+    </w:lvl>
+    <w:lvl w:ilvl="8" w:tentative="1">
+      <w:start w:val="1"/>
+      <w:numFmt w:val="bullet"/>
+      <w:lvlText w:val=""/>
+      <w:lvlJc w:val="left"/>
+      <w:pPr>
+        <w:tabs>
+          <w:tab w:val="num" w:pos="6480"/>
+        </w:tabs>
+        <w:ind w:left="6480" w:hanging="360"/>
+      </w:pPr>
+      <w:rPr>
+        <w:rFonts w:ascii="Wingdings" w:hAnsi="Wingdings" w:hint="default"/>
+        <w:sz w:val="20"/>
+      </w:rPr>
+    </w:lvl>
+  </w:abstractNum>
+  <w:abstractNum w:abstractNumId="5" w15:restartNumberingAfterBreak="0">
+    <w:nsid w:val="79713A28"/>
+    <w:multiLevelType w:val="multilevel"/>
+    <w:tmpl w:val="AAD8AD86"/>
+    <w:lvl w:ilvl="0">
+      <w:start w:val="1"/>
+      <w:numFmt w:val="bullet"/>
+      <w:lvlText w:val=""/>
+      <w:lvlJc w:val="left"/>
+      <w:pPr>
+        <w:tabs>
+          <w:tab w:val="num" w:pos="720"/>
+        </w:tabs>
+        <w:ind w:left="720" w:hanging="360"/>
+      </w:pPr>
+      <w:rPr>
+        <w:rFonts w:ascii="Symbol" w:hAnsi="Symbol" w:hint="default"/>
+        <w:sz w:val="20"/>
+      </w:rPr>
+    </w:lvl>
+    <w:lvl w:ilvl="1" w:tentative="1">
+      <w:start w:val="1"/>
+      <w:numFmt w:val="bullet"/>
+      <w:lvlText w:val="o"/>
+      <w:lvlJc w:val="left"/>
+      <w:pPr>
+        <w:tabs>
+          <w:tab w:val="num" w:pos="1440"/>
+        </w:tabs>
+        <w:ind w:left="1440" w:hanging="360"/>
+      </w:pPr>
+      <w:rPr>
+        <w:rFonts w:ascii="Courier New" w:hAnsi="Courier New" w:hint="default"/>
+        <w:sz w:val="20"/>
+      </w:rPr>
+    </w:lvl>
+    <w:lvl w:ilvl="2" w:tentative="1">
+      <w:start w:val="1"/>
+      <w:numFmt w:val="bullet"/>
+      <w:lvlText w:val=""/>
+      <w:lvlJc w:val="left"/>
+      <w:pPr>
+        <w:tabs>
+          <w:tab w:val="num" w:pos="2160"/>
+        </w:tabs>
+        <w:ind w:left="2160" w:hanging="360"/>
+      </w:pPr>
+      <w:rPr>
+        <w:rFonts w:ascii="Wingdings" w:hAnsi="Wingdings" w:hint="default"/>
+        <w:sz w:val="20"/>
+      </w:rPr>
+    </w:lvl>
+    <w:lvl w:ilvl="3" w:tentative="1">
+      <w:start w:val="1"/>
+      <w:numFmt w:val="bullet"/>
+      <w:lvlText w:val=""/>
+      <w:lvlJc w:val="left"/>
+      <w:pPr>
+        <w:tabs>
+          <w:tab w:val="num" w:pos="2880"/>
+        </w:tabs>
+        <w:ind w:left="2880" w:hanging="360"/>
+      </w:pPr>
+      <w:rPr>
+        <w:rFonts w:ascii="Wingdings" w:hAnsi="Wingdings" w:hint="default"/>
+        <w:sz w:val="20"/>
+      </w:rPr>
+    </w:lvl>
+    <w:lvl w:ilvl="4" w:tentative="1">
+      <w:start w:val="1"/>
+      <w:numFmt w:val="bullet"/>
+      <w:lvlText w:val=""/>
+      <w:lvlJc w:val="left"/>
+      <w:pPr>
+        <w:tabs>
+          <w:tab w:val="num" w:pos="3600"/>
+        </w:tabs>
+        <w:ind w:left="3600" w:hanging="360"/>
+      </w:pPr>
+      <w:rPr>
+        <w:rFonts w:ascii="Wingdings" w:hAnsi="Wingdings" w:hint="default"/>
+        <w:sz w:val="20"/>
+      </w:rPr>
+    </w:lvl>
+    <w:lvl w:ilvl="5" w:tentative="1">
+      <w:start w:val="1"/>
+      <w:numFmt w:val="bullet"/>
+      <w:lvlText w:val=""/>
+      <w:lvlJc w:val="left"/>
+      <w:pPr>
+        <w:tabs>
+          <w:tab w:val="num" w:pos="4320"/>
+        </w:tabs>
+        <w:ind w:left="4320" w:hanging="360"/>
+      </w:pPr>
+      <w:rPr>
+        <w:rFonts w:ascii="Wingdings" w:hAnsi="Wingdings" w:hint="default"/>
+        <w:sz w:val="20"/>
+      </w:rPr>
+    </w:lvl>
+    <w:lvl w:ilvl="6" w:tentative="1">
+      <w:start w:val="1"/>
+      <w:numFmt w:val="bullet"/>
+      <w:lvlText w:val=""/>
+      <w:lvlJc w:val="left"/>
+      <w:pPr>
+        <w:tabs>
+          <w:tab w:val="num" w:pos="5040"/>
+        </w:tabs>
+        <w:ind w:left="5040" w:hanging="360"/>
+      </w:pPr>
+      <w:rPr>
+        <w:rFonts w:ascii="Wingdings" w:hAnsi="Wingdings" w:hint="default"/>
+        <w:sz w:val="20"/>
+      </w:rPr>
+    </w:lvl>
+    <w:lvl w:ilvl="7" w:tentative="1">
+      <w:start w:val="1"/>
+      <w:numFmt w:val="bullet"/>
+      <w:lvlText w:val=""/>
+      <w:lvlJc w:val="left"/>
+      <w:pPr>
+        <w:tabs>
+          <w:tab w:val="num" w:pos="5760"/>
+        </w:tabs>
+        <w:ind w:left="5760" w:hanging="360"/>
+      </w:pPr>
+      <w:rPr>
+        <w:rFonts w:ascii="Wingdings" w:hAnsi="Wingdings" w:hint="default"/>
+        <w:sz w:val="20"/>
+      </w:rPr>
+    </w:lvl>
+    <w:lvl w:ilvl="8" w:tentative="1">
+      <w:start w:val="1"/>
+      <w:numFmt w:val="bullet"/>
+      <w:lvlText w:val=""/>
+      <w:lvlJc w:val="left"/>
+      <w:pPr>
+        <w:tabs>
+          <w:tab w:val="num" w:pos="6480"/>
+        </w:tabs>
+        <w:ind w:left="6480" w:hanging="360"/>
+      </w:pPr>
+      <w:rPr>
+        <w:rFonts w:ascii="Wingdings" w:hAnsi="Wingdings" w:hint="default"/>
+        <w:sz w:val="20"/>
+      </w:rPr>
+    </w:lvl>
+  </w:abstractNum>
   <w:num w:numId="1" w16cid:durableId="2076514024">
     <w:abstractNumId w:val="0"/>
   </w:num>
   <w:num w:numId="2" w16cid:durableId="506020635">
     <w:abstractNumId w:val="1"/>
+  </w:num>
+  <w:num w:numId="3" w16cid:durableId="957176737">
+    <w:abstractNumId w:val="5"/>
+  </w:num>
+  <w:num w:numId="4" w16cid:durableId="1871911458">
+    <w:abstractNumId w:val="4"/>
+  </w:num>
+  <w:num w:numId="5" w16cid:durableId="599528543">
+    <w:abstractNumId w:val="2"/>
+  </w:num>
+  <w:num w:numId="6" w16cid:durableId="929654040">
+    <w:abstractNumId w:val="3"/>
   </w:num>
 </w:numbering>
 </file>

--- a/Python/Python-RunOnAnyMachine.docx
+++ b/Python/Python-RunOnAnyMachine.docx
@@ -51,7 +51,7 @@
       <w:pPr>
         <w:numPr>
           <w:ilvl w:val="0"/>
-          <w:numId w:val="1"/>
+          <w:numId w:val="7"/>
         </w:numPr>
       </w:pPr>
       <w:r>
@@ -69,7 +69,7 @@
       <w:pPr>
         <w:numPr>
           <w:ilvl w:val="1"/>
-          <w:numId w:val="1"/>
+          <w:numId w:val="7"/>
         </w:numPr>
       </w:pPr>
       <w:r>
@@ -102,7 +102,7 @@
       <w:pPr>
         <w:numPr>
           <w:ilvl w:val="1"/>
-          <w:numId w:val="1"/>
+          <w:numId w:val="7"/>
         </w:numPr>
       </w:pPr>
       <w:r>
@@ -135,7 +135,7 @@
       <w:pPr>
         <w:numPr>
           <w:ilvl w:val="1"/>
-          <w:numId w:val="1"/>
+          <w:numId w:val="7"/>
         </w:numPr>
       </w:pPr>
       <w:r>
@@ -275,7 +275,7 @@
       <w:pPr>
         <w:numPr>
           <w:ilvl w:val="0"/>
-          <w:numId w:val="2"/>
+          <w:numId w:val="8"/>
         </w:numPr>
       </w:pPr>
       <w:r>
@@ -301,7 +301,7 @@
       <w:pPr>
         <w:numPr>
           <w:ilvl w:val="0"/>
-          <w:numId w:val="2"/>
+          <w:numId w:val="8"/>
         </w:numPr>
       </w:pPr>
       <w:r>
@@ -549,8 +549,8 @@
         <w:rPr>
           <w:noProof/>
         </w:rPr>
-        <w:pict w14:anchorId="41827857">
-          <v:rect id="_x0000_i1030" alt="" style="width:450.85pt;height:.05pt;mso-width-percent:0;mso-height-percent:0;mso-width-percent:0;mso-height-percent:0" o:hrpct="999" o:hralign="center" o:hrstd="t" o:hr="t" fillcolor="#a0a0a0" stroked="f"/>
+        <w:pict w14:anchorId="0714AABE">
+          <v:rect id="_x0000_i1226" alt="" style="width:450.85pt;height:.05pt;mso-width-percent:0;mso-height-percent:0;mso-width-percent:0;mso-height-percent:0" o:hrpct="999" o:hralign="center" o:hrstd="t" o:hr="t" fillcolor="#a0a0a0" stroked="f"/>
         </w:pict>
       </w:r>
     </w:p>
@@ -591,65 +591,1364 @@
     </w:p>
     <w:p>
       <w:r>
-        <w:t>This setup allows running your Python programs on any machine without changing paths manually</w:t>
+        <w:t xml:space="preserve">This setup allows running your Python programs on any machine without changing paths manually. </w:t>
+      </w:r>
+      <w:r>
+        <w:rPr>
+          <w:rFonts w:ascii="Apple Color Emoji" w:hAnsi="Apple Color Emoji" w:cs="Apple Color Emoji"/>
+        </w:rPr>
+        <w:t>🚀</w:t>
+      </w:r>
+    </w:p>
+    <w:p>
+      <w:r>
+        <w:t>4o</w:t>
+      </w:r>
+    </w:p>
+    <w:p>
+      <w:pPr>
+        <w:rPr>
+          <w:b/>
+          <w:bCs/>
+        </w:rPr>
+      </w:pPr>
+      <w:r>
+        <w:rPr>
+          <w:b/>
+          <w:bCs/>
+        </w:rPr>
+        <w:t>You said:</w:t>
+      </w:r>
+    </w:p>
+    <w:p>
+      <w:r>
+        <w:lastRenderedPageBreak/>
+        <w:t>Is it possible to automate this process as well for Windows and Unix</w:t>
+      </w:r>
+    </w:p>
+    <w:p>
+      <w:pPr>
+        <w:rPr>
+          <w:b/>
+          <w:bCs/>
+        </w:rPr>
+      </w:pPr>
+      <w:r>
+        <w:rPr>
+          <w:b/>
+          <w:bCs/>
+        </w:rPr>
+        <w:t>ChatGPT said:</w:t>
+      </w:r>
+    </w:p>
+    <w:p>
+      <w:r>
+        <w:t xml:space="preserve">Yes! You can automate this process for both </w:t>
+      </w:r>
+      <w:r>
+        <w:rPr>
+          <w:b/>
+          <w:bCs/>
+        </w:rPr>
+        <w:t>Windows and Unix (Linux/macOS)</w:t>
+      </w:r>
+      <w:r>
+        <w:t xml:space="preserve"> using a combination of </w:t>
+      </w:r>
+      <w:r>
+        <w:rPr>
+          <w:b/>
+          <w:bCs/>
+        </w:rPr>
+        <w:t>batch scripts, shell scripts, and Python scripts</w:t>
+      </w:r>
+      <w:r>
+        <w:t>. Here's how you can do it:</w:t>
+      </w:r>
+    </w:p>
+    <w:p>
+      <w:r>
+        <w:pict w14:anchorId="3EE6F731">
+          <v:rect id="_x0000_i1205" style="width:0;height:1.5pt" o:hralign="center" o:hrstd="t" o:hr="t" fillcolor="#a0a0a0" stroked="f"/>
+        </w:pict>
+      </w:r>
+    </w:p>
+    <w:p>
+      <w:pPr>
+        <w:rPr>
+          <w:b/>
+          <w:bCs/>
+        </w:rPr>
+      </w:pPr>
+      <w:r>
+        <w:rPr>
+          <w:rFonts w:ascii="Apple Color Emoji" w:hAnsi="Apple Color Emoji" w:cs="Apple Color Emoji"/>
+          <w:b/>
+          <w:bCs/>
+        </w:rPr>
+        <w:t>🔹</w:t>
+      </w:r>
+      <w:r>
+        <w:rPr>
+          <w:b/>
+          <w:bCs/>
+        </w:rPr>
+        <w:t xml:space="preserve"> 1. Automate Environment Setup for Windows</w:t>
+      </w:r>
+    </w:p>
+    <w:p>
+      <w:r>
+        <w:t>Create a setup.bat script to set the environment variable and run the Python script.</w:t>
+      </w:r>
+    </w:p>
+    <w:p>
+      <w:pPr>
+        <w:rPr>
+          <w:b/>
+          <w:bCs/>
+        </w:rPr>
+      </w:pPr>
+      <w:r>
+        <w:rPr>
+          <w:b/>
+          <w:bCs/>
+        </w:rPr>
+        <w:t>Windows Batch Script (setup.bat)</w:t>
+      </w:r>
+    </w:p>
+    <w:p>
+      <w:r>
+        <w:t>bat</w:t>
+      </w:r>
+    </w:p>
+    <w:p>
+      <w:r>
+        <w:t>CopyEdit</w:t>
+      </w:r>
+    </w:p>
+    <w:p>
+      <w:r>
+        <w:t>@echo off</w:t>
+      </w:r>
+    </w:p>
+    <w:p>
+      <w:r>
+        <w:t>set MY_APP_BASE=%~dp0</w:t>
+      </w:r>
+    </w:p>
+    <w:p>
+      <w:r>
+        <w:t>echo Setting MY_APP_BASE to %MY_APP_BASE%</w:t>
+      </w:r>
+    </w:p>
+    <w:p>
+      <w:r>
+        <w:t>set PYTHONPATH=%MY_APP_BASE%\modules;%PYTHONPATH%</w:t>
+      </w:r>
+    </w:p>
+    <w:p>
+      <w:r>
+        <w:t>echo Running Python script...</w:t>
+      </w:r>
+    </w:p>
+    <w:p>
+      <w:r>
+        <w:t>python "%MY_APP_BASE%\main.py"</w:t>
+      </w:r>
+    </w:p>
+    <w:p>
+      <w:r>
+        <w:t>pause</w:t>
+      </w:r>
+    </w:p>
+    <w:p>
+      <w:r>
+        <w:rPr>
+          <w:rFonts w:ascii="Apple Color Emoji" w:hAnsi="Apple Color Emoji" w:cs="Apple Color Emoji"/>
+        </w:rPr>
+        <w:t>🔹</w:t>
+      </w:r>
+      <w:r>
+        <w:t xml:space="preserve"> </w:t>
+      </w:r>
+      <w:r>
+        <w:rPr>
+          <w:b/>
+          <w:bCs/>
+        </w:rPr>
+        <w:t>Explanation:</w:t>
+      </w:r>
+    </w:p>
+    <w:p>
+      <w:pPr>
+        <w:numPr>
+          <w:ilvl w:val="0"/>
+          <w:numId w:val="9"/>
+        </w:numPr>
+      </w:pPr>
+      <w:r>
+        <w:t>%~dp0 sets the environment variable MY_APP_BASE to the current script directory.</w:t>
+      </w:r>
+    </w:p>
+    <w:p>
+      <w:pPr>
+        <w:numPr>
+          <w:ilvl w:val="0"/>
+          <w:numId w:val="9"/>
+        </w:numPr>
+      </w:pPr>
+      <w:r>
+        <w:t>Updates PYTHONPATH so Python can find modules.</w:t>
+      </w:r>
+    </w:p>
+    <w:p>
+      <w:pPr>
+        <w:numPr>
+          <w:ilvl w:val="0"/>
+          <w:numId w:val="9"/>
+        </w:numPr>
+      </w:pPr>
+      <w:r>
+        <w:t>Runs main.py without needing absolute paths.</w:t>
+      </w:r>
+    </w:p>
+    <w:p>
+      <w:pPr>
+        <w:numPr>
+          <w:ilvl w:val="0"/>
+          <w:numId w:val="9"/>
+        </w:numPr>
+      </w:pPr>
+      <w:r>
+        <w:t>pause prevents the window from closing immediately.</w:t>
+      </w:r>
+    </w:p>
+    <w:p>
+      <w:r>
+        <w:rPr>
+          <w:rFonts w:ascii="Apple Color Emoji" w:hAnsi="Apple Color Emoji" w:cs="Apple Color Emoji"/>
+        </w:rPr>
+        <w:t>🔹</w:t>
+      </w:r>
+      <w:r>
+        <w:t xml:space="preserve"> </w:t>
+      </w:r>
+      <w:r>
+        <w:rPr>
+          <w:b/>
+          <w:bCs/>
+        </w:rPr>
+        <w:t>Execution (Double-click or run in CMD):</w:t>
+      </w:r>
+    </w:p>
+    <w:p>
+      <w:r>
+        <w:t>cmd</w:t>
+      </w:r>
+    </w:p>
+    <w:p>
+      <w:r>
+        <w:t>CopyEdit</w:t>
+      </w:r>
+    </w:p>
+    <w:p>
+      <w:r>
+        <w:t>setup.bat</w:t>
+      </w:r>
+    </w:p>
+    <w:p>
+      <w:r>
+        <w:pict w14:anchorId="3DA5E72C">
+          <v:rect id="_x0000_i1206" style="width:0;height:1.5pt" o:hralign="center" o:hrstd="t" o:hr="t" fillcolor="#a0a0a0" stroked="f"/>
+        </w:pict>
+      </w:r>
+    </w:p>
+    <w:p>
+      <w:pPr>
+        <w:rPr>
+          <w:b/>
+          <w:bCs/>
+        </w:rPr>
+      </w:pPr>
+      <w:r>
+        <w:rPr>
+          <w:rFonts w:ascii="Apple Color Emoji" w:hAnsi="Apple Color Emoji" w:cs="Apple Color Emoji"/>
+          <w:b/>
+          <w:bCs/>
+        </w:rPr>
+        <w:t>🔹</w:t>
+      </w:r>
+      <w:r>
+        <w:rPr>
+          <w:b/>
+          <w:bCs/>
+        </w:rPr>
+        <w:t xml:space="preserve"> 2. Automate Environment Setup for Unix (Linux/macOS)</w:t>
+      </w:r>
+    </w:p>
+    <w:p>
+      <w:r>
+        <w:t>Create a setup.sh script.</w:t>
+      </w:r>
+    </w:p>
+    <w:p>
+      <w:pPr>
+        <w:rPr>
+          <w:b/>
+          <w:bCs/>
+        </w:rPr>
+      </w:pPr>
+      <w:r>
+        <w:rPr>
+          <w:b/>
+          <w:bCs/>
+        </w:rPr>
+        <w:t>Unix Shell Script (setup.sh)</w:t>
+      </w:r>
+    </w:p>
+    <w:p>
+      <w:r>
+        <w:t>bash</w:t>
+      </w:r>
+    </w:p>
+    <w:p>
+      <w:r>
+        <w:t>CopyEdit</w:t>
+      </w:r>
+    </w:p>
+    <w:p>
+      <w:r>
+        <w:t>#!/bin/bash</w:t>
+      </w:r>
+    </w:p>
+    <w:p>
+      <w:r>
+        <w:t>export MY_APP_BASE="$(dirname "$(realpath "$0")")"</w:t>
+      </w:r>
+    </w:p>
+    <w:p>
+      <w:r>
+        <w:t>echo "Setting MY_APP_BASE to $MY_APP_BASE"</w:t>
+      </w:r>
+    </w:p>
+    <w:p>
+      <w:r>
+        <w:t>export PYTHONPATH="$MY_APP_BASE/modules:$PYTHONPATH"</w:t>
+      </w:r>
+    </w:p>
+    <w:p>
+      <w:r>
+        <w:t>echo "Running Python script..."</w:t>
+      </w:r>
+    </w:p>
+    <w:p>
+      <w:r>
+        <w:t>python3 "$MY_APP_BASE/main.py"</w:t>
+      </w:r>
+    </w:p>
+    <w:p>
+      <w:r>
+        <w:rPr>
+          <w:rFonts w:ascii="Apple Color Emoji" w:hAnsi="Apple Color Emoji" w:cs="Apple Color Emoji"/>
+        </w:rPr>
+        <w:t>🔹</w:t>
+      </w:r>
+      <w:r>
+        <w:t xml:space="preserve"> </w:t>
+      </w:r>
+      <w:r>
+        <w:rPr>
+          <w:b/>
+          <w:bCs/>
+        </w:rPr>
+        <w:t>Explanation:</w:t>
+      </w:r>
+    </w:p>
+    <w:p>
+      <w:pPr>
+        <w:numPr>
+          <w:ilvl w:val="0"/>
+          <w:numId w:val="10"/>
+        </w:numPr>
+      </w:pPr>
+      <w:r>
+        <w:t>realpath "$0" gets the full path of the script.</w:t>
+      </w:r>
+    </w:p>
+    <w:p>
+      <w:pPr>
+        <w:numPr>
+          <w:ilvl w:val="0"/>
+          <w:numId w:val="10"/>
+        </w:numPr>
+      </w:pPr>
+      <w:r>
+        <w:t>Sets MY_APP_BASE to the script's directory.</w:t>
+      </w:r>
+    </w:p>
+    <w:p>
+      <w:pPr>
+        <w:numPr>
+          <w:ilvl w:val="0"/>
+          <w:numId w:val="10"/>
+        </w:numPr>
+      </w:pPr>
+      <w:r>
+        <w:t>Updates PYTHONPATH for Python module imports.</w:t>
+      </w:r>
+    </w:p>
+    <w:p>
+      <w:pPr>
+        <w:numPr>
+          <w:ilvl w:val="0"/>
+          <w:numId w:val="10"/>
+        </w:numPr>
+      </w:pPr>
+      <w:r>
+        <w:t>Runs main.py without absolute paths.</w:t>
+      </w:r>
+    </w:p>
+    <w:p>
+      <w:r>
+        <w:rPr>
+          <w:rFonts w:ascii="Apple Color Emoji" w:hAnsi="Apple Color Emoji" w:cs="Apple Color Emoji"/>
+        </w:rPr>
+        <w:t>🔹</w:t>
+      </w:r>
+      <w:r>
+        <w:t xml:space="preserve"> </w:t>
+      </w:r>
+      <w:r>
+        <w:rPr>
+          <w:b/>
+          <w:bCs/>
+        </w:rPr>
+        <w:t>Execution:</w:t>
+      </w:r>
+    </w:p>
+    <w:p>
+      <w:pPr>
+        <w:numPr>
+          <w:ilvl w:val="0"/>
+          <w:numId w:val="11"/>
+        </w:numPr>
+      </w:pPr>
+      <w:r>
+        <w:t>Give execute permission:</w:t>
+      </w:r>
+    </w:p>
+    <w:p>
+      <w:r>
+        <w:lastRenderedPageBreak/>
+        <w:t>bash</w:t>
+      </w:r>
+    </w:p>
+    <w:p>
+      <w:r>
+        <w:t>CopyEdit</w:t>
+      </w:r>
+    </w:p>
+    <w:p>
+      <w:r>
+        <w:t>chmod +x setup.sh</w:t>
+      </w:r>
+    </w:p>
+    <w:p>
+      <w:pPr>
+        <w:numPr>
+          <w:ilvl w:val="0"/>
+          <w:numId w:val="11"/>
+        </w:numPr>
+      </w:pPr>
+      <w:r>
+        <w:t>Run the script:</w:t>
+      </w:r>
+    </w:p>
+    <w:p>
+      <w:r>
+        <w:t>bash</w:t>
+      </w:r>
+    </w:p>
+    <w:p>
+      <w:r>
+        <w:t>CopyEdit</w:t>
+      </w:r>
+    </w:p>
+    <w:p>
+      <w:r>
+        <w:t>./setup.sh</w:t>
+      </w:r>
+    </w:p>
+    <w:p>
+      <w:r>
+        <w:pict w14:anchorId="20A24AB1">
+          <v:rect id="_x0000_i1207" style="width:0;height:1.5pt" o:hralign="center" o:hrstd="t" o:hr="t" fillcolor="#a0a0a0" stroked="f"/>
+        </w:pict>
+      </w:r>
+    </w:p>
+    <w:p>
+      <w:pPr>
+        <w:rPr>
+          <w:b/>
+          <w:bCs/>
+        </w:rPr>
+      </w:pPr>
+      <w:r>
+        <w:rPr>
+          <w:rFonts w:ascii="Apple Color Emoji" w:hAnsi="Apple Color Emoji" w:cs="Apple Color Emoji"/>
+          <w:b/>
+          <w:bCs/>
+        </w:rPr>
+        <w:t>🔹</w:t>
+      </w:r>
+      <w:r>
+        <w:rPr>
+          <w:b/>
+          <w:bCs/>
+        </w:rPr>
+        <w:t xml:space="preserve"> 3. Automate Virtual Environment Activation (Optional)</w:t>
+      </w:r>
+    </w:p>
+    <w:p>
+      <w:r>
+        <w:t xml:space="preserve">If your project uses a </w:t>
+      </w:r>
+      <w:r>
+        <w:rPr>
+          <w:b/>
+          <w:bCs/>
+        </w:rPr>
+        <w:t>virtual environment</w:t>
+      </w:r>
+      <w:r>
+        <w:t>, modify the scripts:</w:t>
+      </w:r>
+    </w:p>
+    <w:p>
+      <w:pPr>
+        <w:rPr>
+          <w:b/>
+          <w:bCs/>
+        </w:rPr>
+      </w:pPr>
+      <w:r>
+        <w:rPr>
+          <w:b/>
+          <w:bCs/>
+        </w:rPr>
+        <w:t>Windows (setup.bat with venv)</w:t>
+      </w:r>
+    </w:p>
+    <w:p>
+      <w:r>
+        <w:t>bat</w:t>
+      </w:r>
+    </w:p>
+    <w:p>
+      <w:r>
+        <w:t>CopyEdit</w:t>
+      </w:r>
+    </w:p>
+    <w:p>
+      <w:r>
+        <w:t>@echo off</w:t>
+      </w:r>
+    </w:p>
+    <w:p>
+      <w:r>
+        <w:t>set MY_APP_BASE=%~dp0</w:t>
+      </w:r>
+    </w:p>
+    <w:p>
+      <w:r>
+        <w:t>set PYTHONPATH=%MY_APP_BASE%\modules;%PYTHONPATH%</w:t>
+      </w:r>
+    </w:p>
+    <w:p>
+      <w:r>
+        <w:t>call "%MY_APP_BASE%\venv\Scripts\activate"</w:t>
+      </w:r>
+    </w:p>
+    <w:p>
+      <w:r>
+        <w:t>python "%MY_APP_BASE%\main.py"</w:t>
+      </w:r>
+    </w:p>
+    <w:p>
+      <w:pPr>
+        <w:rPr>
+          <w:b/>
+          <w:bCs/>
+        </w:rPr>
+      </w:pPr>
+      <w:r>
+        <w:rPr>
+          <w:b/>
+          <w:bCs/>
+        </w:rPr>
+        <w:t>Unix (setup.sh with venv)</w:t>
+      </w:r>
+    </w:p>
+    <w:p>
+      <w:r>
+        <w:t>bash</w:t>
+      </w:r>
+    </w:p>
+    <w:p>
+      <w:r>
+        <w:t>CopyEdit</w:t>
+      </w:r>
+    </w:p>
+    <w:p>
+      <w:r>
+        <w:t>#!/bin/bash</w:t>
+      </w:r>
+    </w:p>
+    <w:p>
+      <w:r>
+        <w:t>export MY_APP_BASE="$(dirname "$(realpath "$0")")"</w:t>
+      </w:r>
+    </w:p>
+    <w:p>
+      <w:r>
+        <w:t>export PYTHONPATH="$MY_APP_BASE/modules:$PYTHONPATH"</w:t>
+      </w:r>
+    </w:p>
+    <w:p>
+      <w:r>
+        <w:t>source "$MY_APP_BASE/venv/bin/activate"</w:t>
+      </w:r>
+    </w:p>
+    <w:p>
+      <w:r>
+        <w:t>python3 "$MY_APP_BASE/main.py"</w:t>
+      </w:r>
+    </w:p>
+    <w:p>
+      <w:r>
+        <w:pict w14:anchorId="0D183BA0">
+          <v:rect id="_x0000_i1208" style="width:0;height:1.5pt" o:hralign="center" o:hrstd="t" o:hr="t" fillcolor="#a0a0a0" stroked="f"/>
+        </w:pict>
+      </w:r>
+    </w:p>
+    <w:p>
+      <w:pPr>
+        <w:rPr>
+          <w:b/>
+          <w:bCs/>
+        </w:rPr>
+      </w:pPr>
+      <w:r>
+        <w:rPr>
+          <w:rFonts w:ascii="Apple Color Emoji" w:hAnsi="Apple Color Emoji" w:cs="Apple Color Emoji"/>
+          <w:b/>
+          <w:bCs/>
+        </w:rPr>
+        <w:t>🔹</w:t>
+      </w:r>
+      <w:r>
+        <w:rPr>
+          <w:b/>
+          <w:bCs/>
+        </w:rPr>
+        <w:t xml:space="preserve"> 4. Automate Execution with a Python Script</w:t>
+      </w:r>
+    </w:p>
+    <w:p>
+      <w:r>
+        <w:t>Instead of using shell scripts, you can make a Python script that sets the environment dynamically.</w:t>
+      </w:r>
+    </w:p>
+    <w:p>
+      <w:pPr>
+        <w:rPr>
+          <w:b/>
+          <w:bCs/>
+        </w:rPr>
+      </w:pPr>
+      <w:r>
+        <w:rPr>
+          <w:b/>
+          <w:bCs/>
+        </w:rPr>
+        <w:t>Python Auto Setup (run.py)</w:t>
+      </w:r>
+    </w:p>
+    <w:p>
+      <w:r>
+        <w:t>python</w:t>
+      </w:r>
+    </w:p>
+    <w:p>
+      <w:r>
+        <w:t>CopyEdit</w:t>
+      </w:r>
+    </w:p>
+    <w:p>
+      <w:r>
+        <w:t>import os</w:t>
+      </w:r>
+    </w:p>
+    <w:p>
+      <w:r>
+        <w:t>import sys</w:t>
+      </w:r>
+    </w:p>
+    <w:p>
+      <w:r>
+        <w:t>import subprocess</w:t>
+      </w:r>
+    </w:p>
+    <w:p/>
+    <w:p>
+      <w:r>
+        <w:t>BASE_PATH = os.path.dirname(os.path.abspath(__file__))</w:t>
+      </w:r>
+    </w:p>
+    <w:p>
+      <w:r>
+        <w:t>os.environ["MY_APP_BASE"] = BASE_PATH</w:t>
+      </w:r>
+    </w:p>
+    <w:p>
+      <w:r>
+        <w:t>sys.path.append(os.path.join(BASE_PATH, "modules"))</w:t>
+      </w:r>
+    </w:p>
+    <w:p/>
+    <w:p>
+      <w:r>
+        <w:t>print(f"MY_APP_BASE set to: {BASE_PATH}")</w:t>
+      </w:r>
+    </w:p>
+    <w:p>
+      <w:r>
+        <w:t>print("Running main.py...")</w:t>
+      </w:r>
+    </w:p>
+    <w:p/>
+    <w:p>
+      <w:r>
+        <w:t># Run the main script</w:t>
+      </w:r>
+    </w:p>
+    <w:p>
+      <w:r>
+        <w:t>subprocess.run([sys.executable, os.path.join(BASE_PATH, "main.py")])</w:t>
+      </w:r>
+    </w:p>
+    <w:p>
+      <w:r>
+        <w:rPr>
+          <w:rFonts w:ascii="Apple Color Emoji" w:hAnsi="Apple Color Emoji" w:cs="Apple Color Emoji"/>
+        </w:rPr>
+        <w:t>🔹</w:t>
+      </w:r>
+      <w:r>
+        <w:t xml:space="preserve"> </w:t>
+      </w:r>
+      <w:r>
+        <w:rPr>
+          <w:b/>
+          <w:bCs/>
+        </w:rPr>
+        <w:t>Execution (Cross-platform)</w:t>
+      </w:r>
+    </w:p>
+    <w:p>
+      <w:r>
+        <w:lastRenderedPageBreak/>
+        <w:t>bash</w:t>
+      </w:r>
+    </w:p>
+    <w:p>
+      <w:r>
+        <w:t>CopyEdit</w:t>
+      </w:r>
+    </w:p>
+    <w:p>
+      <w:r>
+        <w:t>python run.py</w:t>
+      </w:r>
+    </w:p>
+    <w:p>
+      <w:r>
+        <w:t>or</w:t>
+      </w:r>
+    </w:p>
+    <w:p>
+      <w:r>
+        <w:t>cmd</w:t>
+      </w:r>
+    </w:p>
+    <w:p>
+      <w:r>
+        <w:t>CopyEdit</w:t>
+      </w:r>
+    </w:p>
+    <w:p>
+      <w:r>
+        <w:t>python run.py</w:t>
+      </w:r>
+    </w:p>
+    <w:p>
+      <w:r>
+        <w:pict w14:anchorId="75B41C00">
+          <v:rect id="_x0000_i1209" style="width:0;height:1.5pt" o:hralign="center" o:hrstd="t" o:hr="t" fillcolor="#a0a0a0" stroked="f"/>
+        </w:pict>
+      </w:r>
+    </w:p>
+    <w:p>
+      <w:pPr>
+        <w:rPr>
+          <w:b/>
+          <w:bCs/>
+        </w:rPr>
+      </w:pPr>
+      <w:r>
+        <w:rPr>
+          <w:rFonts w:ascii="Apple Color Emoji" w:hAnsi="Apple Color Emoji" w:cs="Apple Color Emoji"/>
+          <w:b/>
+          <w:bCs/>
+        </w:rPr>
+        <w:t>✅</w:t>
+      </w:r>
+      <w:r>
+        <w:rPr>
+          <w:b/>
+          <w:bCs/>
+        </w:rPr>
+        <w:t xml:space="preserve"> Final Thoughts</w:t>
+      </w:r>
+    </w:p>
+    <w:p>
+      <w:pPr>
+        <w:numPr>
+          <w:ilvl w:val="0"/>
+          <w:numId w:val="12"/>
+        </w:numPr>
+      </w:pPr>
+      <w:r>
+        <w:rPr>
+          <w:b/>
+          <w:bCs/>
+        </w:rPr>
+        <w:t>Windows users</w:t>
+      </w:r>
+      <w:r>
+        <w:t>: Use setup.bat for automated execution.</w:t>
+      </w:r>
+    </w:p>
+    <w:p>
+      <w:pPr>
+        <w:numPr>
+          <w:ilvl w:val="0"/>
+          <w:numId w:val="12"/>
+        </w:numPr>
+      </w:pPr>
+      <w:r>
+        <w:rPr>
+          <w:b/>
+          <w:bCs/>
+        </w:rPr>
+        <w:t>Unix users</w:t>
+      </w:r>
+      <w:r>
+        <w:t>: Use setup.sh for automated execution.</w:t>
+      </w:r>
+    </w:p>
+    <w:p>
+      <w:pPr>
+        <w:numPr>
+          <w:ilvl w:val="0"/>
+          <w:numId w:val="12"/>
+        </w:numPr>
+      </w:pPr>
+      <w:r>
+        <w:rPr>
+          <w:b/>
+          <w:bCs/>
+        </w:rPr>
+        <w:t>For portability</w:t>
+      </w:r>
+      <w:r>
+        <w:t>: Use run.py, which works on both Windows and Unix.</w:t>
+      </w:r>
+    </w:p>
+    <w:p>
+      <w:r>
+        <w:t xml:space="preserve">This ensures that your program runs </w:t>
+      </w:r>
+      <w:r>
+        <w:rPr>
+          <w:b/>
+          <w:bCs/>
+        </w:rPr>
+        <w:t>without manual configuration</w:t>
+      </w:r>
+      <w:r>
+        <w:t xml:space="preserve"> on any machine. </w:t>
+      </w:r>
+      <w:r>
+        <w:rPr>
+          <w:rFonts w:ascii="Apple Color Emoji" w:hAnsi="Apple Color Emoji" w:cs="Apple Color Emoji"/>
+        </w:rPr>
+        <w:t>🚀</w:t>
+      </w:r>
+    </w:p>
+    <w:p>
+      <w:r>
+        <w:t>4o</w:t>
+      </w:r>
+    </w:p>
+    <w:p>
+      <w:pPr>
+        <w:rPr>
+          <w:b/>
+          <w:bCs/>
+        </w:rPr>
+      </w:pPr>
+      <w:r>
+        <w:rPr>
+          <w:b/>
+          <w:bCs/>
+        </w:rPr>
+        <w:t>You said:</w:t>
+      </w:r>
+    </w:p>
+    <w:p>
+      <w:r>
+        <w:t>Consider a scenario, where I have Multiple Repositories country wise and need to search a String in all repos and generate consolidated Report with ColumnNames -RepoName , file_path,line_num and Line_content . share an example to do the same</w:t>
+      </w:r>
+    </w:p>
+    <w:p>
+      <w:pPr>
+        <w:rPr>
+          <w:b/>
+          <w:bCs/>
+        </w:rPr>
+      </w:pPr>
+      <w:r>
+        <w:rPr>
+          <w:b/>
+          <w:bCs/>
+        </w:rPr>
+        <w:t>ChatGPT said:</w:t>
+      </w:r>
+    </w:p>
+    <w:p>
+      <w:r>
+        <w:t>You can achieve this by writing a Python script that:</w:t>
+      </w:r>
+    </w:p>
+    <w:p>
+      <w:pPr>
+        <w:numPr>
+          <w:ilvl w:val="0"/>
+          <w:numId w:val="13"/>
+        </w:numPr>
+      </w:pPr>
+      <w:r>
+        <w:t>Clones or pulls all country-wise repositories.</w:t>
+      </w:r>
+    </w:p>
+    <w:p>
+      <w:pPr>
+        <w:numPr>
+          <w:ilvl w:val="0"/>
+          <w:numId w:val="13"/>
+        </w:numPr>
+      </w:pPr>
+      <w:r>
+        <w:t>Searches for a given string in all files of each repository.</w:t>
+      </w:r>
+    </w:p>
+    <w:p>
+      <w:pPr>
+        <w:numPr>
+          <w:ilvl w:val="0"/>
+          <w:numId w:val="13"/>
+        </w:numPr>
+      </w:pPr>
+      <w:r>
+        <w:t>Generates a consolidated CSV report with the columns:</w:t>
+      </w:r>
+    </w:p>
+    <w:p>
+      <w:pPr>
+        <w:numPr>
+          <w:ilvl w:val="1"/>
+          <w:numId w:val="13"/>
+        </w:numPr>
+      </w:pPr>
+      <w:r>
+        <w:t>RepoName (repository name)</w:t>
+      </w:r>
+    </w:p>
+    <w:p>
+      <w:pPr>
+        <w:numPr>
+          <w:ilvl w:val="1"/>
+          <w:numId w:val="13"/>
+        </w:numPr>
+      </w:pPr>
+      <w:r>
+        <w:t>file_path (relative file path where the string is found)</w:t>
+      </w:r>
+    </w:p>
+    <w:p>
+      <w:pPr>
+        <w:numPr>
+          <w:ilvl w:val="1"/>
+          <w:numId w:val="13"/>
+        </w:numPr>
+      </w:pPr>
+      <w:r>
+        <w:t>line_num (line number of the match)</w:t>
+      </w:r>
+    </w:p>
+    <w:p>
+      <w:pPr>
+        <w:numPr>
+          <w:ilvl w:val="1"/>
+          <w:numId w:val="13"/>
+        </w:numPr>
+      </w:pPr>
+      <w:r>
+        <w:t>Line_content (actual line containing the match)</w:t>
+      </w:r>
+    </w:p>
+    <w:p>
+      <w:r>
+        <w:pict w14:anchorId="19A312A8">
+          <v:rect id="_x0000_i1210" style="width:0;height:1.5pt" o:hralign="center" o:hrstd="t" o:hr="t" fillcolor="#a0a0a0" stroked="f"/>
+        </w:pict>
+      </w:r>
+    </w:p>
+    <w:p>
+      <w:pPr>
+        <w:rPr>
+          <w:b/>
+          <w:bCs/>
+        </w:rPr>
+      </w:pPr>
+      <w:r>
+        <w:rPr>
+          <w:b/>
+          <w:bCs/>
+        </w:rPr>
+        <w:t>Python Script to Search Across Multiple Repositories</w:t>
+      </w:r>
+    </w:p>
+    <w:p>
+      <w:r>
+        <w:t>python</w:t>
+      </w:r>
+    </w:p>
+    <w:p>
+      <w:r>
+        <w:t>CopyEdit</w:t>
+      </w:r>
+    </w:p>
+    <w:p>
+      <w:r>
+        <w:t>import os</w:t>
+      </w:r>
+    </w:p>
+    <w:p>
+      <w:r>
+        <w:t>import csv</w:t>
+      </w:r>
+    </w:p>
+    <w:p>
+      <w:r>
+        <w:t>import subprocess</w:t>
+      </w:r>
+    </w:p>
+    <w:p/>
+    <w:p>
+      <w:r>
+        <w:t># List of repositories (Assuming GitHub Repos, but can be local paths too)</w:t>
+      </w:r>
+    </w:p>
+    <w:p>
+      <w:r>
+        <w:t>REPOS = {</w:t>
+      </w:r>
+    </w:p>
+    <w:p>
+      <w:r>
+        <w:t xml:space="preserve">    "USA": "https://github.com/example/usa-repo.git",</w:t>
+      </w:r>
+    </w:p>
+    <w:p>
+      <w:r>
+        <w:t xml:space="preserve">    "India": "https://github.com/example/india-repo.git",</w:t>
+      </w:r>
+    </w:p>
+    <w:p>
+      <w:r>
+        <w:t xml:space="preserve">    "UK": "https://github.com/example/uk-repo.git"</w:t>
+      </w:r>
+    </w:p>
+    <w:p>
+      <w:r>
+        <w:t>}</w:t>
+      </w:r>
+    </w:p>
+    <w:p/>
+    <w:p>
+      <w:r>
+        <w:t>BASE_DIR = os.path.abspath("repos")  # Local base directory to clone repositories</w:t>
+      </w:r>
+    </w:p>
+    <w:p>
+      <w:r>
+        <w:t>SEARCH_STRING = "your_search_term"   # The string to search in all repositories</w:t>
+      </w:r>
+    </w:p>
+    <w:p>
+      <w:r>
+        <w:t>OUTPUT_CSV = "search_results.csv"    # Output report file</w:t>
+      </w:r>
+    </w:p>
+    <w:p/>
+    <w:p>
+      <w:r>
+        <w:t># Ensure the base directory exists</w:t>
+      </w:r>
+    </w:p>
+    <w:p>
+      <w:r>
+        <w:lastRenderedPageBreak/>
+        <w:t>os.makedirs(BASE_DIR, exist_ok=True)</w:t>
       </w:r>
     </w:p>
     <w:p/>
     <w:p/>
+    <w:p>
+      <w:r>
+        <w:t>def clone_or_update_repo(repo_name, repo_url):</w:t>
+      </w:r>
+    </w:p>
+    <w:p>
+      <w:r>
+        <w:t xml:space="preserve">    """Clone the repo if not present, otherwise pull latest changes."""</w:t>
+      </w:r>
+    </w:p>
+    <w:p>
+      <w:r>
+        <w:t xml:space="preserve">    repo_path = os.path.join(BASE_DIR, repo_name)</w:t>
+      </w:r>
+    </w:p>
+    <w:p/>
+    <w:p>
+      <w:r>
+        <w:t xml:space="preserve">    if os.path.exists(repo_path):</w:t>
+      </w:r>
+    </w:p>
+    <w:p>
+      <w:r>
+        <w:t xml:space="preserve">        print(f"Updating repository: {repo_name}")</w:t>
+      </w:r>
+    </w:p>
+    <w:p>
+      <w:r>
+        <w:t xml:space="preserve">        subprocess.run(["git", "-C", repo_path, "pull"], stdout=subprocess.DEVNULL, stderr=subprocess.DEVNULL)</w:t>
+      </w:r>
+    </w:p>
+    <w:p>
+      <w:r>
+        <w:t xml:space="preserve">    else:</w:t>
+      </w:r>
+    </w:p>
+    <w:p>
+      <w:r>
+        <w:t xml:space="preserve">        print(f"Cloning repository: {repo_name}")</w:t>
+      </w:r>
+    </w:p>
+    <w:p>
+      <w:r>
+        <w:t xml:space="preserve">        subprocess.run(["git", "clone", repo_url, repo_path], stdout=subprocess.DEVNULL, stderr=subprocess.DEVNULL)</w:t>
+      </w:r>
+    </w:p>
+    <w:p/>
+    <w:p>
+      <w:r>
+        <w:t xml:space="preserve">    return repo_path</w:t>
+      </w:r>
+    </w:p>
     <w:p/>
     <w:p/>
     <w:p>
       <w:r>
-        <w:t>Is it possible to automate this process as well for Windows and Unix</w:t>
-      </w:r>
-    </w:p>
-    <w:p>
-      <w:pPr>
-        <w:rPr>
-          <w:b/>
-          <w:bCs/>
-        </w:rPr>
-      </w:pPr>
-      <w:r>
-        <w:rPr>
-          <w:b/>
-          <w:bCs/>
-        </w:rPr>
-        <w:t>ChatGPT said:</w:t>
-      </w:r>
-    </w:p>
-    <w:p>
-      <w:r>
-        <w:t xml:space="preserve">Yes! You can automate this process for both </w:t>
-      </w:r>
-      <w:r>
-        <w:rPr>
-          <w:b/>
-          <w:bCs/>
-        </w:rPr>
-        <w:t>Windows and Unix (Linux/macOS)</w:t>
-      </w:r>
-      <w:r>
-        <w:t xml:space="preserve"> using a combination of </w:t>
-      </w:r>
-      <w:r>
-        <w:rPr>
-          <w:b/>
-          <w:bCs/>
-        </w:rPr>
-        <w:t>batch scripts, shell scripts, and Python scripts</w:t>
-      </w:r>
-      <w:r>
-        <w:t>. Here's how you can do it:</w:t>
-      </w:r>
-    </w:p>
-    <w:p>
-      <w:r>
-        <w:rPr>
-          <w:noProof/>
-        </w:rPr>
-        <w:pict w14:anchorId="67302103">
-          <v:rect id="_x0000_i1029" alt="" style="width:450.85pt;height:.05pt;mso-width-percent:0;mso-height-percent:0;mso-width-percent:0;mso-height-percent:0" o:hrpct="999" o:hralign="center" o:hrstd="t" o:hr="t" fillcolor="#a0a0a0" stroked="f"/>
+        <w:t>def search_in_repo(repo_name, repo_path):</w:t>
+      </w:r>
+    </w:p>
+    <w:p>
+      <w:r>
+        <w:t xml:space="preserve">    """Search for a string in all text files within the repo and return results."""</w:t>
+      </w:r>
+    </w:p>
+    <w:p>
+      <w:r>
+        <w:t xml:space="preserve">    results = []</w:t>
+      </w:r>
+    </w:p>
+    <w:p/>
+    <w:p>
+      <w:r>
+        <w:t xml:space="preserve">    for root, _, files in os.walk(repo_path):</w:t>
+      </w:r>
+    </w:p>
+    <w:p>
+      <w:r>
+        <w:t xml:space="preserve">        for file in files:</w:t>
+      </w:r>
+    </w:p>
+    <w:p>
+      <w:r>
+        <w:t xml:space="preserve">            file_path = os.path.join(root, file)</w:t>
+      </w:r>
+    </w:p>
+    <w:p>
+      <w:r>
+        <w:t xml:space="preserve">            if file.endswith((".py", ".txt", ".md", ".java", ".c", ".cpp", ".html", ".js")):  # Adjust based on file types to search</w:t>
+      </w:r>
+    </w:p>
+    <w:p>
+      <w:r>
+        <w:t xml:space="preserve">                try:</w:t>
+      </w:r>
+    </w:p>
+    <w:p>
+      <w:r>
+        <w:t xml:space="preserve">                    with open(file_path, "r", encoding="utf-8", errors="ignore") as f:</w:t>
+      </w:r>
+    </w:p>
+    <w:p>
+      <w:r>
+        <w:t xml:space="preserve">                        for line_num, line in enumerate(f, start=1):</w:t>
+      </w:r>
+    </w:p>
+    <w:p>
+      <w:r>
+        <w:t xml:space="preserve">                            if SEARCH_STRING in line:</w:t>
+      </w:r>
+    </w:p>
+    <w:p>
+      <w:r>
+        <w:t xml:space="preserve">                                results.append((repo_name, os.path.relpath(file_path, repo_path), line_num, line.strip()))</w:t>
+      </w:r>
+    </w:p>
+    <w:p>
+      <w:r>
+        <w:t xml:space="preserve">                except Exception as e:</w:t>
+      </w:r>
+    </w:p>
+    <w:p>
+      <w:r>
+        <w:t xml:space="preserve">                    print(f"Error reading {file_path}: {e}")</w:t>
+      </w:r>
+    </w:p>
+    <w:p/>
+    <w:p>
+      <w:r>
+        <w:t xml:space="preserve">    return results</w:t>
+      </w:r>
+    </w:p>
+    <w:p/>
+    <w:p/>
+    <w:p>
+      <w:r>
+        <w:t>def generate_csv_report(results):</w:t>
+      </w:r>
+    </w:p>
+    <w:p>
+      <w:r>
+        <w:t xml:space="preserve">    """Generate a CSV file with search results."""</w:t>
+      </w:r>
+    </w:p>
+    <w:p>
+      <w:r>
+        <w:t xml:space="preserve">    with open(OUTPUT_CSV, "w", newline="", encoding="utf-8") as csvfile:</w:t>
+      </w:r>
+    </w:p>
+    <w:p>
+      <w:r>
+        <w:t xml:space="preserve">        writer = csv.writer(csvfile)</w:t>
+      </w:r>
+    </w:p>
+    <w:p>
+      <w:r>
+        <w:t xml:space="preserve">        writer.writerow(["RepoName", "file_path", "line_num", "Line_content"])</w:t>
+      </w:r>
+    </w:p>
+    <w:p>
+      <w:r>
+        <w:t xml:space="preserve">        writer.writerows(results)</w:t>
+      </w:r>
+    </w:p>
+    <w:p/>
+    <w:p>
+      <w:r>
+        <w:lastRenderedPageBreak/>
+        <w:t xml:space="preserve">    print(f"Search report generated: {OUTPUT_CSV}")</w:t>
+      </w:r>
+    </w:p>
+    <w:p/>
+    <w:p/>
+    <w:p>
+      <w:r>
+        <w:t>if __name__ == "__main__":</w:t>
+      </w:r>
+    </w:p>
+    <w:p>
+      <w:r>
+        <w:t xml:space="preserve">    all_results = []</w:t>
+      </w:r>
+    </w:p>
+    <w:p/>
+    <w:p>
+      <w:r>
+        <w:t xml:space="preserve">    # Clone or update all repositories</w:t>
+      </w:r>
+    </w:p>
+    <w:p>
+      <w:r>
+        <w:t xml:space="preserve">    for repo_name, repo_url in REPOS.items():</w:t>
+      </w:r>
+    </w:p>
+    <w:p>
+      <w:r>
+        <w:t xml:space="preserve">        repo_path = clone_or_update_repo(repo_name, repo_url)</w:t>
+      </w:r>
+    </w:p>
+    <w:p>
+      <w:r>
+        <w:t xml:space="preserve">        results = search_in_repo(repo_name, repo_path)</w:t>
+      </w:r>
+    </w:p>
+    <w:p>
+      <w:r>
+        <w:t xml:space="preserve">        all_results.extend(results)</w:t>
+      </w:r>
+    </w:p>
+    <w:p/>
+    <w:p>
+      <w:r>
+        <w:t xml:space="preserve">    # Generate the consolidated report</w:t>
+      </w:r>
+    </w:p>
+    <w:p>
+      <w:r>
+        <w:t xml:space="preserve">    generate_csv_report(all_results)</w:t>
+      </w:r>
+    </w:p>
+    <w:p>
+      <w:r>
+        <w:pict w14:anchorId="200F64D1">
+          <v:rect id="_x0000_i1211" style="width:0;height:1.5pt" o:hralign="center" o:hrstd="t" o:hr="t" fillcolor="#a0a0a0" stroked="f"/>
         </w:pict>
       </w:r>
     </w:p>
@@ -673,330 +1972,1023 @@
           <w:b/>
           <w:bCs/>
         </w:rPr>
-        <w:t xml:space="preserve"> 1. Automate Environment Setup for Windows</w:t>
-      </w:r>
-    </w:p>
-    <w:p>
-      <w:r>
-        <w:t>Create a setup.bat script to set the environment variable and run the Python script.</w:t>
-      </w:r>
-    </w:p>
-    <w:p>
-      <w:pPr>
-        <w:rPr>
-          <w:b/>
-          <w:bCs/>
-        </w:rPr>
-      </w:pPr>
-      <w:r>
-        <w:rPr>
-          <w:b/>
-          <w:bCs/>
-        </w:rPr>
-        <w:t>Windows Batch Script (setup.bat)</w:t>
-      </w:r>
-    </w:p>
-    <w:p>
-      <w:r>
-        <w:t>bat</w:t>
-      </w:r>
-    </w:p>
-    <w:p>
-      <w:r>
-        <w:t>CopyEdit</w:t>
-      </w:r>
-    </w:p>
-    <w:p>
-      <w:r>
-        <w:t>@echo off</w:t>
-      </w:r>
-    </w:p>
-    <w:p>
-      <w:r>
-        <w:t>set MY_APP_BASE=%~dp0</w:t>
-      </w:r>
-    </w:p>
-    <w:p>
-      <w:r>
-        <w:t>echo Setting MY_APP_BASE to %MY_APP_BASE%</w:t>
-      </w:r>
-    </w:p>
-    <w:p>
-      <w:r>
-        <w:t>set PYTHONPATH=%MY_APP_BASE%\modules;%PYTHONPATH%</w:t>
-      </w:r>
-    </w:p>
-    <w:p>
-      <w:r>
-        <w:t>echo Running Python script...</w:t>
-      </w:r>
-    </w:p>
-    <w:p>
-      <w:r>
-        <w:t>python "%MY_APP_BASE%\main.py"</w:t>
-      </w:r>
-    </w:p>
-    <w:p>
-      <w:r>
-        <w:t>pause</w:t>
-      </w:r>
-    </w:p>
-    <w:p>
-      <w:r>
-        <w:rPr>
-          <w:rFonts w:ascii="Apple Color Emoji" w:hAnsi="Apple Color Emoji" w:cs="Apple Color Emoji"/>
-        </w:rPr>
-        <w:t>🔹</w:t>
-      </w:r>
-      <w:r>
-        <w:t xml:space="preserve"> </w:t>
-      </w:r>
-      <w:r>
-        <w:rPr>
-          <w:b/>
-          <w:bCs/>
-        </w:rPr>
-        <w:t>Explanation:</w:t>
+        <w:t xml:space="preserve"> How It Works</w:t>
       </w:r>
     </w:p>
     <w:p>
       <w:pPr>
         <w:numPr>
           <w:ilvl w:val="0"/>
-          <w:numId w:val="3"/>
+          <w:numId w:val="14"/>
         </w:numPr>
       </w:pPr>
       <w:r>
-        <w:t>%~dp0 sets the environment variable MY_APP_BASE to the current script directory.</w:t>
+        <w:rPr>
+          <w:b/>
+          <w:bCs/>
+        </w:rPr>
+        <w:t>Clones or updates repositories</w:t>
+      </w:r>
+      <w:r>
+        <w:t>: If the repo exists locally, it pulls the latest changes; otherwise, it clones it.</w:t>
       </w:r>
     </w:p>
     <w:p>
       <w:pPr>
         <w:numPr>
           <w:ilvl w:val="0"/>
-          <w:numId w:val="3"/>
+          <w:numId w:val="14"/>
         </w:numPr>
       </w:pPr>
       <w:r>
-        <w:t>Updates PYTHONPATH so Python can find modules.</w:t>
+        <w:rPr>
+          <w:b/>
+          <w:bCs/>
+        </w:rPr>
+        <w:t>Searches for a string</w:t>
+      </w:r>
+      <w:r>
+        <w:t>: It scans all text-based files (e.g., .py, .txt, .md, etc.) for the given string.</w:t>
       </w:r>
     </w:p>
     <w:p>
       <w:pPr>
         <w:numPr>
           <w:ilvl w:val="0"/>
-          <w:numId w:val="3"/>
+          <w:numId w:val="14"/>
         </w:numPr>
       </w:pPr>
       <w:r>
-        <w:t>Runs main.py without needing absolute paths.</w:t>
+        <w:rPr>
+          <w:b/>
+          <w:bCs/>
+        </w:rPr>
+        <w:t>Generates a CSV report</w:t>
+      </w:r>
+      <w:r>
+        <w:t>: The final report contains all occurrences of the string across repositories.</w:t>
+      </w:r>
+    </w:p>
+    <w:p>
+      <w:r>
+        <w:pict w14:anchorId="099B58BB">
+          <v:rect id="_x0000_i1212" style="width:0;height:1.5pt" o:hralign="center" o:hrstd="t" o:hr="t" fillcolor="#a0a0a0" stroked="f"/>
+        </w:pict>
+      </w:r>
+    </w:p>
+    <w:p>
+      <w:pPr>
+        <w:rPr>
+          <w:b/>
+          <w:bCs/>
+        </w:rPr>
+      </w:pPr>
+      <w:r>
+        <w:rPr>
+          <w:rFonts w:ascii="Apple Color Emoji" w:hAnsi="Apple Color Emoji" w:cs="Apple Color Emoji"/>
+          <w:b/>
+          <w:bCs/>
+        </w:rPr>
+        <w:t>🔹</w:t>
+      </w:r>
+      <w:r>
+        <w:rPr>
+          <w:b/>
+          <w:bCs/>
+        </w:rPr>
+        <w:t xml:space="preserve"> Sample CSV Output (search_results.csv)</w:t>
+      </w:r>
+    </w:p>
+    <w:tbl>
+      <w:tblPr>
+        <w:tblW w:w="0" w:type="auto"/>
+        <w:tblCellSpacing w:w="15" w:type="dxa"/>
+        <w:tblCellMar>
+          <w:top w:w="15" w:type="dxa"/>
+          <w:left w:w="15" w:type="dxa"/>
+          <w:bottom w:w="15" w:type="dxa"/>
+          <w:right w:w="15" w:type="dxa"/>
+        </w:tblCellMar>
+        <w:tblLook w:val="04A0" w:firstRow="1" w:lastRow="0" w:firstColumn="1" w:lastColumn="0" w:noHBand="0" w:noVBand="1"/>
+      </w:tblPr>
+      <w:tblGrid>
+        <w:gridCol w:w="1292"/>
+        <w:gridCol w:w="1760"/>
+        <w:gridCol w:w="1071"/>
+        <w:gridCol w:w="3524"/>
+      </w:tblGrid>
+      <w:tr>
+        <w:trPr>
+          <w:tblHeader/>
+          <w:tblCellSpacing w:w="15" w:type="dxa"/>
+        </w:trPr>
+        <w:tc>
+          <w:tcPr>
+            <w:tcW w:w="0" w:type="auto"/>
+            <w:vAlign w:val="center"/>
+            <w:hideMark/>
+          </w:tcPr>
+          <w:p>
+            <w:pPr>
+              <w:rPr>
+                <w:b/>
+                <w:bCs/>
+              </w:rPr>
+            </w:pPr>
+            <w:r>
+              <w:rPr>
+                <w:b/>
+                <w:bCs/>
+              </w:rPr>
+              <w:t>RepoName</w:t>
+            </w:r>
+          </w:p>
+        </w:tc>
+        <w:tc>
+          <w:tcPr>
+            <w:tcW w:w="0" w:type="auto"/>
+            <w:vAlign w:val="center"/>
+            <w:hideMark/>
+          </w:tcPr>
+          <w:p>
+            <w:pPr>
+              <w:rPr>
+                <w:b/>
+                <w:bCs/>
+              </w:rPr>
+            </w:pPr>
+            <w:r>
+              <w:rPr>
+                <w:b/>
+                <w:bCs/>
+              </w:rPr>
+              <w:t>file_path</w:t>
+            </w:r>
+          </w:p>
+        </w:tc>
+        <w:tc>
+          <w:tcPr>
+            <w:tcW w:w="0" w:type="auto"/>
+            <w:vAlign w:val="center"/>
+            <w:hideMark/>
+          </w:tcPr>
+          <w:p>
+            <w:pPr>
+              <w:rPr>
+                <w:b/>
+                <w:bCs/>
+              </w:rPr>
+            </w:pPr>
+            <w:r>
+              <w:rPr>
+                <w:b/>
+                <w:bCs/>
+              </w:rPr>
+              <w:t>line_num</w:t>
+            </w:r>
+          </w:p>
+        </w:tc>
+        <w:tc>
+          <w:tcPr>
+            <w:tcW w:w="0" w:type="auto"/>
+            <w:vAlign w:val="center"/>
+            <w:hideMark/>
+          </w:tcPr>
+          <w:p>
+            <w:pPr>
+              <w:rPr>
+                <w:b/>
+                <w:bCs/>
+              </w:rPr>
+            </w:pPr>
+            <w:r>
+              <w:rPr>
+                <w:b/>
+                <w:bCs/>
+              </w:rPr>
+              <w:t>Line_content</w:t>
+            </w:r>
+          </w:p>
+        </w:tc>
+      </w:tr>
+      <w:tr>
+        <w:trPr>
+          <w:tblCellSpacing w:w="15" w:type="dxa"/>
+        </w:trPr>
+        <w:tc>
+          <w:tcPr>
+            <w:tcW w:w="0" w:type="auto"/>
+            <w:vAlign w:val="center"/>
+            <w:hideMark/>
+          </w:tcPr>
+          <w:p>
+            <w:r>
+              <w:t>USA</w:t>
+            </w:r>
+          </w:p>
+        </w:tc>
+        <w:tc>
+          <w:tcPr>
+            <w:tcW w:w="0" w:type="auto"/>
+            <w:vAlign w:val="center"/>
+            <w:hideMark/>
+          </w:tcPr>
+          <w:p>
+            <w:r>
+              <w:t>src/main.py</w:t>
+            </w:r>
+          </w:p>
+        </w:tc>
+        <w:tc>
+          <w:tcPr>
+            <w:tcW w:w="0" w:type="auto"/>
+            <w:vAlign w:val="center"/>
+            <w:hideMark/>
+          </w:tcPr>
+          <w:p>
+            <w:r>
+              <w:t>12</w:t>
+            </w:r>
+          </w:p>
+        </w:tc>
+        <w:tc>
+          <w:tcPr>
+            <w:tcW w:w="0" w:type="auto"/>
+            <w:vAlign w:val="center"/>
+            <w:hideMark/>
+          </w:tcPr>
+          <w:p>
+            <w:r>
+              <w:t>print("your_search_term")</w:t>
+            </w:r>
+          </w:p>
+        </w:tc>
+      </w:tr>
+      <w:tr>
+        <w:trPr>
+          <w:tblCellSpacing w:w="15" w:type="dxa"/>
+        </w:trPr>
+        <w:tc>
+          <w:tcPr>
+            <w:tcW w:w="0" w:type="auto"/>
+            <w:vAlign w:val="center"/>
+            <w:hideMark/>
+          </w:tcPr>
+          <w:p>
+            <w:r>
+              <w:t>India</w:t>
+            </w:r>
+          </w:p>
+        </w:tc>
+        <w:tc>
+          <w:tcPr>
+            <w:tcW w:w="0" w:type="auto"/>
+            <w:vAlign w:val="center"/>
+            <w:hideMark/>
+          </w:tcPr>
+          <w:p>
+            <w:r>
+              <w:t>docs/readme.txt</w:t>
+            </w:r>
+          </w:p>
+        </w:tc>
+        <w:tc>
+          <w:tcPr>
+            <w:tcW w:w="0" w:type="auto"/>
+            <w:vAlign w:val="center"/>
+            <w:hideMark/>
+          </w:tcPr>
+          <w:p>
+            <w:r>
+              <w:t>45</w:t>
+            </w:r>
+          </w:p>
+        </w:tc>
+        <w:tc>
+          <w:tcPr>
+            <w:tcW w:w="0" w:type="auto"/>
+            <w:vAlign w:val="center"/>
+            <w:hideMark/>
+          </w:tcPr>
+          <w:p>
+            <w:r>
+              <w:t>your_search_term is found</w:t>
+            </w:r>
+          </w:p>
+        </w:tc>
+      </w:tr>
+      <w:tr>
+        <w:trPr>
+          <w:tblCellSpacing w:w="15" w:type="dxa"/>
+        </w:trPr>
+        <w:tc>
+          <w:tcPr>
+            <w:tcW w:w="0" w:type="auto"/>
+            <w:vAlign w:val="center"/>
+            <w:hideMark/>
+          </w:tcPr>
+          <w:p>
+            <w:r>
+              <w:t>UK</w:t>
+            </w:r>
+          </w:p>
+        </w:tc>
+        <w:tc>
+          <w:tcPr>
+            <w:tcW w:w="0" w:type="auto"/>
+            <w:vAlign w:val="center"/>
+            <w:hideMark/>
+          </w:tcPr>
+          <w:p>
+            <w:r>
+              <w:t>app/server.js</w:t>
+            </w:r>
+          </w:p>
+        </w:tc>
+        <w:tc>
+          <w:tcPr>
+            <w:tcW w:w="0" w:type="auto"/>
+            <w:vAlign w:val="center"/>
+            <w:hideMark/>
+          </w:tcPr>
+          <w:p>
+            <w:r>
+              <w:t>89</w:t>
+            </w:r>
+          </w:p>
+        </w:tc>
+        <w:tc>
+          <w:tcPr>
+            <w:tcW w:w="0" w:type="auto"/>
+            <w:vAlign w:val="center"/>
+            <w:hideMark/>
+          </w:tcPr>
+          <w:p>
+            <w:r>
+              <w:t>console.log("your_search_term");</w:t>
+            </w:r>
+          </w:p>
+        </w:tc>
+      </w:tr>
+    </w:tbl>
+    <w:p>
+      <w:r>
+        <w:pict w14:anchorId="27A7B741">
+          <v:rect id="_x0000_i1213" style="width:0;height:1.5pt" o:hralign="center" o:hrstd="t" o:hr="t" fillcolor="#a0a0a0" stroked="f"/>
+        </w:pict>
+      </w:r>
+    </w:p>
+    <w:p>
+      <w:pPr>
+        <w:rPr>
+          <w:b/>
+          <w:bCs/>
+        </w:rPr>
+      </w:pPr>
+      <w:r>
+        <w:rPr>
+          <w:rFonts w:ascii="Apple Color Emoji" w:hAnsi="Apple Color Emoji" w:cs="Apple Color Emoji"/>
+          <w:b/>
+          <w:bCs/>
+        </w:rPr>
+        <w:t>🔹</w:t>
+      </w:r>
+      <w:r>
+        <w:rPr>
+          <w:b/>
+          <w:bCs/>
+        </w:rPr>
+        <w:t xml:space="preserve"> Running the Script</w:t>
       </w:r>
     </w:p>
     <w:p>
       <w:pPr>
         <w:numPr>
           <w:ilvl w:val="0"/>
-          <w:numId w:val="3"/>
+          <w:numId w:val="15"/>
         </w:numPr>
       </w:pPr>
       <w:r>
-        <w:t>pause prevents the window from closing immediately.</w:t>
-      </w:r>
-    </w:p>
-    <w:p>
-      <w:r>
-        <w:rPr>
-          <w:rFonts w:ascii="Apple Color Emoji" w:hAnsi="Apple Color Emoji" w:cs="Apple Color Emoji"/>
-        </w:rPr>
-        <w:t>🔹</w:t>
-      </w:r>
-      <w:r>
-        <w:t xml:space="preserve"> </w:t>
-      </w:r>
-      <w:r>
-        <w:rPr>
-          <w:b/>
-          <w:bCs/>
-        </w:rPr>
-        <w:t>Execution (Double-click or run in CMD):</w:t>
-      </w:r>
-    </w:p>
-    <w:p>
-      <w:r>
-        <w:t>cmd</w:t>
-      </w:r>
-    </w:p>
-    <w:p>
-      <w:r>
-        <w:t>CopyEdit</w:t>
-      </w:r>
-    </w:p>
-    <w:p>
-      <w:r>
-        <w:t>setup.bat</w:t>
-      </w:r>
-    </w:p>
-    <w:p>
-      <w:r>
-        <w:rPr>
-          <w:noProof/>
-        </w:rPr>
-        <w:pict w14:anchorId="3C6F54A5">
-          <v:rect id="_x0000_i1028" alt="" style="width:450.85pt;height:.05pt;mso-width-percent:0;mso-height-percent:0;mso-width-percent:0;mso-height-percent:0" o:hrpct="999" o:hralign="center" o:hrstd="t" o:hr="t" fillcolor="#a0a0a0" stroked="f"/>
-        </w:pict>
-      </w:r>
-    </w:p>
-    <w:p>
-      <w:pPr>
-        <w:rPr>
-          <w:b/>
-          <w:bCs/>
-        </w:rPr>
-      </w:pPr>
-      <w:r>
-        <w:rPr>
-          <w:rFonts w:ascii="Apple Color Emoji" w:hAnsi="Apple Color Emoji" w:cs="Apple Color Emoji"/>
-          <w:b/>
-          <w:bCs/>
-        </w:rPr>
-        <w:t>🔹</w:t>
-      </w:r>
-      <w:r>
-        <w:rPr>
-          <w:b/>
-          <w:bCs/>
-        </w:rPr>
-        <w:t xml:space="preserve"> 2. Automate Environment Setup for Unix (Linux/macOS)</w:t>
-      </w:r>
-    </w:p>
-    <w:p>
-      <w:r>
-        <w:t>Create a setup.sh script.</w:t>
-      </w:r>
-    </w:p>
-    <w:p>
-      <w:pPr>
-        <w:rPr>
-          <w:b/>
-          <w:bCs/>
-        </w:rPr>
-      </w:pPr>
-      <w:r>
-        <w:rPr>
-          <w:b/>
-          <w:bCs/>
-        </w:rPr>
-        <w:t>Unix Shell Script (setup.sh)</w:t>
-      </w:r>
-    </w:p>
-    <w:p>
-      <w:r>
-        <w:t>bash</w:t>
-      </w:r>
-    </w:p>
-    <w:p>
-      <w:r>
-        <w:t>CopyEdit</w:t>
-      </w:r>
-    </w:p>
-    <w:p>
-      <w:r>
-        <w:t>#!/bin/bash</w:t>
-      </w:r>
-    </w:p>
-    <w:p>
-      <w:r>
-        <w:t>export MY_APP_BASE="$(dirname "$(realpath "$0")")"</w:t>
-      </w:r>
-    </w:p>
-    <w:p>
-      <w:r>
-        <w:t>echo "Setting MY_APP_BASE to $MY_APP_BASE"</w:t>
-      </w:r>
-    </w:p>
-    <w:p>
-      <w:r>
-        <w:t>export PYTHONPATH="$MY_APP_BASE/modules:$PYTHONPATH"</w:t>
-      </w:r>
-    </w:p>
-    <w:p>
-      <w:r>
-        <w:t>echo "Running Python script..."</w:t>
-      </w:r>
-    </w:p>
-    <w:p>
-      <w:r>
-        <w:t>python3 "$MY_APP_BASE/main.py"</w:t>
-      </w:r>
-    </w:p>
-    <w:p>
-      <w:r>
-        <w:rPr>
-          <w:rFonts w:ascii="Apple Color Emoji" w:hAnsi="Apple Color Emoji" w:cs="Apple Color Emoji"/>
-        </w:rPr>
-        <w:t>🔹</w:t>
-      </w:r>
-      <w:r>
-        <w:t xml:space="preserve"> </w:t>
-      </w:r>
-      <w:r>
-        <w:rPr>
-          <w:b/>
-          <w:bCs/>
-        </w:rPr>
-        <w:t>Explanation:</w:t>
+        <w:t>Save the script as search_repos.py.</w:t>
       </w:r>
     </w:p>
     <w:p>
       <w:pPr>
         <w:numPr>
           <w:ilvl w:val="0"/>
-          <w:numId w:val="4"/>
+          <w:numId w:val="15"/>
         </w:numPr>
       </w:pPr>
       <w:r>
-        <w:t>realpath "$0" gets the full path of the script.</w:t>
+        <w:t>Run it using:</w:t>
+      </w:r>
+    </w:p>
+    <w:p>
+      <w:r>
+        <w:t>bash</w:t>
+      </w:r>
+    </w:p>
+    <w:p>
+      <w:r>
+        <w:t>CopyEdit</w:t>
+      </w:r>
+    </w:p>
+    <w:p>
+      <w:r>
+        <w:t>python search_repos.py</w:t>
+      </w:r>
+    </w:p>
+    <w:p>
+      <w:pPr>
+        <w:rPr>
+          <w:b/>
+          <w:bCs/>
+        </w:rPr>
+      </w:pPr>
+      <w:r>
+        <w:rPr>
+          <w:rFonts w:ascii="Apple Color Emoji" w:hAnsi="Apple Color Emoji" w:cs="Apple Color Emoji"/>
+          <w:b/>
+          <w:bCs/>
+        </w:rPr>
+        <w:t>✅</w:t>
+      </w:r>
+      <w:r>
+        <w:rPr>
+          <w:b/>
+          <w:bCs/>
+        </w:rPr>
+        <w:t xml:space="preserve"> Benefits</w:t>
+      </w:r>
+    </w:p>
+    <w:p>
+      <w:r>
+        <w:rPr>
+          <w:rFonts w:ascii="Apple Color Emoji" w:hAnsi="Apple Color Emoji" w:cs="Apple Color Emoji"/>
+        </w:rPr>
+        <w:t>✔</w:t>
+      </w:r>
+      <w:r>
+        <w:t xml:space="preserve"> Works across multiple repositories automatically</w:t>
+      </w:r>
+      <w:r>
+        <w:br/>
+      </w:r>
+      <w:r>
+        <w:rPr>
+          <w:rFonts w:ascii="Apple Color Emoji" w:hAnsi="Apple Color Emoji" w:cs="Apple Color Emoji"/>
+        </w:rPr>
+        <w:t>✔</w:t>
+      </w:r>
+      <w:r>
+        <w:t xml:space="preserve"> Updates existing repositories instead of recloning</w:t>
+      </w:r>
+      <w:r>
+        <w:br/>
+      </w:r>
+      <w:r>
+        <w:rPr>
+          <w:rFonts w:ascii="Apple Color Emoji" w:hAnsi="Apple Color Emoji" w:cs="Apple Color Emoji"/>
+        </w:rPr>
+        <w:t>✔</w:t>
+      </w:r>
+      <w:r>
+        <w:t xml:space="preserve"> Supports different file types</w:t>
+      </w:r>
+      <w:r>
+        <w:br/>
+      </w:r>
+      <w:r>
+        <w:rPr>
+          <w:rFonts w:ascii="Apple Color Emoji" w:hAnsi="Apple Color Emoji" w:cs="Apple Color Emoji"/>
+        </w:rPr>
+        <w:t>✔</w:t>
+      </w:r>
+      <w:r>
+        <w:t xml:space="preserve"> Generates a structured report in CSV format</w:t>
+      </w:r>
+    </w:p>
+    <w:p>
+      <w:r>
+        <w:t xml:space="preserve">Would you like enhancements like parallel processing for faster execution? </w:t>
+      </w:r>
+      <w:r>
+        <w:rPr>
+          <w:rFonts w:ascii="Apple Color Emoji" w:hAnsi="Apple Color Emoji" w:cs="Apple Color Emoji"/>
+        </w:rPr>
+        <w:t>🚀</w:t>
+      </w:r>
+    </w:p>
+    <w:p>
+      <w:r>
+        <w:t>4o</w:t>
+      </w:r>
+    </w:p>
+    <w:p>
+      <w:pPr>
+        <w:rPr>
+          <w:b/>
+          <w:bCs/>
+        </w:rPr>
+      </w:pPr>
+      <w:r>
+        <w:rPr>
+          <w:b/>
+          <w:bCs/>
+        </w:rPr>
+        <w:t>You said:</w:t>
+      </w:r>
+    </w:p>
+    <w:p>
+      <w:r>
+        <w:t>what is the best design on python to minimize arguments to be passed to execute the program, but application should be configurable</w:t>
+      </w:r>
+    </w:p>
+    <w:p>
+      <w:pPr>
+        <w:rPr>
+          <w:b/>
+          <w:bCs/>
+        </w:rPr>
+      </w:pPr>
+      <w:r>
+        <w:rPr>
+          <w:b/>
+          <w:bCs/>
+        </w:rPr>
+        <w:t>ChatGPT said:</w:t>
+      </w:r>
+    </w:p>
+    <w:p>
+      <w:pPr>
+        <w:rPr>
+          <w:b/>
+          <w:bCs/>
+        </w:rPr>
+      </w:pPr>
+      <w:r>
+        <w:rPr>
+          <w:b/>
+          <w:bCs/>
+        </w:rPr>
+        <w:lastRenderedPageBreak/>
+        <w:t>Best Design Approach in Python for Minimal Arguments with Configurability</w:t>
+      </w:r>
+    </w:p>
+    <w:p>
+      <w:r>
+        <w:t xml:space="preserve">To make a Python application </w:t>
+      </w:r>
+      <w:r>
+        <w:rPr>
+          <w:b/>
+          <w:bCs/>
+        </w:rPr>
+        <w:t>configurable</w:t>
+      </w:r>
+      <w:r>
+        <w:t xml:space="preserve"> while </w:t>
+      </w:r>
+      <w:r>
+        <w:rPr>
+          <w:b/>
+          <w:bCs/>
+        </w:rPr>
+        <w:t>minimizing the number of command-line arguments</w:t>
+      </w:r>
+      <w:r>
+        <w:t xml:space="preserve">, you can follow a </w:t>
+      </w:r>
+      <w:r>
+        <w:rPr>
+          <w:b/>
+          <w:bCs/>
+        </w:rPr>
+        <w:t>config-driven design</w:t>
+      </w:r>
+      <w:r>
+        <w:t xml:space="preserve"> using:</w:t>
       </w:r>
     </w:p>
     <w:p>
       <w:pPr>
         <w:numPr>
           <w:ilvl w:val="0"/>
-          <w:numId w:val="4"/>
+          <w:numId w:val="16"/>
         </w:numPr>
       </w:pPr>
       <w:r>
-        <w:t>Sets MY_APP_BASE to the script's directory.</w:t>
+        <w:rPr>
+          <w:b/>
+          <w:bCs/>
+        </w:rPr>
+        <w:t>Environment Variables</w:t>
+      </w:r>
+      <w:r>
+        <w:t xml:space="preserve"> (For system-wide configurations)</w:t>
       </w:r>
     </w:p>
     <w:p>
       <w:pPr>
         <w:numPr>
           <w:ilvl w:val="0"/>
-          <w:numId w:val="4"/>
+          <w:numId w:val="16"/>
         </w:numPr>
       </w:pPr>
       <w:r>
-        <w:t>Updates PYTHONPATH for Python module imports.</w:t>
+        <w:rPr>
+          <w:b/>
+          <w:bCs/>
+        </w:rPr>
+        <w:t>Configuration Files (YAML, JSON, INI, or TOML)</w:t>
+      </w:r>
+      <w:r>
+        <w:t xml:space="preserve"> (For easy modifications without code changes)</w:t>
       </w:r>
     </w:p>
     <w:p>
       <w:pPr>
         <w:numPr>
           <w:ilvl w:val="0"/>
-          <w:numId w:val="4"/>
+          <w:numId w:val="16"/>
         </w:numPr>
       </w:pPr>
       <w:r>
-        <w:t>Runs main.py without absolute paths.</w:t>
-      </w:r>
-    </w:p>
-    <w:p>
+        <w:rPr>
+          <w:b/>
+          <w:bCs/>
+        </w:rPr>
+        <w:t>Default Values &amp; CLI Arguments</w:t>
+      </w:r>
+      <w:r>
+        <w:t xml:space="preserve"> (For overriding settings when needed)</w:t>
+      </w:r>
+    </w:p>
+    <w:p>
+      <w:r>
+        <w:pict w14:anchorId="682E10BA">
+          <v:rect id="_x0000_i1214" style="width:0;height:1.5pt" o:hralign="center" o:hrstd="t" o:hr="t" fillcolor="#a0a0a0" stroked="f"/>
+        </w:pict>
+      </w:r>
+    </w:p>
+    <w:p>
+      <w:pPr>
+        <w:rPr>
+          <w:b/>
+          <w:bCs/>
+        </w:rPr>
+      </w:pPr>
       <w:r>
         <w:rPr>
           <w:rFonts w:ascii="Apple Color Emoji" w:hAnsi="Apple Color Emoji" w:cs="Apple Color Emoji"/>
-        </w:rPr>
+          <w:b/>
+          <w:bCs/>
+        </w:rPr>
+        <w:t>🔹</w:t>
+      </w:r>
+      <w:r>
+        <w:rPr>
+          <w:b/>
+          <w:bCs/>
+        </w:rPr>
+        <w:t xml:space="preserve"> Best Design Strategy</w:t>
+      </w:r>
+    </w:p>
+    <w:p>
+      <w:pPr>
+        <w:rPr>
+          <w:b/>
+          <w:bCs/>
+        </w:rPr>
+      </w:pPr>
+      <w:r>
+        <w:rPr>
+          <w:b/>
+          <w:bCs/>
+        </w:rPr>
+        <w:t>1️</w:t>
+      </w:r>
+      <w:r>
+        <w:rPr>
+          <w:rFonts w:ascii="Segoe UI Symbol" w:hAnsi="Segoe UI Symbol" w:cs="Segoe UI Symbol"/>
+          <w:b/>
+          <w:bCs/>
+        </w:rPr>
+        <w:t>⃣</w:t>
+      </w:r>
+      <w:r>
+        <w:rPr>
+          <w:b/>
+          <w:bCs/>
+        </w:rPr>
+        <w:t xml:space="preserve"> Use a Configuration File (YAML Recommended)</w:t>
+      </w:r>
+    </w:p>
+    <w:p>
+      <w:r>
+        <w:t>Instead of passing multiple arguments, store configuration in a YAML file.</w:t>
+      </w:r>
+    </w:p>
+    <w:p>
+      <w:pPr>
+        <w:rPr>
+          <w:b/>
+          <w:bCs/>
+        </w:rPr>
+      </w:pPr>
+      <w:r>
+        <w:rPr>
+          <w:b/>
+          <w:bCs/>
+        </w:rPr>
+        <w:t>Example YAML (config.yaml)</w:t>
+      </w:r>
+    </w:p>
+    <w:p>
+      <w:r>
+        <w:t>yaml</w:t>
+      </w:r>
+    </w:p>
+    <w:p>
+      <w:r>
+        <w:t>CopyEdit</w:t>
+      </w:r>
+    </w:p>
+    <w:p>
+      <w:r>
+        <w:t>base_dir: "repos"</w:t>
+      </w:r>
+    </w:p>
+    <w:p>
+      <w:r>
+        <w:t>search_string: "your_search_term"</w:t>
+      </w:r>
+    </w:p>
+    <w:p>
+      <w:r>
+        <w:t>output_csv: "search_results.csv"</w:t>
+      </w:r>
+    </w:p>
+    <w:p/>
+    <w:p>
+      <w:r>
+        <w:t>repositories:</w:t>
+      </w:r>
+    </w:p>
+    <w:p>
+      <w:r>
+        <w:t xml:space="preserve">  USA: "https://github.com/example/usa-repo.git"</w:t>
+      </w:r>
+    </w:p>
+    <w:p>
+      <w:r>
+        <w:t xml:space="preserve">  India: "https://github.com/example/india-repo.git"</w:t>
+      </w:r>
+    </w:p>
+    <w:p>
+      <w:r>
+        <w:t xml:space="preserve">  UK: "https://github.com/example/uk-repo.git"</w:t>
+      </w:r>
+    </w:p>
+    <w:p>
+      <w:r>
+        <w:pict w14:anchorId="4A44A0C9">
+          <v:rect id="_x0000_i1215" style="width:0;height:1.5pt" o:hralign="center" o:hrstd="t" o:hr="t" fillcolor="#a0a0a0" stroked="f"/>
+        </w:pict>
+      </w:r>
+    </w:p>
+    <w:p>
+      <w:pPr>
+        <w:rPr>
+          <w:b/>
+          <w:bCs/>
+        </w:rPr>
+      </w:pPr>
+      <w:r>
+        <w:rPr>
+          <w:b/>
+          <w:bCs/>
+        </w:rPr>
+        <w:t>2️</w:t>
+      </w:r>
+      <w:r>
+        <w:rPr>
+          <w:rFonts w:ascii="Segoe UI Symbol" w:hAnsi="Segoe UI Symbol" w:cs="Segoe UI Symbol"/>
+          <w:b/>
+          <w:bCs/>
+        </w:rPr>
+        <w:t>⃣</w:t>
+      </w:r>
+      <w:r>
+        <w:rPr>
+          <w:b/>
+          <w:bCs/>
+        </w:rPr>
+        <w:t xml:space="preserve"> Load Configuration in Python</w:t>
+      </w:r>
+    </w:p>
+    <w:p>
+      <w:r>
+        <w:t xml:space="preserve">Use </w:t>
+      </w:r>
+      <w:r>
+        <w:rPr>
+          <w:b/>
+          <w:bCs/>
+        </w:rPr>
+        <w:t>PyYAML</w:t>
+      </w:r>
+      <w:r>
+        <w:t xml:space="preserve"> (pip install pyyaml) to read configuration.</w:t>
+      </w:r>
+    </w:p>
+    <w:p>
+      <w:r>
+        <w:t>python</w:t>
+      </w:r>
+    </w:p>
+    <w:p>
+      <w:r>
+        <w:t>CopyEdit</w:t>
+      </w:r>
+    </w:p>
+    <w:p>
+      <w:r>
+        <w:t>import os</w:t>
+      </w:r>
+    </w:p>
+    <w:p>
+      <w:r>
+        <w:t>import yaml</w:t>
+      </w:r>
+    </w:p>
+    <w:p/>
+    <w:p>
+      <w:r>
+        <w:t>def load_config(config_path="config.yaml"):</w:t>
+      </w:r>
+    </w:p>
+    <w:p>
+      <w:r>
+        <w:t xml:space="preserve">    """Load configuration from YAML file."""</w:t>
+      </w:r>
+    </w:p>
+    <w:p>
+      <w:r>
+        <w:t xml:space="preserve">    if not os.path.exists(config_path):</w:t>
+      </w:r>
+    </w:p>
+    <w:p>
+      <w:r>
+        <w:t xml:space="preserve">        raise FileNotFoundError(f"Config file {config_path} not found!")</w:t>
+      </w:r>
+    </w:p>
+    <w:p>
+      <w:r>
+        <w:t xml:space="preserve">    </w:t>
+      </w:r>
+    </w:p>
+    <w:p>
+      <w:r>
+        <w:t xml:space="preserve">    with open(config_path, "r") as file:</w:t>
+      </w:r>
+    </w:p>
+    <w:p>
+      <w:r>
+        <w:t xml:space="preserve">        config = yaml.safe_load(file)</w:t>
+      </w:r>
+    </w:p>
+    <w:p>
+      <w:r>
+        <w:t xml:space="preserve">    </w:t>
+      </w:r>
+    </w:p>
+    <w:p>
+      <w:r>
+        <w:t xml:space="preserve">    return config</w:t>
+      </w:r>
+    </w:p>
+    <w:p/>
+    <w:p>
+      <w:r>
+        <w:t>CONFIG = load_config()</w:t>
+      </w:r>
+    </w:p>
+    <w:p/>
+    <w:p>
+      <w:r>
+        <w:t># Access configuration values</w:t>
+      </w:r>
+    </w:p>
+    <w:p>
+      <w:r>
+        <w:t>BASE_DIR = CONFIG.get("base_dir", "repos")</w:t>
+      </w:r>
+    </w:p>
+    <w:p>
+      <w:r>
+        <w:t>SEARCH_STRING = CONFIG.get("search_string", "default_search_term")</w:t>
+      </w:r>
+    </w:p>
+    <w:p>
+      <w:r>
+        <w:t>OUTPUT_CSV = CONFIG.get("output_csv", "search_results.csv")</w:t>
+      </w:r>
+    </w:p>
+    <w:p>
+      <w:r>
+        <w:t>REPOSITORIES = CONFIG.get("repositories", {})</w:t>
+      </w:r>
+    </w:p>
+    <w:p>
+      <w:r>
         <w:lastRenderedPageBreak/>
+        <w:pict w14:anchorId="45D92A77">
+          <v:rect id="_x0000_i1216" style="width:0;height:1.5pt" o:hralign="center" o:hrstd="t" o:hr="t" fillcolor="#a0a0a0" stroked="f"/>
+        </w:pict>
+      </w:r>
+    </w:p>
+    <w:p>
+      <w:pPr>
+        <w:rPr>
+          <w:b/>
+          <w:bCs/>
+        </w:rPr>
+      </w:pPr>
+      <w:r>
+        <w:rPr>
+          <w:b/>
+          <w:bCs/>
+        </w:rPr>
+        <w:t>3️</w:t>
+      </w:r>
+      <w:r>
+        <w:rPr>
+          <w:rFonts w:ascii="Segoe UI Symbol" w:hAnsi="Segoe UI Symbol" w:cs="Segoe UI Symbol"/>
+          <w:b/>
+          <w:bCs/>
+        </w:rPr>
+        <w:t>⃣</w:t>
+      </w:r>
+      <w:r>
+        <w:rPr>
+          <w:b/>
+          <w:bCs/>
+        </w:rPr>
+        <w:t xml:space="preserve"> Allow Environment Variables as Overrides</w:t>
+      </w:r>
+    </w:p>
+    <w:p>
+      <w:r>
+        <w:t xml:space="preserve">Users can </w:t>
+      </w:r>
+      <w:r>
+        <w:rPr>
+          <w:b/>
+          <w:bCs/>
+        </w:rPr>
+        <w:t>override settings</w:t>
+      </w:r>
+      <w:r>
+        <w:t xml:space="preserve"> using environment variables.</w:t>
+      </w:r>
+    </w:p>
+    <w:p>
+      <w:r>
+        <w:t>python</w:t>
+      </w:r>
+    </w:p>
+    <w:p>
+      <w:r>
+        <w:t>CopyEdit</w:t>
+      </w:r>
+    </w:p>
+    <w:p>
+      <w:r>
+        <w:t>import os</w:t>
+      </w:r>
+    </w:p>
+    <w:p/>
+    <w:p>
+      <w:r>
+        <w:t>BASE_DIR = os.getenv("MY_APP_BASE", BASE_DIR)</w:t>
+      </w:r>
+    </w:p>
+    <w:p>
+      <w:r>
+        <w:t>SEARCH_STRING = os.getenv("MY_SEARCH_STRING", SEARCH_STRING)</w:t>
+      </w:r>
+    </w:p>
+    <w:p>
+      <w:r>
+        <w:t>OUTPUT_CSV = os.getenv("MY_OUTPUT_CSV", OUTPUT_CSV)</w:t>
+      </w:r>
+    </w:p>
+    <w:p>
+      <w:r>
+        <w:rPr>
+          <w:rFonts w:ascii="Apple Color Emoji" w:hAnsi="Apple Color Emoji" w:cs="Apple Color Emoji"/>
+        </w:rPr>
         <w:t>🔹</w:t>
       </w:r>
       <w:r>
@@ -1007,18 +2999,376 @@
           <w:b/>
           <w:bCs/>
         </w:rPr>
-        <w:t>Execution:</w:t>
+        <w:t>Usage Example:</w:t>
+      </w:r>
+    </w:p>
+    <w:p>
+      <w:r>
+        <w:t>bash</w:t>
+      </w:r>
+    </w:p>
+    <w:p>
+      <w:r>
+        <w:t>CopyEdit</w:t>
+      </w:r>
+    </w:p>
+    <w:p>
+      <w:r>
+        <w:t>export MY_SEARCH_STRING="new_term"</w:t>
+      </w:r>
+    </w:p>
+    <w:p>
+      <w:r>
+        <w:t>python app.py</w:t>
+      </w:r>
+    </w:p>
+    <w:p>
+      <w:r>
+        <w:rPr>
+          <w:i/>
+          <w:iCs/>
+        </w:rPr>
+        <w:t>(No need to pass command-line arguments!)</w:t>
+      </w:r>
+    </w:p>
+    <w:p>
+      <w:r>
+        <w:pict w14:anchorId="373F0334">
+          <v:rect id="_x0000_i1217" style="width:0;height:1.5pt" o:hralign="center" o:hrstd="t" o:hr="t" fillcolor="#a0a0a0" stroked="f"/>
+        </w:pict>
+      </w:r>
+    </w:p>
+    <w:p>
+      <w:pPr>
+        <w:rPr>
+          <w:b/>
+          <w:bCs/>
+        </w:rPr>
+      </w:pPr>
+      <w:r>
+        <w:rPr>
+          <w:b/>
+          <w:bCs/>
+        </w:rPr>
+        <w:t>4️</w:t>
+      </w:r>
+      <w:r>
+        <w:rPr>
+          <w:rFonts w:ascii="Segoe UI Symbol" w:hAnsi="Segoe UI Symbol" w:cs="Segoe UI Symbol"/>
+          <w:b/>
+          <w:bCs/>
+        </w:rPr>
+        <w:t>⃣</w:t>
+      </w:r>
+      <w:r>
+        <w:rPr>
+          <w:b/>
+          <w:bCs/>
+        </w:rPr>
+        <w:t xml:space="preserve"> Optional Command-Line Arguments for Overrides</w:t>
+      </w:r>
+    </w:p>
+    <w:p>
+      <w:r>
+        <w:t xml:space="preserve">Use </w:t>
+      </w:r>
+      <w:r>
+        <w:rPr>
+          <w:b/>
+          <w:bCs/>
+        </w:rPr>
+        <w:t>argparse</w:t>
+      </w:r>
+      <w:r>
+        <w:t xml:space="preserve"> to allow on-demand configuration without modifying files.</w:t>
+      </w:r>
+    </w:p>
+    <w:p>
+      <w:r>
+        <w:t>python</w:t>
+      </w:r>
+    </w:p>
+    <w:p>
+      <w:r>
+        <w:t>CopyEdit</w:t>
+      </w:r>
+    </w:p>
+    <w:p>
+      <w:r>
+        <w:t>import argparse</w:t>
+      </w:r>
+    </w:p>
+    <w:p/>
+    <w:p>
+      <w:r>
+        <w:t>def parse_args():</w:t>
+      </w:r>
+    </w:p>
+    <w:p>
+      <w:r>
+        <w:t xml:space="preserve">    parser = argparse.ArgumentParser(description="Search repositories")</w:t>
+      </w:r>
+    </w:p>
+    <w:p>
+      <w:r>
+        <w:t xml:space="preserve">    parser.add_argument("--search", help="Search string", default=SEARCH_STRING)</w:t>
+      </w:r>
+    </w:p>
+    <w:p>
+      <w:r>
+        <w:t xml:space="preserve">    parser.add_argument("--output", help="Output CSV file", default=OUTPUT_CSV)</w:t>
+      </w:r>
+    </w:p>
+    <w:p>
+      <w:r>
+        <w:t xml:space="preserve">    return parser.parse_args()</w:t>
+      </w:r>
+    </w:p>
+    <w:p/>
+    <w:p>
+      <w:r>
+        <w:t>args = parse_args()</w:t>
+      </w:r>
+    </w:p>
+    <w:p>
+      <w:r>
+        <w:t>SEARCH_STRING = args.search</w:t>
+      </w:r>
+    </w:p>
+    <w:p>
+      <w:r>
+        <w:t>OUTPUT_CSV = args.output</w:t>
+      </w:r>
+    </w:p>
+    <w:p>
+      <w:r>
+        <w:rPr>
+          <w:rFonts w:ascii="Apple Color Emoji" w:hAnsi="Apple Color Emoji" w:cs="Apple Color Emoji"/>
+        </w:rPr>
+        <w:t>🔹</w:t>
+      </w:r>
+      <w:r>
+        <w:t xml:space="preserve"> </w:t>
+      </w:r>
+      <w:r>
+        <w:rPr>
+          <w:b/>
+          <w:bCs/>
+        </w:rPr>
+        <w:t>Usage Example:</w:t>
+      </w:r>
+    </w:p>
+    <w:p>
+      <w:r>
+        <w:t>bash</w:t>
+      </w:r>
+    </w:p>
+    <w:p>
+      <w:r>
+        <w:t>CopyEdit</w:t>
+      </w:r>
+    </w:p>
+    <w:p>
+      <w:r>
+        <w:t>python app.py --search "error" --output "error_report.csv"</w:t>
+      </w:r>
+    </w:p>
+    <w:p>
+      <w:r>
+        <w:pict w14:anchorId="076AB1EB">
+          <v:rect id="_x0000_i1218" style="width:0;height:1.5pt" o:hralign="center" o:hrstd="t" o:hr="t" fillcolor="#a0a0a0" stroked="f"/>
+        </w:pict>
+      </w:r>
+    </w:p>
+    <w:p>
+      <w:pPr>
+        <w:rPr>
+          <w:b/>
+          <w:bCs/>
+        </w:rPr>
+      </w:pPr>
+      <w:r>
+        <w:rPr>
+          <w:rFonts w:ascii="Apple Color Emoji" w:hAnsi="Apple Color Emoji" w:cs="Apple Color Emoji"/>
+          <w:b/>
+          <w:bCs/>
+        </w:rPr>
+        <w:t>🔹</w:t>
+      </w:r>
+      <w:r>
+        <w:rPr>
+          <w:b/>
+          <w:bCs/>
+        </w:rPr>
+        <w:t xml:space="preserve"> Final Design: Combining All Approaches</w:t>
+      </w:r>
+    </w:p>
+    <w:p>
+      <w:r>
+        <w:t xml:space="preserve">This ensures: </w:t>
+      </w:r>
+      <w:r>
+        <w:rPr>
+          <w:rFonts w:ascii="Apple Color Emoji" w:hAnsi="Apple Color Emoji" w:cs="Apple Color Emoji"/>
+        </w:rPr>
+        <w:t>✔</w:t>
+      </w:r>
+      <w:r>
+        <w:t xml:space="preserve"> </w:t>
+      </w:r>
+      <w:r>
+        <w:rPr>
+          <w:b/>
+          <w:bCs/>
+        </w:rPr>
+        <w:t>Defaults from YAML</w:t>
+      </w:r>
+      <w:r>
+        <w:br/>
+      </w:r>
+      <w:r>
+        <w:rPr>
+          <w:rFonts w:ascii="Apple Color Emoji" w:hAnsi="Apple Color Emoji" w:cs="Apple Color Emoji"/>
+        </w:rPr>
+        <w:t>✔</w:t>
+      </w:r>
+      <w:r>
+        <w:t xml:space="preserve"> </w:t>
+      </w:r>
+      <w:r>
+        <w:rPr>
+          <w:b/>
+          <w:bCs/>
+        </w:rPr>
+        <w:t>Overridable via environment variables</w:t>
+      </w:r>
+      <w:r>
+        <w:br/>
+      </w:r>
+      <w:r>
+        <w:rPr>
+          <w:rFonts w:ascii="Apple Color Emoji" w:hAnsi="Apple Color Emoji" w:cs="Apple Color Emoji"/>
+        </w:rPr>
+        <w:t>✔</w:t>
+      </w:r>
+      <w:r>
+        <w:t xml:space="preserve"> </w:t>
+      </w:r>
+      <w:r>
+        <w:rPr>
+          <w:b/>
+          <w:bCs/>
+        </w:rPr>
+        <w:t>On-demand changes via CLI arguments</w:t>
+      </w:r>
+    </w:p>
+    <w:p>
+      <w:pPr>
+        <w:rPr>
+          <w:b/>
+          <w:bCs/>
+        </w:rPr>
+      </w:pPr>
+      <w:r>
+        <w:rPr>
+          <w:b/>
+          <w:bCs/>
+        </w:rPr>
+        <w:t>Final Execution Priority Order</w:t>
+      </w:r>
+    </w:p>
+    <w:p>
+      <w:r>
+        <w:t>1️</w:t>
+      </w:r>
+      <w:r>
+        <w:rPr>
+          <w:rFonts w:ascii="Segoe UI Symbol" w:hAnsi="Segoe UI Symbol" w:cs="Segoe UI Symbol"/>
+        </w:rPr>
+        <w:t>⃣</w:t>
+      </w:r>
+      <w:r>
+        <w:t xml:space="preserve"> </w:t>
+      </w:r>
+      <w:r>
+        <w:rPr>
+          <w:b/>
+          <w:bCs/>
+        </w:rPr>
+        <w:t>CLI Arguments</w:t>
+      </w:r>
+      <w:r>
+        <w:t xml:space="preserve"> (Highest Priority)</w:t>
+      </w:r>
+      <w:r>
+        <w:br/>
+        <w:t>2️</w:t>
+      </w:r>
+      <w:r>
+        <w:rPr>
+          <w:rFonts w:ascii="Segoe UI Symbol" w:hAnsi="Segoe UI Symbol" w:cs="Segoe UI Symbol"/>
+        </w:rPr>
+        <w:t>⃣</w:t>
+      </w:r>
+      <w:r>
+        <w:t xml:space="preserve"> </w:t>
+      </w:r>
+      <w:r>
+        <w:rPr>
+          <w:b/>
+          <w:bCs/>
+        </w:rPr>
+        <w:t>Environment Variables</w:t>
+      </w:r>
+      <w:r>
+        <w:br/>
+        <w:t>3️</w:t>
+      </w:r>
+      <w:r>
+        <w:rPr>
+          <w:rFonts w:ascii="Segoe UI Symbol" w:hAnsi="Segoe UI Symbol" w:cs="Segoe UI Symbol"/>
+        </w:rPr>
+        <w:t>⃣</w:t>
+      </w:r>
+      <w:r>
+        <w:t xml:space="preserve"> </w:t>
+      </w:r>
+      <w:r>
+        <w:rPr>
+          <w:b/>
+          <w:bCs/>
+        </w:rPr>
+        <w:t>YAML Config File</w:t>
+      </w:r>
+      <w:r>
+        <w:t xml:space="preserve"> (Default)</w:t>
+      </w:r>
+    </w:p>
+    <w:p>
+      <w:pPr>
+        <w:rPr>
+          <w:b/>
+          <w:bCs/>
+        </w:rPr>
+      </w:pPr>
+      <w:r>
+        <w:rPr>
+          <w:b/>
+          <w:bCs/>
+        </w:rPr>
+        <w:t>Minimal Execution Required</w:t>
       </w:r>
     </w:p>
     <w:p>
       <w:pPr>
         <w:numPr>
           <w:ilvl w:val="0"/>
-          <w:numId w:val="5"/>
+          <w:numId w:val="17"/>
         </w:numPr>
       </w:pPr>
       <w:r>
-        <w:t>Give execute permission:</w:t>
+        <w:lastRenderedPageBreak/>
+        <w:t>Default run:</w:t>
       </w:r>
     </w:p>
     <w:p>
@@ -1033,18 +3383,28 @@
     </w:p>
     <w:p>
       <w:r>
-        <w:t>chmod +x setup.sh</w:t>
+        <w:t>python app.py  # Uses config.yaml</w:t>
       </w:r>
     </w:p>
     <w:p>
       <w:pPr>
         <w:numPr>
           <w:ilvl w:val="0"/>
-          <w:numId w:val="5"/>
+          <w:numId w:val="17"/>
         </w:numPr>
       </w:pPr>
       <w:r>
-        <w:t>Run the script:</w:t>
+        <w:t xml:space="preserve">Override via </w:t>
+      </w:r>
+      <w:r>
+        <w:rPr>
+          <w:b/>
+          <w:bCs/>
+        </w:rPr>
+        <w:t>Environment Variables</w:t>
+      </w:r>
+      <w:r>
+        <w:t>:</w:t>
       </w:r>
     </w:p>
     <w:p>
@@ -1059,427 +3419,1204 @@
     </w:p>
     <w:p>
       <w:r>
-        <w:t>./setup.sh</w:t>
-      </w:r>
-    </w:p>
-    <w:p>
-      <w:r>
-        <w:rPr>
-          <w:noProof/>
-        </w:rPr>
-        <w:pict w14:anchorId="160F0EA4">
-          <v:rect id="_x0000_i1027" alt="" style="width:450.85pt;height:.05pt;mso-width-percent:0;mso-height-percent:0;mso-width-percent:0;mso-height-percent:0" o:hrpct="999" o:hralign="center" o:hrstd="t" o:hr="t" fillcolor="#a0a0a0" stroked="f"/>
-        </w:pict>
-      </w:r>
-    </w:p>
-    <w:p>
-      <w:pPr>
-        <w:rPr>
-          <w:b/>
-          <w:bCs/>
-        </w:rPr>
-      </w:pPr>
-      <w:r>
-        <w:rPr>
-          <w:rFonts w:ascii="Apple Color Emoji" w:hAnsi="Apple Color Emoji" w:cs="Apple Color Emoji"/>
-          <w:b/>
-          <w:bCs/>
-        </w:rPr>
-        <w:t>🔹</w:t>
-      </w:r>
-      <w:r>
-        <w:rPr>
-          <w:b/>
-          <w:bCs/>
-        </w:rPr>
-        <w:t xml:space="preserve"> 3. Automate Virtual Environment Activation (Optional)</w:t>
-      </w:r>
-    </w:p>
-    <w:p>
-      <w:r>
-        <w:t xml:space="preserve">If your project uses a </w:t>
-      </w:r>
-      <w:r>
-        <w:rPr>
-          <w:b/>
-          <w:bCs/>
-        </w:rPr>
-        <w:t>virtual environment</w:t>
-      </w:r>
-      <w:r>
-        <w:t>, modify the scripts:</w:t>
-      </w:r>
-    </w:p>
-    <w:p>
-      <w:pPr>
-        <w:rPr>
-          <w:b/>
-          <w:bCs/>
-        </w:rPr>
-      </w:pPr>
-      <w:r>
-        <w:rPr>
-          <w:b/>
-          <w:bCs/>
-        </w:rPr>
-        <w:t>Windows (setup.bat with venv)</w:t>
-      </w:r>
-    </w:p>
-    <w:p>
-      <w:r>
-        <w:t>bat</w:t>
-      </w:r>
-    </w:p>
-    <w:p>
-      <w:r>
-        <w:t>CopyEdit</w:t>
-      </w:r>
-    </w:p>
-    <w:p>
-      <w:r>
-        <w:t>@echo off</w:t>
-      </w:r>
-    </w:p>
-    <w:p>
-      <w:r>
-        <w:t>set MY_APP_BASE=%~dp0</w:t>
-      </w:r>
-    </w:p>
-    <w:p>
-      <w:r>
-        <w:t>set PYTHONPATH=%MY_APP_BASE%\modules;%PYTHONPATH%</w:t>
-      </w:r>
-    </w:p>
-    <w:p>
-      <w:r>
-        <w:t>call "%MY_APP_BASE%\venv\Scripts\activate"</w:t>
-      </w:r>
-    </w:p>
-    <w:p>
-      <w:r>
-        <w:t>python "%MY_APP_BASE%\main.py"</w:t>
-      </w:r>
-    </w:p>
-    <w:p>
-      <w:pPr>
-        <w:rPr>
-          <w:b/>
-          <w:bCs/>
-        </w:rPr>
-      </w:pPr>
-      <w:r>
-        <w:rPr>
-          <w:b/>
-          <w:bCs/>
-        </w:rPr>
-        <w:t>Unix (setup.sh with venv)</w:t>
-      </w:r>
-    </w:p>
-    <w:p>
-      <w:r>
-        <w:t>bash</w:t>
-      </w:r>
-    </w:p>
-    <w:p>
-      <w:r>
-        <w:t>CopyEdit</w:t>
-      </w:r>
-    </w:p>
-    <w:p>
-      <w:r>
-        <w:t>#!/bin/bash</w:t>
-      </w:r>
-    </w:p>
-    <w:p>
-      <w:r>
-        <w:t>export MY_APP_BASE="$(dirname "$(realpath "$0")")"</w:t>
-      </w:r>
-    </w:p>
-    <w:p>
-      <w:r>
-        <w:t>export PYTHONPATH="$MY_APP_BASE/modules:$PYTHONPATH"</w:t>
-      </w:r>
-    </w:p>
-    <w:p>
-      <w:r>
-        <w:t>source "$MY_APP_BASE/venv/bin/activate"</w:t>
-      </w:r>
-    </w:p>
-    <w:p>
-      <w:r>
-        <w:t>python3 "$MY_APP_BASE/main.py"</w:t>
-      </w:r>
-    </w:p>
-    <w:p>
-      <w:r>
-        <w:rPr>
-          <w:noProof/>
-        </w:rPr>
-        <w:pict w14:anchorId="5AB1751B">
-          <v:rect id="_x0000_i1026" alt="" style="width:450.85pt;height:.05pt;mso-width-percent:0;mso-height-percent:0;mso-width-percent:0;mso-height-percent:0" o:hrpct="999" o:hralign="center" o:hrstd="t" o:hr="t" fillcolor="#a0a0a0" stroked="f"/>
-        </w:pict>
-      </w:r>
-    </w:p>
-    <w:p>
-      <w:pPr>
-        <w:rPr>
-          <w:b/>
-          <w:bCs/>
-        </w:rPr>
-      </w:pPr>
-      <w:r>
-        <w:rPr>
-          <w:rFonts w:ascii="Apple Color Emoji" w:hAnsi="Apple Color Emoji" w:cs="Apple Color Emoji"/>
-          <w:b/>
-          <w:bCs/>
-        </w:rPr>
-        <w:t>🔹</w:t>
-      </w:r>
-      <w:r>
-        <w:rPr>
-          <w:b/>
-          <w:bCs/>
-        </w:rPr>
-        <w:t xml:space="preserve"> 4. Automate Execution with a Python Script</w:t>
-      </w:r>
-    </w:p>
-    <w:p>
-      <w:r>
-        <w:t>Instead of using shell scripts, you can make a Python script that sets the environment dynamically.</w:t>
-      </w:r>
-    </w:p>
-    <w:p>
-      <w:pPr>
-        <w:rPr>
-          <w:b/>
-          <w:bCs/>
-        </w:rPr>
-      </w:pPr>
-      <w:r>
-        <w:rPr>
-          <w:b/>
-          <w:bCs/>
-        </w:rPr>
-        <w:t>Python Auto Setup (run.py)</w:t>
-      </w:r>
-    </w:p>
-    <w:p>
-      <w:r>
-        <w:t>python</w:t>
-      </w:r>
-    </w:p>
-    <w:p>
-      <w:r>
-        <w:t>CopyEdit</w:t>
-      </w:r>
-    </w:p>
-    <w:p>
-      <w:r>
-        <w:t>import os</w:t>
-      </w:r>
-    </w:p>
-    <w:p>
-      <w:r>
-        <w:t>import sys</w:t>
-      </w:r>
-    </w:p>
-    <w:p>
-      <w:r>
-        <w:t>import subprocess</w:t>
-      </w:r>
-    </w:p>
-    <w:p/>
-    <w:p>
-      <w:r>
-        <w:t>BASE_PATH = os.path.dirname(os.path.abspath(__file__))</w:t>
-      </w:r>
-    </w:p>
-    <w:p>
-      <w:r>
-        <w:t>os.environ["MY_APP_BASE"] = BASE_PATH</w:t>
-      </w:r>
-    </w:p>
-    <w:p>
-      <w:r>
-        <w:t>sys.path.append(os.path.join(BASE_PATH, "modules"))</w:t>
-      </w:r>
-    </w:p>
-    <w:p/>
-    <w:p>
-      <w:r>
-        <w:t>print(f"MY_APP_BASE set to: {BASE_PATH}")</w:t>
-      </w:r>
-    </w:p>
-    <w:p>
-      <w:r>
-        <w:t>print("Running main.py...")</w:t>
-      </w:r>
-    </w:p>
-    <w:p/>
-    <w:p>
-      <w:r>
-        <w:t># Run the main script</w:t>
-      </w:r>
-    </w:p>
-    <w:p>
-      <w:r>
-        <w:lastRenderedPageBreak/>
-        <w:t>subprocess.run([sys.executable, os.path.join(BASE_PATH, "main.py")])</w:t>
-      </w:r>
-    </w:p>
-    <w:p>
-      <w:r>
-        <w:rPr>
-          <w:rFonts w:ascii="Apple Color Emoji" w:hAnsi="Apple Color Emoji" w:cs="Apple Color Emoji"/>
-        </w:rPr>
-        <w:t>🔹</w:t>
-      </w:r>
-      <w:r>
-        <w:t xml:space="preserve"> </w:t>
-      </w:r>
-      <w:r>
-        <w:rPr>
-          <w:b/>
-          <w:bCs/>
-        </w:rPr>
-        <w:t>Execution (Cross-platform)</w:t>
-      </w:r>
-    </w:p>
-    <w:p>
-      <w:r>
-        <w:t>bash</w:t>
-      </w:r>
-    </w:p>
-    <w:p>
-      <w:r>
-        <w:t>CopyEdit</w:t>
-      </w:r>
-    </w:p>
-    <w:p>
-      <w:r>
-        <w:t>python run.py</w:t>
-      </w:r>
-    </w:p>
-    <w:p>
-      <w:r>
-        <w:t>or</w:t>
-      </w:r>
-    </w:p>
-    <w:p>
-      <w:r>
-        <w:t>cmd</w:t>
-      </w:r>
-    </w:p>
-    <w:p>
-      <w:r>
-        <w:t>CopyEdit</w:t>
-      </w:r>
-    </w:p>
-    <w:p>
-      <w:r>
-        <w:t>python run.py</w:t>
-      </w:r>
-    </w:p>
-    <w:p>
-      <w:r>
-        <w:rPr>
-          <w:noProof/>
-        </w:rPr>
-        <w:pict w14:anchorId="64E66A3E">
-          <v:rect id="_x0000_i1025" alt="" style="width:450.85pt;height:.05pt;mso-width-percent:0;mso-height-percent:0;mso-width-percent:0;mso-height-percent:0" o:hrpct="999" o:hralign="center" o:hrstd="t" o:hr="t" fillcolor="#a0a0a0" stroked="f"/>
-        </w:pict>
-      </w:r>
-    </w:p>
-    <w:p>
-      <w:pPr>
-        <w:rPr>
-          <w:b/>
-          <w:bCs/>
-        </w:rPr>
-      </w:pPr>
-      <w:r>
-        <w:rPr>
-          <w:rFonts w:ascii="Apple Color Emoji" w:hAnsi="Apple Color Emoji" w:cs="Apple Color Emoji"/>
-          <w:b/>
-          <w:bCs/>
-        </w:rPr>
-        <w:t>✅</w:t>
-      </w:r>
-      <w:r>
-        <w:rPr>
-          <w:b/>
-          <w:bCs/>
-        </w:rPr>
-        <w:t xml:space="preserve"> Final Thoughts</w:t>
+        <w:t>export MY_SEARCH_STRING="new_term"</w:t>
+      </w:r>
+    </w:p>
+    <w:p>
+      <w:r>
+        <w:t>python app.py</w:t>
       </w:r>
     </w:p>
     <w:p>
       <w:pPr>
         <w:numPr>
           <w:ilvl w:val="0"/>
-          <w:numId w:val="6"/>
+          <w:numId w:val="17"/>
         </w:numPr>
       </w:pPr>
       <w:r>
-        <w:rPr>
-          <w:b/>
-          <w:bCs/>
-        </w:rPr>
-        <w:t>Windows users</w:t>
-      </w:r>
-      <w:r>
-        <w:t>: Use setup.bat for automated execution.</w:t>
+        <w:t xml:space="preserve">Override via </w:t>
+      </w:r>
+      <w:r>
+        <w:rPr>
+          <w:b/>
+          <w:bCs/>
+        </w:rPr>
+        <w:t>CLI Arguments</w:t>
+      </w:r>
+      <w:r>
+        <w:t>:</w:t>
+      </w:r>
+    </w:p>
+    <w:p>
+      <w:r>
+        <w:t>bash</w:t>
+      </w:r>
+    </w:p>
+    <w:p>
+      <w:r>
+        <w:t>CopyEdit</w:t>
+      </w:r>
+    </w:p>
+    <w:p>
+      <w:r>
+        <w:t>python app.py --search "error" --output "error_log.csv"</w:t>
+      </w:r>
+    </w:p>
+    <w:p>
+      <w:r>
+        <w:pict w14:anchorId="2338378D">
+          <v:rect id="_x0000_i1219" style="width:0;height:1.5pt" o:hralign="center" o:hrstd="t" o:hr="t" fillcolor="#a0a0a0" stroked="f"/>
+        </w:pict>
+      </w:r>
+    </w:p>
+    <w:p>
+      <w:pPr>
+        <w:rPr>
+          <w:b/>
+          <w:bCs/>
+        </w:rPr>
+      </w:pPr>
+      <w:r>
+        <w:rPr>
+          <w:rFonts w:ascii="Apple Color Emoji" w:hAnsi="Apple Color Emoji" w:cs="Apple Color Emoji"/>
+          <w:b/>
+          <w:bCs/>
+        </w:rPr>
+        <w:t>✅</w:t>
+      </w:r>
+      <w:r>
+        <w:rPr>
+          <w:b/>
+          <w:bCs/>
+        </w:rPr>
+        <w:t xml:space="preserve"> Key Benefits</w:t>
+      </w:r>
+    </w:p>
+    <w:p>
+      <w:r>
+        <w:rPr>
+          <w:rFonts w:ascii="Apple Color Emoji" w:hAnsi="Apple Color Emoji" w:cs="Apple Color Emoji"/>
+        </w:rPr>
+        <w:t>✔</w:t>
+      </w:r>
+      <w:r>
+        <w:t xml:space="preserve"> </w:t>
+      </w:r>
+      <w:r>
+        <w:rPr>
+          <w:b/>
+          <w:bCs/>
+        </w:rPr>
+        <w:t>Minimal user input required</w:t>
+      </w:r>
+      <w:r>
+        <w:br/>
+      </w:r>
+      <w:r>
+        <w:rPr>
+          <w:rFonts w:ascii="Apple Color Emoji" w:hAnsi="Apple Color Emoji" w:cs="Apple Color Emoji"/>
+        </w:rPr>
+        <w:t>✔</w:t>
+      </w:r>
+      <w:r>
+        <w:t xml:space="preserve"> </w:t>
+      </w:r>
+      <w:r>
+        <w:rPr>
+          <w:b/>
+          <w:bCs/>
+        </w:rPr>
+        <w:t>Highly configurable without modifying code</w:t>
+      </w:r>
+      <w:r>
+        <w:br/>
+      </w:r>
+      <w:r>
+        <w:rPr>
+          <w:rFonts w:ascii="Apple Color Emoji" w:hAnsi="Apple Color Emoji" w:cs="Apple Color Emoji"/>
+        </w:rPr>
+        <w:t>✔</w:t>
+      </w:r>
+      <w:r>
+        <w:t xml:space="preserve"> </w:t>
+      </w:r>
+      <w:r>
+        <w:rPr>
+          <w:b/>
+          <w:bCs/>
+        </w:rPr>
+        <w:t>Flexible and easy overrides</w:t>
+      </w:r>
+      <w:r>
+        <w:br/>
+      </w:r>
+      <w:r>
+        <w:rPr>
+          <w:rFonts w:ascii="Apple Color Emoji" w:hAnsi="Apple Color Emoji" w:cs="Apple Color Emoji"/>
+        </w:rPr>
+        <w:t>✔</w:t>
+      </w:r>
+      <w:r>
+        <w:t xml:space="preserve"> </w:t>
+      </w:r>
+      <w:r>
+        <w:rPr>
+          <w:b/>
+          <w:bCs/>
+        </w:rPr>
+        <w:t>Best practices for maintainability and automation</w:t>
+      </w:r>
+    </w:p>
+    <w:p>
+      <w:r>
+        <w:t xml:space="preserve">Would you like enhancements like dynamic logging or database-based configuration? </w:t>
+      </w:r>
+      <w:r>
+        <w:rPr>
+          <w:rFonts w:ascii="Apple Color Emoji" w:hAnsi="Apple Color Emoji" w:cs="Apple Color Emoji"/>
+        </w:rPr>
+        <w:t>🚀</w:t>
+      </w:r>
+    </w:p>
+    <w:p>
+      <w:r>
+        <w:t>4o</w:t>
+      </w:r>
+    </w:p>
+    <w:p>
+      <w:pPr>
+        <w:rPr>
+          <w:b/>
+          <w:bCs/>
+        </w:rPr>
+      </w:pPr>
+      <w:r>
+        <w:rPr>
+          <w:b/>
+          <w:bCs/>
+        </w:rPr>
+        <w:t>You said:</w:t>
+      </w:r>
+    </w:p>
+    <w:p>
+      <w:r>
+        <w:t>Yes please share dynamic logging</w:t>
+      </w:r>
+    </w:p>
+    <w:p>
+      <w:pPr>
+        <w:rPr>
+          <w:b/>
+          <w:bCs/>
+        </w:rPr>
+      </w:pPr>
+      <w:r>
+        <w:rPr>
+          <w:b/>
+          <w:bCs/>
+        </w:rPr>
+        <w:t>ChatGPT said:</w:t>
+      </w:r>
+    </w:p>
+    <w:p>
+      <w:pPr>
+        <w:rPr>
+          <w:b/>
+          <w:bCs/>
+        </w:rPr>
+      </w:pPr>
+      <w:r>
+        <w:rPr>
+          <w:rFonts w:ascii="Apple Color Emoji" w:hAnsi="Apple Color Emoji" w:cs="Apple Color Emoji"/>
+          <w:b/>
+          <w:bCs/>
+        </w:rPr>
+        <w:t>🔹</w:t>
+      </w:r>
+      <w:r>
+        <w:rPr>
+          <w:b/>
+          <w:bCs/>
+        </w:rPr>
+        <w:t xml:space="preserve"> Dynamic Logging in Python for Configurable Applications</w:t>
+      </w:r>
+    </w:p>
+    <w:p>
+      <w:r>
+        <w:t xml:space="preserve">To implement </w:t>
+      </w:r>
+      <w:r>
+        <w:rPr>
+          <w:b/>
+          <w:bCs/>
+        </w:rPr>
+        <w:t>dynamic logging</w:t>
+      </w:r>
+      <w:r>
+        <w:t>, the key requirements are:</w:t>
+      </w:r>
+      <w:r>
+        <w:br/>
+      </w:r>
+      <w:r>
+        <w:rPr>
+          <w:rFonts w:ascii="Apple Color Emoji" w:hAnsi="Apple Color Emoji" w:cs="Apple Color Emoji"/>
+        </w:rPr>
+        <w:t>✅</w:t>
+      </w:r>
+      <w:r>
+        <w:t xml:space="preserve"> </w:t>
+      </w:r>
+      <w:r>
+        <w:rPr>
+          <w:b/>
+          <w:bCs/>
+        </w:rPr>
+        <w:t>Log levels configurable via YAML, Environment Variables, or CLI</w:t>
+      </w:r>
+      <w:r>
+        <w:br/>
+      </w:r>
+      <w:r>
+        <w:rPr>
+          <w:rFonts w:ascii="Apple Color Emoji" w:hAnsi="Apple Color Emoji" w:cs="Apple Color Emoji"/>
+        </w:rPr>
+        <w:t>✅</w:t>
+      </w:r>
+      <w:r>
+        <w:t xml:space="preserve"> </w:t>
+      </w:r>
+      <w:r>
+        <w:rPr>
+          <w:b/>
+          <w:bCs/>
+        </w:rPr>
+        <w:t>Log to both console and file</w:t>
+      </w:r>
+      <w:r>
+        <w:br/>
+      </w:r>
+      <w:r>
+        <w:rPr>
+          <w:rFonts w:ascii="Apple Color Emoji" w:hAnsi="Apple Color Emoji" w:cs="Apple Color Emoji"/>
+        </w:rPr>
+        <w:t>✅</w:t>
+      </w:r>
+      <w:r>
+        <w:t xml:space="preserve"> </w:t>
+      </w:r>
+      <w:r>
+        <w:rPr>
+          <w:b/>
+          <w:bCs/>
+        </w:rPr>
+        <w:t>Rotate logs to prevent large file sizes</w:t>
+      </w:r>
+      <w:r>
+        <w:br/>
+      </w:r>
+      <w:r>
+        <w:rPr>
+          <w:rFonts w:ascii="Apple Color Emoji" w:hAnsi="Apple Color Emoji" w:cs="Apple Color Emoji"/>
+        </w:rPr>
+        <w:t>✅</w:t>
+      </w:r>
+      <w:r>
+        <w:t xml:space="preserve"> </w:t>
+      </w:r>
+      <w:r>
+        <w:rPr>
+          <w:b/>
+          <w:bCs/>
+        </w:rPr>
+        <w:t>Formatted logs with timestamps</w:t>
+      </w:r>
+    </w:p>
+    <w:p>
+      <w:r>
+        <w:pict w14:anchorId="3EB7D206">
+          <v:rect id="_x0000_i1220" style="width:0;height:1.5pt" o:hralign="center" o:hrstd="t" o:hr="t" fillcolor="#a0a0a0" stroked="f"/>
+        </w:pict>
+      </w:r>
+    </w:p>
+    <w:p>
+      <w:pPr>
+        <w:rPr>
+          <w:b/>
+          <w:bCs/>
+        </w:rPr>
+      </w:pPr>
+      <w:r>
+        <w:rPr>
+          <w:b/>
+          <w:bCs/>
+        </w:rPr>
+        <w:t>1️</w:t>
+      </w:r>
+      <w:r>
+        <w:rPr>
+          <w:rFonts w:ascii="Segoe UI Symbol" w:hAnsi="Segoe UI Symbol" w:cs="Segoe UI Symbol"/>
+          <w:b/>
+          <w:bCs/>
+        </w:rPr>
+        <w:t>⃣</w:t>
+      </w:r>
+      <w:r>
+        <w:rPr>
+          <w:b/>
+          <w:bCs/>
+        </w:rPr>
+        <w:t xml:space="preserve"> Update config.yaml for Logging</w:t>
+      </w:r>
+    </w:p>
+    <w:p>
+      <w:r>
+        <w:t>Add logging configuration in your config.yaml file.</w:t>
+      </w:r>
+    </w:p>
+    <w:p>
+      <w:r>
+        <w:t>yaml</w:t>
+      </w:r>
+    </w:p>
+    <w:p>
+      <w:r>
+        <w:t>CopyEdit</w:t>
+      </w:r>
+    </w:p>
+    <w:p>
+      <w:r>
+        <w:t>base_dir: "repos"</w:t>
+      </w:r>
+    </w:p>
+    <w:p>
+      <w:r>
+        <w:t>search_string: "your_search_term"</w:t>
+      </w:r>
+    </w:p>
+    <w:p>
+      <w:r>
+        <w:t>output_csv: "search_results.csv"</w:t>
+      </w:r>
+    </w:p>
+    <w:p/>
+    <w:p>
+      <w:r>
+        <w:t>repositories:</w:t>
+      </w:r>
+    </w:p>
+    <w:p>
+      <w:r>
+        <w:t xml:space="preserve">  USA: "https://github.com/example/usa-repo.git"</w:t>
+      </w:r>
+    </w:p>
+    <w:p>
+      <w:r>
+        <w:t xml:space="preserve">  India: "https://github.com/example/india-repo.git"</w:t>
+      </w:r>
+    </w:p>
+    <w:p>
+      <w:r>
+        <w:t xml:space="preserve">  UK: "https://github.com/example/uk-repo.git"</w:t>
+      </w:r>
+    </w:p>
+    <w:p/>
+    <w:p>
+      <w:r>
+        <w:t>logging:</w:t>
+      </w:r>
+    </w:p>
+    <w:p>
+      <w:r>
+        <w:lastRenderedPageBreak/>
+        <w:t xml:space="preserve">  level: "INFO"  # Options: DEBUG, INFO, WARNING, ERROR, CRITICAL</w:t>
+      </w:r>
+    </w:p>
+    <w:p>
+      <w:r>
+        <w:t xml:space="preserve">  file: "app.log"</w:t>
+      </w:r>
+    </w:p>
+    <w:p>
+      <w:r>
+        <w:t xml:space="preserve">  rotate: true  # Enable log rotation</w:t>
+      </w:r>
+    </w:p>
+    <w:p>
+      <w:r>
+        <w:t xml:space="preserve">  max_size: 5  # Max log file size in MB</w:t>
+      </w:r>
+    </w:p>
+    <w:p>
+      <w:r>
+        <w:t xml:space="preserve">  backup_count: 3  # Number of backup logs to keep</w:t>
+      </w:r>
+    </w:p>
+    <w:p>
+      <w:r>
+        <w:pict w14:anchorId="2D00F3B1">
+          <v:rect id="_x0000_i1221" style="width:0;height:1.5pt" o:hralign="center" o:hrstd="t" o:hr="t" fillcolor="#a0a0a0" stroked="f"/>
+        </w:pict>
+      </w:r>
+    </w:p>
+    <w:p>
+      <w:pPr>
+        <w:rPr>
+          <w:b/>
+          <w:bCs/>
+        </w:rPr>
+      </w:pPr>
+      <w:r>
+        <w:rPr>
+          <w:b/>
+          <w:bCs/>
+        </w:rPr>
+        <w:t>2️</w:t>
+      </w:r>
+      <w:r>
+        <w:rPr>
+          <w:rFonts w:ascii="Segoe UI Symbol" w:hAnsi="Segoe UI Symbol" w:cs="Segoe UI Symbol"/>
+          <w:b/>
+          <w:bCs/>
+        </w:rPr>
+        <w:t>⃣</w:t>
+      </w:r>
+      <w:r>
+        <w:rPr>
+          <w:b/>
+          <w:bCs/>
+        </w:rPr>
+        <w:t xml:space="preserve"> Implement the Logging Setup in Python</w:t>
+      </w:r>
+    </w:p>
+    <w:p>
+      <w:r>
+        <w:t>Create a function to initialize logging dynamically.</w:t>
+      </w:r>
+    </w:p>
+    <w:p>
+      <w:r>
+        <w:t>python</w:t>
+      </w:r>
+    </w:p>
+    <w:p>
+      <w:r>
+        <w:t>CopyEdit</w:t>
+      </w:r>
+    </w:p>
+    <w:p>
+      <w:r>
+        <w:t>import os</w:t>
+      </w:r>
+    </w:p>
+    <w:p>
+      <w:r>
+        <w:t>import yaml</w:t>
+      </w:r>
+    </w:p>
+    <w:p>
+      <w:r>
+        <w:t>import logging</w:t>
+      </w:r>
+    </w:p>
+    <w:p>
+      <w:r>
+        <w:t>from logging.handlers import RotatingFileHandler</w:t>
+      </w:r>
+    </w:p>
+    <w:p/>
+    <w:p>
+      <w:r>
+        <w:t>def load_config(config_path="config.yaml"):</w:t>
+      </w:r>
+    </w:p>
+    <w:p>
+      <w:r>
+        <w:t xml:space="preserve">    """Load configuration from YAML file."""</w:t>
+      </w:r>
+    </w:p>
+    <w:p>
+      <w:r>
+        <w:t xml:space="preserve">    if not os.path.exists(config_path):</w:t>
+      </w:r>
+    </w:p>
+    <w:p>
+      <w:r>
+        <w:t xml:space="preserve">        raise FileNotFoundError(f"Config file {config_path} not found!")</w:t>
+      </w:r>
+    </w:p>
+    <w:p/>
+    <w:p>
+      <w:r>
+        <w:t xml:space="preserve">    with open(config_path, "r") as file:</w:t>
+      </w:r>
+    </w:p>
+    <w:p>
+      <w:r>
+        <w:t xml:space="preserve">        return yaml.safe_load(file)</w:t>
+      </w:r>
+    </w:p>
+    <w:p/>
+    <w:p>
+      <w:r>
+        <w:t>CONFIG = load_config()</w:t>
+      </w:r>
+    </w:p>
+    <w:p/>
+    <w:p>
+      <w:r>
+        <w:t># Read logging config (with defaults)</w:t>
+      </w:r>
+    </w:p>
+    <w:p>
+      <w:r>
+        <w:t>LOG_LEVEL = os.getenv("LOG_LEVEL", CONFIG.get("logging", {}).get("level", "INFO")).upper()</w:t>
+      </w:r>
+    </w:p>
+    <w:p>
+      <w:r>
+        <w:t>LOG_FILE = os.getenv("LOG_FILE", CONFIG.get("logging", {}).get("file", "app.log"))</w:t>
+      </w:r>
+    </w:p>
+    <w:p>
+      <w:r>
+        <w:t>LOG_ROTATE = CONFIG.get("logging", {}).get("rotate", True)</w:t>
+      </w:r>
+    </w:p>
+    <w:p>
+      <w:r>
+        <w:t>LOG_MAX_SIZE = CONFIG.get("logging", {}).get("max_size", 5) * 1024 * 1024  # Convert MB to Bytes</w:t>
+      </w:r>
+    </w:p>
+    <w:p>
+      <w:r>
+        <w:t>LOG_BACKUP_COUNT = CONFIG.get("logging", {}).get("backup_count", 3)</w:t>
+      </w:r>
+    </w:p>
+    <w:p/>
+    <w:p>
+      <w:r>
+        <w:t>def setup_logging():</w:t>
+      </w:r>
+    </w:p>
+    <w:p>
+      <w:r>
+        <w:t xml:space="preserve">    """Setup dynamic logging configuration."""</w:t>
+      </w:r>
+    </w:p>
+    <w:p>
+      <w:r>
+        <w:t xml:space="preserve">    log_format = "%(asctime)s - %(levelname)s - %(message)s"</w:t>
+      </w:r>
+    </w:p>
+    <w:p>
+      <w:r>
+        <w:t xml:space="preserve">    log_level = getattr(logging, LOG_LEVEL, logging.INFO)  # Convert string to logging level</w:t>
+      </w:r>
+    </w:p>
+    <w:p/>
+    <w:p>
+      <w:r>
+        <w:t xml:space="preserve">    # Create logger</w:t>
+      </w:r>
+    </w:p>
+    <w:p>
+      <w:r>
+        <w:t xml:space="preserve">    logger = logging.getLogger()</w:t>
+      </w:r>
+    </w:p>
+    <w:p>
+      <w:r>
+        <w:t xml:space="preserve">    logger.setLevel(log_level)</w:t>
+      </w:r>
+    </w:p>
+    <w:p>
+      <w:r>
+        <w:t xml:space="preserve">    </w:t>
+      </w:r>
+    </w:p>
+    <w:p>
+      <w:r>
+        <w:t xml:space="preserve">    # Console Handler</w:t>
+      </w:r>
+    </w:p>
+    <w:p>
+      <w:r>
+        <w:t xml:space="preserve">    console_handler = logging.StreamHandler()</w:t>
+      </w:r>
+    </w:p>
+    <w:p>
+      <w:r>
+        <w:t xml:space="preserve">    console_handler.setFormatter(logging.Formatter(log_format))</w:t>
+      </w:r>
+    </w:p>
+    <w:p>
+      <w:r>
+        <w:t xml:space="preserve">    logger.addHandler(console_handler)</w:t>
+      </w:r>
+    </w:p>
+    <w:p/>
+    <w:p>
+      <w:r>
+        <w:t xml:space="preserve">    # File Handler with optional rotation</w:t>
+      </w:r>
+    </w:p>
+    <w:p>
+      <w:r>
+        <w:t xml:space="preserve">    if LOG_ROTATE:</w:t>
+      </w:r>
+    </w:p>
+    <w:p>
+      <w:r>
+        <w:t xml:space="preserve">        file_handler = RotatingFileHandler(LOG_FILE, maxBytes=LOG_MAX_SIZE, backupCount=LOG_BACKUP_COUNT)</w:t>
+      </w:r>
+    </w:p>
+    <w:p>
+      <w:r>
+        <w:t xml:space="preserve">    else:</w:t>
+      </w:r>
+    </w:p>
+    <w:p>
+      <w:r>
+        <w:t xml:space="preserve">        file_handler = logging.FileHandler(LOG_FILE)</w:t>
+      </w:r>
+    </w:p>
+    <w:p>
+      <w:r>
+        <w:t xml:space="preserve">    </w:t>
+      </w:r>
+    </w:p>
+    <w:p>
+      <w:r>
+        <w:t xml:space="preserve">    file_handler.setFormatter(logging.Formatter(log_format))</w:t>
+      </w:r>
+    </w:p>
+    <w:p>
+      <w:r>
+        <w:t xml:space="preserve">    logger.addHandler(file_handler)</w:t>
+      </w:r>
+    </w:p>
+    <w:p/>
+    <w:p>
+      <w:r>
+        <w:t xml:space="preserve">    logging.info(f"Logging initialized with level: {LOG_LEVEL}")</w:t>
+      </w:r>
+    </w:p>
+    <w:p>
+      <w:r>
+        <w:t xml:space="preserve">    logging.info(f"Logs will be written to: {LOG_FILE}")</w:t>
+      </w:r>
+    </w:p>
+    <w:p/>
+    <w:p>
+      <w:r>
+        <w:t>setup_logging()  # Call this at the start of your script</w:t>
+      </w:r>
+    </w:p>
+    <w:p>
+      <w:r>
+        <w:rPr>
+          <w:noProof/>
+        </w:rPr>
+        <w:pict w14:anchorId="18919A08">
+          <v:rect id="_x0000_i1225" alt="" style="width:450.85pt;height:.05pt;mso-width-percent:0;mso-height-percent:0;mso-width-percent:0;mso-height-percent:0" o:hrpct="999" o:hralign="center" o:hrstd="t" o:hr="t" fillcolor="#a0a0a0" stroked="f"/>
+        </w:pict>
+      </w:r>
+    </w:p>
+    <w:p>
+      <w:pPr>
+        <w:rPr>
+          <w:b/>
+          <w:bCs/>
+        </w:rPr>
+      </w:pPr>
+      <w:r>
+        <w:rPr>
+          <w:b/>
+          <w:bCs/>
+        </w:rPr>
+        <w:t>3️</w:t>
+      </w:r>
+      <w:r>
+        <w:rPr>
+          <w:rFonts w:ascii="Segoe UI Symbol" w:hAnsi="Segoe UI Symbol" w:cs="Segoe UI Symbol"/>
+          <w:b/>
+          <w:bCs/>
+        </w:rPr>
+        <w:t>⃣</w:t>
+      </w:r>
+      <w:r>
+        <w:rPr>
+          <w:b/>
+          <w:bCs/>
+        </w:rPr>
+        <w:t xml:space="preserve"> Usage Example</w:t>
+      </w:r>
+    </w:p>
+    <w:p>
+      <w:r>
+        <w:t>Now, wherever you need logging in your code, use:</w:t>
+      </w:r>
+    </w:p>
+    <w:p>
+      <w:r>
+        <w:t>python</w:t>
+      </w:r>
+    </w:p>
+    <w:p>
+      <w:r>
+        <w:t>CopyEdit</w:t>
+      </w:r>
+    </w:p>
+    <w:p>
+      <w:r>
+        <w:t>import logging</w:t>
+      </w:r>
+    </w:p>
+    <w:p/>
+    <w:p>
+      <w:r>
+        <w:t>logging.debug("This is a debug message")</w:t>
+      </w:r>
+    </w:p>
+    <w:p>
+      <w:r>
+        <w:t>logging.info("Application started successfully")</w:t>
+      </w:r>
+    </w:p>
+    <w:p>
+      <w:r>
+        <w:t>logging.warning("This is a warning!")</w:t>
+      </w:r>
+    </w:p>
+    <w:p>
+      <w:r>
+        <w:t>logging.error("Something went wrong!")</w:t>
+      </w:r>
+    </w:p>
+    <w:p>
+      <w:r>
+        <w:t>logging.critical("Critical system failure!")</w:t>
+      </w:r>
+    </w:p>
+    <w:p>
+      <w:r>
+        <w:rPr>
+          <w:noProof/>
+        </w:rPr>
+        <w:pict w14:anchorId="24CED862">
+          <v:rect id="_x0000_i1224" alt="" style="width:450.85pt;height:.05pt;mso-width-percent:0;mso-height-percent:0;mso-width-percent:0;mso-height-percent:0" o:hrpct="999" o:hralign="center" o:hrstd="t" o:hr="t" fillcolor="#a0a0a0" stroked="f"/>
+        </w:pict>
+      </w:r>
+    </w:p>
+    <w:p>
+      <w:pPr>
+        <w:rPr>
+          <w:b/>
+          <w:bCs/>
+        </w:rPr>
+      </w:pPr>
+      <w:r>
+        <w:rPr>
+          <w:b/>
+          <w:bCs/>
+        </w:rPr>
+        <w:t>4️</w:t>
+      </w:r>
+      <w:r>
+        <w:rPr>
+          <w:rFonts w:ascii="Segoe UI Symbol" w:hAnsi="Segoe UI Symbol" w:cs="Segoe UI Symbol"/>
+          <w:b/>
+          <w:bCs/>
+        </w:rPr>
+        <w:t>⃣</w:t>
+      </w:r>
+      <w:r>
+        <w:rPr>
+          <w:b/>
+          <w:bCs/>
+        </w:rPr>
+        <w:t xml:space="preserve"> Execution Scenarios</w:t>
+      </w:r>
+    </w:p>
+    <w:p>
+      <w:pPr>
+        <w:rPr>
+          <w:b/>
+          <w:bCs/>
+        </w:rPr>
+      </w:pPr>
+      <w:r>
+        <w:rPr>
+          <w:b/>
+          <w:bCs/>
+        </w:rPr>
+        <w:t>Default Run (Uses YAML Config)</w:t>
+      </w:r>
+    </w:p>
+    <w:p>
+      <w:r>
+        <w:t>bash</w:t>
+      </w:r>
+    </w:p>
+    <w:p>
+      <w:r>
+        <w:t>CopyEdit</w:t>
+      </w:r>
+    </w:p>
+    <w:p>
+      <w:r>
+        <w:t>python app.py</w:t>
+      </w:r>
+    </w:p>
+    <w:p>
+      <w:pPr>
+        <w:rPr>
+          <w:b/>
+          <w:bCs/>
+        </w:rPr>
+      </w:pPr>
+      <w:r>
+        <w:rPr>
+          <w:b/>
+          <w:bCs/>
+        </w:rPr>
+        <w:t>Override via Environment Variables</w:t>
+      </w:r>
+    </w:p>
+    <w:p>
+      <w:r>
+        <w:t>bash</w:t>
+      </w:r>
+    </w:p>
+    <w:p>
+      <w:r>
+        <w:t>CopyEdit</w:t>
+      </w:r>
+    </w:p>
+    <w:p>
+      <w:r>
+        <w:t>export LOG_LEVEL="DEBUG"</w:t>
+      </w:r>
+    </w:p>
+    <w:p>
+      <w:r>
+        <w:t>export LOG_FILE="debug.log"</w:t>
+      </w:r>
+    </w:p>
+    <w:p>
+      <w:r>
+        <w:t>python app.py</w:t>
+      </w:r>
+    </w:p>
+    <w:p>
+      <w:pPr>
+        <w:rPr>
+          <w:b/>
+          <w:bCs/>
+        </w:rPr>
+      </w:pPr>
+      <w:r>
+        <w:rPr>
+          <w:b/>
+          <w:bCs/>
+        </w:rPr>
+        <w:t>Override via CLI (Optional)</w:t>
+      </w:r>
+    </w:p>
+    <w:p>
+      <w:r>
+        <w:t>Modify the script to accept --log-level via argparse.</w:t>
+      </w:r>
+    </w:p>
+    <w:p>
+      <w:r>
+        <w:t>python</w:t>
+      </w:r>
+    </w:p>
+    <w:p>
+      <w:r>
+        <w:t>CopyEdit</w:t>
+      </w:r>
+    </w:p>
+    <w:p>
+      <w:r>
+        <w:t>import argparse</w:t>
+      </w:r>
+    </w:p>
+    <w:p/>
+    <w:p>
+      <w:r>
+        <w:t>parser = argparse.ArgumentParser(description="Python App with Dynamic Logging")</w:t>
+      </w:r>
+    </w:p>
+    <w:p>
+      <w:r>
+        <w:t>parser.add_argument("--log-level", help="Set logging level", default=LOG_LEVEL)</w:t>
+      </w:r>
+    </w:p>
+    <w:p>
+      <w:r>
+        <w:lastRenderedPageBreak/>
+        <w:t>args = parser.parse_args()</w:t>
+      </w:r>
+    </w:p>
+    <w:p/>
+    <w:p>
+      <w:r>
+        <w:t>LOG_LEVEL = args.log_level.upper()</w:t>
+      </w:r>
+    </w:p>
+    <w:p>
+      <w:r>
+        <w:t>setup_logging()</w:t>
+      </w:r>
+    </w:p>
+    <w:p>
+      <w:r>
+        <w:t>Run:</w:t>
+      </w:r>
+    </w:p>
+    <w:p>
+      <w:r>
+        <w:t>bash</w:t>
+      </w:r>
+    </w:p>
+    <w:p>
+      <w:r>
+        <w:t>CopyEdit</w:t>
+      </w:r>
+    </w:p>
+    <w:p>
+      <w:r>
+        <w:t>python app.py --log-level DEBUG</w:t>
+      </w:r>
+    </w:p>
+    <w:p>
+      <w:r>
+        <w:rPr>
+          <w:noProof/>
+        </w:rPr>
+        <w:pict w14:anchorId="2E4FF946">
+          <v:rect id="_x0000_i1223" alt="" style="width:450.85pt;height:.05pt;mso-width-percent:0;mso-height-percent:0;mso-width-percent:0;mso-height-percent:0" o:hrpct="999" o:hralign="center" o:hrstd="t" o:hr="t" fillcolor="#a0a0a0" stroked="f"/>
+        </w:pict>
+      </w:r>
+    </w:p>
+    <w:p>
+      <w:pPr>
+        <w:rPr>
+          <w:b/>
+          <w:bCs/>
+        </w:rPr>
+      </w:pPr>
+      <w:r>
+        <w:rPr>
+          <w:b/>
+          <w:bCs/>
+        </w:rPr>
+        <w:t>5️</w:t>
+      </w:r>
+      <w:r>
+        <w:rPr>
+          <w:rFonts w:ascii="Segoe UI Symbol" w:hAnsi="Segoe UI Symbol" w:cs="Segoe UI Symbol"/>
+          <w:b/>
+          <w:bCs/>
+        </w:rPr>
+        <w:t>⃣</w:t>
+      </w:r>
+      <w:r>
+        <w:rPr>
+          <w:b/>
+          <w:bCs/>
+        </w:rPr>
+        <w:t xml:space="preserve"> Log Rotation in Action</w:t>
+      </w:r>
+    </w:p>
+    <w:p>
+      <w:r>
+        <w:t>If rotate: true in YAML:</w:t>
       </w:r>
     </w:p>
     <w:p>
       <w:pPr>
         <w:numPr>
           <w:ilvl w:val="0"/>
-          <w:numId w:val="6"/>
+          <w:numId w:val="18"/>
         </w:numPr>
       </w:pPr>
       <w:r>
-        <w:rPr>
-          <w:b/>
-          <w:bCs/>
-        </w:rPr>
-        <w:t>Unix users</w:t>
-      </w:r>
-      <w:r>
-        <w:t>: Use setup.sh for automated execution.</w:t>
+        <w:t xml:space="preserve">Logs </w:t>
+      </w:r>
+      <w:r>
+        <w:rPr>
+          <w:b/>
+          <w:bCs/>
+        </w:rPr>
+        <w:t>won’t grow indefinitely</w:t>
+      </w:r>
+      <w:r>
+        <w:t>.</w:t>
       </w:r>
     </w:p>
     <w:p>
       <w:pPr>
         <w:numPr>
           <w:ilvl w:val="0"/>
-          <w:numId w:val="6"/>
+          <w:numId w:val="18"/>
         </w:numPr>
       </w:pPr>
       <w:r>
-        <w:rPr>
-          <w:b/>
-          <w:bCs/>
-        </w:rPr>
-        <w:t>For portability</w:t>
-      </w:r>
-      <w:r>
-        <w:t>: Use run.py, which works on both Windows and Unix.</w:t>
-      </w:r>
-    </w:p>
-    <w:p>
-      <w:r>
-        <w:t xml:space="preserve">This ensures that your program runs </w:t>
-      </w:r>
-      <w:r>
-        <w:rPr>
-          <w:b/>
-          <w:bCs/>
-        </w:rPr>
-        <w:t>without manual configuration</w:t>
-      </w:r>
-      <w:r>
-        <w:t xml:space="preserve"> on any machine.</w:t>
+        <w:t xml:space="preserve">A </w:t>
+      </w:r>
+      <w:r>
+        <w:rPr>
+          <w:b/>
+          <w:bCs/>
+        </w:rPr>
+        <w:t>new log file is created</w:t>
+      </w:r>
+      <w:r>
+        <w:t xml:space="preserve"> when app.log reaches </w:t>
+      </w:r>
+      <w:r>
+        <w:rPr>
+          <w:b/>
+          <w:bCs/>
+        </w:rPr>
+        <w:t>5 MB</w:t>
+      </w:r>
+      <w:r>
+        <w:t>.</w:t>
+      </w:r>
+    </w:p>
+    <w:p>
+      <w:pPr>
+        <w:numPr>
+          <w:ilvl w:val="0"/>
+          <w:numId w:val="18"/>
+        </w:numPr>
+      </w:pPr>
+      <w:r>
+        <w:t xml:space="preserve">Older logs are stored as app.log.1, app.log.2, up to </w:t>
+      </w:r>
+      <w:r>
+        <w:rPr>
+          <w:b/>
+          <w:bCs/>
+        </w:rPr>
+        <w:t>3 backups</w:t>
+      </w:r>
+      <w:r>
+        <w:t>.</w:t>
+      </w:r>
+    </w:p>
+    <w:p>
+      <w:r>
+        <w:rPr>
+          <w:noProof/>
+        </w:rPr>
+        <w:pict w14:anchorId="4D1ACBD2">
+          <v:rect id="_x0000_i1222" alt="" style="width:450.85pt;height:.05pt;mso-width-percent:0;mso-height-percent:0;mso-width-percent:0;mso-height-percent:0" o:hrpct="999" o:hralign="center" o:hrstd="t" o:hr="t" fillcolor="#a0a0a0" stroked="f"/>
+        </w:pict>
+      </w:r>
+    </w:p>
+    <w:p>
+      <w:pPr>
+        <w:rPr>
+          <w:b/>
+          <w:bCs/>
+        </w:rPr>
+      </w:pPr>
+      <w:r>
+        <w:rPr>
+          <w:rFonts w:ascii="Apple Color Emoji" w:hAnsi="Apple Color Emoji" w:cs="Apple Color Emoji"/>
+          <w:b/>
+          <w:bCs/>
+        </w:rPr>
+        <w:t>🔹</w:t>
+      </w:r>
+      <w:r>
+        <w:rPr>
+          <w:b/>
+          <w:bCs/>
+        </w:rPr>
+        <w:t xml:space="preserve"> Final Benefits</w:t>
+      </w:r>
+    </w:p>
+    <w:p>
+      <w:r>
+        <w:rPr>
+          <w:rFonts w:ascii="Apple Color Emoji" w:hAnsi="Apple Color Emoji" w:cs="Apple Color Emoji"/>
+        </w:rPr>
+        <w:t>✔</w:t>
+      </w:r>
+      <w:r>
+        <w:t xml:space="preserve"> </w:t>
+      </w:r>
+      <w:r>
+        <w:rPr>
+          <w:b/>
+          <w:bCs/>
+        </w:rPr>
+        <w:t>Dynamic configuration via YAML, Env Vars, or CLI</w:t>
+      </w:r>
+      <w:r>
+        <w:br/>
+      </w:r>
+      <w:r>
+        <w:rPr>
+          <w:rFonts w:ascii="Apple Color Emoji" w:hAnsi="Apple Color Emoji" w:cs="Apple Color Emoji"/>
+        </w:rPr>
+        <w:t>✔</w:t>
+      </w:r>
+      <w:r>
+        <w:t xml:space="preserve"> </w:t>
+      </w:r>
+      <w:r>
+        <w:rPr>
+          <w:b/>
+          <w:bCs/>
+        </w:rPr>
+        <w:t>Log Rotation for file size control</w:t>
+      </w:r>
+      <w:r>
+        <w:br/>
+      </w:r>
+      <w:r>
+        <w:rPr>
+          <w:rFonts w:ascii="Apple Color Emoji" w:hAnsi="Apple Color Emoji" w:cs="Apple Color Emoji"/>
+        </w:rPr>
+        <w:t>✔</w:t>
+      </w:r>
+      <w:r>
+        <w:t xml:space="preserve"> </w:t>
+      </w:r>
+      <w:r>
+        <w:rPr>
+          <w:b/>
+          <w:bCs/>
+        </w:rPr>
+        <w:t>Logs to both Console and File</w:t>
+      </w:r>
+      <w:r>
+        <w:br/>
+      </w:r>
+      <w:r>
+        <w:rPr>
+          <w:rFonts w:ascii="Apple Color Emoji" w:hAnsi="Apple Color Emoji" w:cs="Apple Color Emoji"/>
+        </w:rPr>
+        <w:t>✔</w:t>
+      </w:r>
+      <w:r>
+        <w:t xml:space="preserve"> </w:t>
+      </w:r>
+      <w:r>
+        <w:rPr>
+          <w:b/>
+          <w:bCs/>
+        </w:rPr>
+        <w:t>Easy Debugging with Different Log Levels</w:t>
       </w:r>
     </w:p>
     <w:p/>
@@ -1496,6 +4633,155 @@
 <file path=word/numbering.xml><?xml version="1.0" encoding="utf-8"?>
 <w:numbering xmlns:wpc="http://schemas.microsoft.com/office/word/2010/wordprocessingCanvas" xmlns:cx="http://schemas.microsoft.com/office/drawing/2014/chartex" xmlns:cx1="http://schemas.microsoft.com/office/drawing/2015/9/8/chartex" xmlns:cx2="http://schemas.microsoft.com/office/drawing/2015/10/21/chartex" xmlns:cx3="http://schemas.microsoft.com/office/drawing/2016/5/9/chartex" xmlns:cx4="http://schemas.microsoft.com/office/drawing/2016/5/10/chartex" xmlns:cx5="http://schemas.microsoft.com/office/drawing/2016/5/11/chartex" xmlns:cx6="http://schemas.microsoft.com/office/drawing/2016/5/12/chartex" xmlns:cx7="http://schemas.microsoft.com/office/drawing/2016/5/13/chartex" xmlns:cx8="http://schemas.microsoft.com/office/drawing/2016/5/14/chartex" xmlns:mc="http://schemas.openxmlformats.org/markup-compatibility/2006" xmlns:aink="http://schemas.microsoft.com/office/drawing/2016/ink" xmlns:am3d="http://schemas.microsoft.com/office/drawing/2017/model3d" xmlns:o="urn:schemas-microsoft-com:office:office" xmlns:oel="http://schemas.microsoft.com/office/2019/extlst" xmlns:r="http://schemas.openxmlformats.org/officeDocument/2006/relationships" xmlns:m="http://schemas.openxmlformats.org/officeDocument/2006/math" xmlns:v="urn:schemas-microsoft-com:vml" xmlns:wp14="http://schemas.microsoft.com/office/word/2010/wordprocessingDrawing" xmlns:wp="http://schemas.openxmlformats.org/drawingml/2006/wordprocessingDrawing" xmlns:w10="urn:schemas-microsoft-com:office:word" xmlns:w="http://schemas.openxmlformats.org/wordprocessingml/2006/main" xmlns:w14="http://schemas.microsoft.com/office/word/2010/wordml" xmlns:w15="http://schemas.microsoft.com/office/word/2012/wordml" xmlns:w16cex="http://schemas.microsoft.com/office/word/2018/wordml/cex" xmlns:w16cid="http://schemas.microsoft.com/office/word/2016/wordml/cid" xmlns:w16="http://schemas.microsoft.com/office/word/2018/wordml" xmlns:w16du="http://schemas.microsoft.com/office/word/2023/wordml/word16du" xmlns:w16sdtdh="http://schemas.microsoft.com/office/word/2020/wordml/sdtdatahash" xmlns:w16se="http://schemas.microsoft.com/office/word/2015/wordml/symex" xmlns:wpg="http://schemas.microsoft.com/office/word/2010/wordprocessingGroup" xmlns:wpi="http://schemas.microsoft.com/office/word/2010/wordprocessingInk" xmlns:wne="http://schemas.microsoft.com/office/word/2006/wordml" xmlns:wps="http://schemas.microsoft.com/office/word/2010/wordprocessingShape" mc:Ignorable="w14 w15 w16se w16cid w16 w16cex w16sdtdh w16du wp14">
   <w:abstractNum w:abstractNumId="0" w15:restartNumberingAfterBreak="0">
+    <w:nsid w:val="025D5F51"/>
+    <w:multiLevelType w:val="multilevel"/>
+    <w:tmpl w:val="E884970E"/>
+    <w:lvl w:ilvl="0">
+      <w:start w:val="1"/>
+      <w:numFmt w:val="bullet"/>
+      <w:lvlText w:val=""/>
+      <w:lvlJc w:val="left"/>
+      <w:pPr>
+        <w:tabs>
+          <w:tab w:val="num" w:pos="720"/>
+        </w:tabs>
+        <w:ind w:left="720" w:hanging="360"/>
+      </w:pPr>
+      <w:rPr>
+        <w:rFonts w:ascii="Symbol" w:hAnsi="Symbol" w:hint="default"/>
+        <w:sz w:val="20"/>
+      </w:rPr>
+    </w:lvl>
+    <w:lvl w:ilvl="1" w:tentative="1">
+      <w:start w:val="1"/>
+      <w:numFmt w:val="bullet"/>
+      <w:lvlText w:val="o"/>
+      <w:lvlJc w:val="left"/>
+      <w:pPr>
+        <w:tabs>
+          <w:tab w:val="num" w:pos="1440"/>
+        </w:tabs>
+        <w:ind w:left="1440" w:hanging="360"/>
+      </w:pPr>
+      <w:rPr>
+        <w:rFonts w:ascii="Courier New" w:hAnsi="Courier New" w:hint="default"/>
+        <w:sz w:val="20"/>
+      </w:rPr>
+    </w:lvl>
+    <w:lvl w:ilvl="2" w:tentative="1">
+      <w:start w:val="1"/>
+      <w:numFmt w:val="bullet"/>
+      <w:lvlText w:val=""/>
+      <w:lvlJc w:val="left"/>
+      <w:pPr>
+        <w:tabs>
+          <w:tab w:val="num" w:pos="2160"/>
+        </w:tabs>
+        <w:ind w:left="2160" w:hanging="360"/>
+      </w:pPr>
+      <w:rPr>
+        <w:rFonts w:ascii="Wingdings" w:hAnsi="Wingdings" w:hint="default"/>
+        <w:sz w:val="20"/>
+      </w:rPr>
+    </w:lvl>
+    <w:lvl w:ilvl="3" w:tentative="1">
+      <w:start w:val="1"/>
+      <w:numFmt w:val="bullet"/>
+      <w:lvlText w:val=""/>
+      <w:lvlJc w:val="left"/>
+      <w:pPr>
+        <w:tabs>
+          <w:tab w:val="num" w:pos="2880"/>
+        </w:tabs>
+        <w:ind w:left="2880" w:hanging="360"/>
+      </w:pPr>
+      <w:rPr>
+        <w:rFonts w:ascii="Wingdings" w:hAnsi="Wingdings" w:hint="default"/>
+        <w:sz w:val="20"/>
+      </w:rPr>
+    </w:lvl>
+    <w:lvl w:ilvl="4" w:tentative="1">
+      <w:start w:val="1"/>
+      <w:numFmt w:val="bullet"/>
+      <w:lvlText w:val=""/>
+      <w:lvlJc w:val="left"/>
+      <w:pPr>
+        <w:tabs>
+          <w:tab w:val="num" w:pos="3600"/>
+        </w:tabs>
+        <w:ind w:left="3600" w:hanging="360"/>
+      </w:pPr>
+      <w:rPr>
+        <w:rFonts w:ascii="Wingdings" w:hAnsi="Wingdings" w:hint="default"/>
+        <w:sz w:val="20"/>
+      </w:rPr>
+    </w:lvl>
+    <w:lvl w:ilvl="5" w:tentative="1">
+      <w:start w:val="1"/>
+      <w:numFmt w:val="bullet"/>
+      <w:lvlText w:val=""/>
+      <w:lvlJc w:val="left"/>
+      <w:pPr>
+        <w:tabs>
+          <w:tab w:val="num" w:pos="4320"/>
+        </w:tabs>
+        <w:ind w:left="4320" w:hanging="360"/>
+      </w:pPr>
+      <w:rPr>
+        <w:rFonts w:ascii="Wingdings" w:hAnsi="Wingdings" w:hint="default"/>
+        <w:sz w:val="20"/>
+      </w:rPr>
+    </w:lvl>
+    <w:lvl w:ilvl="6" w:tentative="1">
+      <w:start w:val="1"/>
+      <w:numFmt w:val="bullet"/>
+      <w:lvlText w:val=""/>
+      <w:lvlJc w:val="left"/>
+      <w:pPr>
+        <w:tabs>
+          <w:tab w:val="num" w:pos="5040"/>
+        </w:tabs>
+        <w:ind w:left="5040" w:hanging="360"/>
+      </w:pPr>
+      <w:rPr>
+        <w:rFonts w:ascii="Wingdings" w:hAnsi="Wingdings" w:hint="default"/>
+        <w:sz w:val="20"/>
+      </w:rPr>
+    </w:lvl>
+    <w:lvl w:ilvl="7" w:tentative="1">
+      <w:start w:val="1"/>
+      <w:numFmt w:val="bullet"/>
+      <w:lvlText w:val=""/>
+      <w:lvlJc w:val="left"/>
+      <w:pPr>
+        <w:tabs>
+          <w:tab w:val="num" w:pos="5760"/>
+        </w:tabs>
+        <w:ind w:left="5760" w:hanging="360"/>
+      </w:pPr>
+      <w:rPr>
+        <w:rFonts w:ascii="Wingdings" w:hAnsi="Wingdings" w:hint="default"/>
+        <w:sz w:val="20"/>
+      </w:rPr>
+    </w:lvl>
+    <w:lvl w:ilvl="8" w:tentative="1">
+      <w:start w:val="1"/>
+      <w:numFmt w:val="bullet"/>
+      <w:lvlText w:val=""/>
+      <w:lvlJc w:val="left"/>
+      <w:pPr>
+        <w:tabs>
+          <w:tab w:val="num" w:pos="6480"/>
+        </w:tabs>
+        <w:ind w:left="6480" w:hanging="360"/>
+      </w:pPr>
+      <w:rPr>
+        <w:rFonts w:ascii="Wingdings" w:hAnsi="Wingdings" w:hint="default"/>
+        <w:sz w:val="20"/>
+      </w:rPr>
+    </w:lvl>
+  </w:abstractNum>
+  <w:abstractNum w:abstractNumId="1" w15:restartNumberingAfterBreak="0">
     <w:nsid w:val="0B073A6D"/>
     <w:multiLevelType w:val="multilevel"/>
     <w:tmpl w:val="567C6B96"/>
@@ -1644,7 +4930,269 @@
       </w:rPr>
     </w:lvl>
   </w:abstractNum>
-  <w:abstractNum w:abstractNumId="1" w15:restartNumberingAfterBreak="0">
+  <w:abstractNum w:abstractNumId="2" w15:restartNumberingAfterBreak="0">
+    <w:nsid w:val="261B20A7"/>
+    <w:multiLevelType w:val="multilevel"/>
+    <w:tmpl w:val="D098ECB8"/>
+    <w:lvl w:ilvl="0">
+      <w:start w:val="1"/>
+      <w:numFmt w:val="bullet"/>
+      <w:lvlText w:val=""/>
+      <w:lvlJc w:val="left"/>
+      <w:pPr>
+        <w:tabs>
+          <w:tab w:val="num" w:pos="720"/>
+        </w:tabs>
+        <w:ind w:left="720" w:hanging="360"/>
+      </w:pPr>
+      <w:rPr>
+        <w:rFonts w:ascii="Symbol" w:hAnsi="Symbol" w:hint="default"/>
+        <w:sz w:val="20"/>
+      </w:rPr>
+    </w:lvl>
+    <w:lvl w:ilvl="1" w:tentative="1">
+      <w:start w:val="1"/>
+      <w:numFmt w:val="bullet"/>
+      <w:lvlText w:val="o"/>
+      <w:lvlJc w:val="left"/>
+      <w:pPr>
+        <w:tabs>
+          <w:tab w:val="num" w:pos="1440"/>
+        </w:tabs>
+        <w:ind w:left="1440" w:hanging="360"/>
+      </w:pPr>
+      <w:rPr>
+        <w:rFonts w:ascii="Courier New" w:hAnsi="Courier New" w:hint="default"/>
+        <w:sz w:val="20"/>
+      </w:rPr>
+    </w:lvl>
+    <w:lvl w:ilvl="2" w:tentative="1">
+      <w:start w:val="1"/>
+      <w:numFmt w:val="bullet"/>
+      <w:lvlText w:val=""/>
+      <w:lvlJc w:val="left"/>
+      <w:pPr>
+        <w:tabs>
+          <w:tab w:val="num" w:pos="2160"/>
+        </w:tabs>
+        <w:ind w:left="2160" w:hanging="360"/>
+      </w:pPr>
+      <w:rPr>
+        <w:rFonts w:ascii="Wingdings" w:hAnsi="Wingdings" w:hint="default"/>
+        <w:sz w:val="20"/>
+      </w:rPr>
+    </w:lvl>
+    <w:lvl w:ilvl="3" w:tentative="1">
+      <w:start w:val="1"/>
+      <w:numFmt w:val="bullet"/>
+      <w:lvlText w:val=""/>
+      <w:lvlJc w:val="left"/>
+      <w:pPr>
+        <w:tabs>
+          <w:tab w:val="num" w:pos="2880"/>
+        </w:tabs>
+        <w:ind w:left="2880" w:hanging="360"/>
+      </w:pPr>
+      <w:rPr>
+        <w:rFonts w:ascii="Wingdings" w:hAnsi="Wingdings" w:hint="default"/>
+        <w:sz w:val="20"/>
+      </w:rPr>
+    </w:lvl>
+    <w:lvl w:ilvl="4" w:tentative="1">
+      <w:start w:val="1"/>
+      <w:numFmt w:val="bullet"/>
+      <w:lvlText w:val=""/>
+      <w:lvlJc w:val="left"/>
+      <w:pPr>
+        <w:tabs>
+          <w:tab w:val="num" w:pos="3600"/>
+        </w:tabs>
+        <w:ind w:left="3600" w:hanging="360"/>
+      </w:pPr>
+      <w:rPr>
+        <w:rFonts w:ascii="Wingdings" w:hAnsi="Wingdings" w:hint="default"/>
+        <w:sz w:val="20"/>
+      </w:rPr>
+    </w:lvl>
+    <w:lvl w:ilvl="5" w:tentative="1">
+      <w:start w:val="1"/>
+      <w:numFmt w:val="bullet"/>
+      <w:lvlText w:val=""/>
+      <w:lvlJc w:val="left"/>
+      <w:pPr>
+        <w:tabs>
+          <w:tab w:val="num" w:pos="4320"/>
+        </w:tabs>
+        <w:ind w:left="4320" w:hanging="360"/>
+      </w:pPr>
+      <w:rPr>
+        <w:rFonts w:ascii="Wingdings" w:hAnsi="Wingdings" w:hint="default"/>
+        <w:sz w:val="20"/>
+      </w:rPr>
+    </w:lvl>
+    <w:lvl w:ilvl="6" w:tentative="1">
+      <w:start w:val="1"/>
+      <w:numFmt w:val="bullet"/>
+      <w:lvlText w:val=""/>
+      <w:lvlJc w:val="left"/>
+      <w:pPr>
+        <w:tabs>
+          <w:tab w:val="num" w:pos="5040"/>
+        </w:tabs>
+        <w:ind w:left="5040" w:hanging="360"/>
+      </w:pPr>
+      <w:rPr>
+        <w:rFonts w:ascii="Wingdings" w:hAnsi="Wingdings" w:hint="default"/>
+        <w:sz w:val="20"/>
+      </w:rPr>
+    </w:lvl>
+    <w:lvl w:ilvl="7" w:tentative="1">
+      <w:start w:val="1"/>
+      <w:numFmt w:val="bullet"/>
+      <w:lvlText w:val=""/>
+      <w:lvlJc w:val="left"/>
+      <w:pPr>
+        <w:tabs>
+          <w:tab w:val="num" w:pos="5760"/>
+        </w:tabs>
+        <w:ind w:left="5760" w:hanging="360"/>
+      </w:pPr>
+      <w:rPr>
+        <w:rFonts w:ascii="Wingdings" w:hAnsi="Wingdings" w:hint="default"/>
+        <w:sz w:val="20"/>
+      </w:rPr>
+    </w:lvl>
+    <w:lvl w:ilvl="8" w:tentative="1">
+      <w:start w:val="1"/>
+      <w:numFmt w:val="bullet"/>
+      <w:lvlText w:val=""/>
+      <w:lvlJc w:val="left"/>
+      <w:pPr>
+        <w:tabs>
+          <w:tab w:val="num" w:pos="6480"/>
+        </w:tabs>
+        <w:ind w:left="6480" w:hanging="360"/>
+      </w:pPr>
+      <w:rPr>
+        <w:rFonts w:ascii="Wingdings" w:hAnsi="Wingdings" w:hint="default"/>
+        <w:sz w:val="20"/>
+      </w:rPr>
+    </w:lvl>
+  </w:abstractNum>
+  <w:abstractNum w:abstractNumId="3" w15:restartNumberingAfterBreak="0">
+    <w:nsid w:val="2D1411DE"/>
+    <w:multiLevelType w:val="multilevel"/>
+    <w:tmpl w:val="2E78FB36"/>
+    <w:lvl w:ilvl="0">
+      <w:start w:val="1"/>
+      <w:numFmt w:val="decimal"/>
+      <w:lvlText w:val="%1."/>
+      <w:lvlJc w:val="left"/>
+      <w:pPr>
+        <w:tabs>
+          <w:tab w:val="num" w:pos="720"/>
+        </w:tabs>
+        <w:ind w:left="720" w:hanging="360"/>
+      </w:pPr>
+    </w:lvl>
+    <w:lvl w:ilvl="1" w:tentative="1">
+      <w:start w:val="1"/>
+      <w:numFmt w:val="decimal"/>
+      <w:lvlText w:val="%2."/>
+      <w:lvlJc w:val="left"/>
+      <w:pPr>
+        <w:tabs>
+          <w:tab w:val="num" w:pos="1440"/>
+        </w:tabs>
+        <w:ind w:left="1440" w:hanging="360"/>
+      </w:pPr>
+    </w:lvl>
+    <w:lvl w:ilvl="2" w:tentative="1">
+      <w:start w:val="1"/>
+      <w:numFmt w:val="decimal"/>
+      <w:lvlText w:val="%3."/>
+      <w:lvlJc w:val="left"/>
+      <w:pPr>
+        <w:tabs>
+          <w:tab w:val="num" w:pos="2160"/>
+        </w:tabs>
+        <w:ind w:left="2160" w:hanging="360"/>
+      </w:pPr>
+    </w:lvl>
+    <w:lvl w:ilvl="3" w:tentative="1">
+      <w:start w:val="1"/>
+      <w:numFmt w:val="decimal"/>
+      <w:lvlText w:val="%4."/>
+      <w:lvlJc w:val="left"/>
+      <w:pPr>
+        <w:tabs>
+          <w:tab w:val="num" w:pos="2880"/>
+        </w:tabs>
+        <w:ind w:left="2880" w:hanging="360"/>
+      </w:pPr>
+    </w:lvl>
+    <w:lvl w:ilvl="4" w:tentative="1">
+      <w:start w:val="1"/>
+      <w:numFmt w:val="decimal"/>
+      <w:lvlText w:val="%5."/>
+      <w:lvlJc w:val="left"/>
+      <w:pPr>
+        <w:tabs>
+          <w:tab w:val="num" w:pos="3600"/>
+        </w:tabs>
+        <w:ind w:left="3600" w:hanging="360"/>
+      </w:pPr>
+    </w:lvl>
+    <w:lvl w:ilvl="5" w:tentative="1">
+      <w:start w:val="1"/>
+      <w:numFmt w:val="decimal"/>
+      <w:lvlText w:val="%6."/>
+      <w:lvlJc w:val="left"/>
+      <w:pPr>
+        <w:tabs>
+          <w:tab w:val="num" w:pos="4320"/>
+        </w:tabs>
+        <w:ind w:left="4320" w:hanging="360"/>
+      </w:pPr>
+    </w:lvl>
+    <w:lvl w:ilvl="6" w:tentative="1">
+      <w:start w:val="1"/>
+      <w:numFmt w:val="decimal"/>
+      <w:lvlText w:val="%7."/>
+      <w:lvlJc w:val="left"/>
+      <w:pPr>
+        <w:tabs>
+          <w:tab w:val="num" w:pos="5040"/>
+        </w:tabs>
+        <w:ind w:left="5040" w:hanging="360"/>
+      </w:pPr>
+    </w:lvl>
+    <w:lvl w:ilvl="7" w:tentative="1">
+      <w:start w:val="1"/>
+      <w:numFmt w:val="decimal"/>
+      <w:lvlText w:val="%8."/>
+      <w:lvlJc w:val="left"/>
+      <w:pPr>
+        <w:tabs>
+          <w:tab w:val="num" w:pos="5760"/>
+        </w:tabs>
+        <w:ind w:left="5760" w:hanging="360"/>
+      </w:pPr>
+    </w:lvl>
+    <w:lvl w:ilvl="8" w:tentative="1">
+      <w:start w:val="1"/>
+      <w:numFmt w:val="decimal"/>
+      <w:lvlText w:val="%9."/>
+      <w:lvlJc w:val="left"/>
+      <w:pPr>
+        <w:tabs>
+          <w:tab w:val="num" w:pos="6480"/>
+        </w:tabs>
+        <w:ind w:left="6480" w:hanging="360"/>
+      </w:pPr>
+    </w:lvl>
+  </w:abstractNum>
+  <w:abstractNum w:abstractNumId="4" w15:restartNumberingAfterBreak="0">
     <w:nsid w:val="34C40306"/>
     <w:multiLevelType w:val="multilevel"/>
     <w:tmpl w:val="56D2527E"/>
@@ -1793,7 +5341,120 @@
       </w:rPr>
     </w:lvl>
   </w:abstractNum>
-  <w:abstractNum w:abstractNumId="2" w15:restartNumberingAfterBreak="0">
+  <w:abstractNum w:abstractNumId="5" w15:restartNumberingAfterBreak="0">
+    <w:nsid w:val="34D4604A"/>
+    <w:multiLevelType w:val="multilevel"/>
+    <w:tmpl w:val="94982BA2"/>
+    <w:lvl w:ilvl="0">
+      <w:start w:val="1"/>
+      <w:numFmt w:val="decimal"/>
+      <w:lvlText w:val="%1."/>
+      <w:lvlJc w:val="left"/>
+      <w:pPr>
+        <w:tabs>
+          <w:tab w:val="num" w:pos="720"/>
+        </w:tabs>
+        <w:ind w:left="720" w:hanging="360"/>
+      </w:pPr>
+    </w:lvl>
+    <w:lvl w:ilvl="1" w:tentative="1">
+      <w:start w:val="1"/>
+      <w:numFmt w:val="decimal"/>
+      <w:lvlText w:val="%2."/>
+      <w:lvlJc w:val="left"/>
+      <w:pPr>
+        <w:tabs>
+          <w:tab w:val="num" w:pos="1440"/>
+        </w:tabs>
+        <w:ind w:left="1440" w:hanging="360"/>
+      </w:pPr>
+    </w:lvl>
+    <w:lvl w:ilvl="2" w:tentative="1">
+      <w:start w:val="1"/>
+      <w:numFmt w:val="decimal"/>
+      <w:lvlText w:val="%3."/>
+      <w:lvlJc w:val="left"/>
+      <w:pPr>
+        <w:tabs>
+          <w:tab w:val="num" w:pos="2160"/>
+        </w:tabs>
+        <w:ind w:left="2160" w:hanging="360"/>
+      </w:pPr>
+    </w:lvl>
+    <w:lvl w:ilvl="3" w:tentative="1">
+      <w:start w:val="1"/>
+      <w:numFmt w:val="decimal"/>
+      <w:lvlText w:val="%4."/>
+      <w:lvlJc w:val="left"/>
+      <w:pPr>
+        <w:tabs>
+          <w:tab w:val="num" w:pos="2880"/>
+        </w:tabs>
+        <w:ind w:left="2880" w:hanging="360"/>
+      </w:pPr>
+    </w:lvl>
+    <w:lvl w:ilvl="4" w:tentative="1">
+      <w:start w:val="1"/>
+      <w:numFmt w:val="decimal"/>
+      <w:lvlText w:val="%5."/>
+      <w:lvlJc w:val="left"/>
+      <w:pPr>
+        <w:tabs>
+          <w:tab w:val="num" w:pos="3600"/>
+        </w:tabs>
+        <w:ind w:left="3600" w:hanging="360"/>
+      </w:pPr>
+    </w:lvl>
+    <w:lvl w:ilvl="5" w:tentative="1">
+      <w:start w:val="1"/>
+      <w:numFmt w:val="decimal"/>
+      <w:lvlText w:val="%6."/>
+      <w:lvlJc w:val="left"/>
+      <w:pPr>
+        <w:tabs>
+          <w:tab w:val="num" w:pos="4320"/>
+        </w:tabs>
+        <w:ind w:left="4320" w:hanging="360"/>
+      </w:pPr>
+    </w:lvl>
+    <w:lvl w:ilvl="6" w:tentative="1">
+      <w:start w:val="1"/>
+      <w:numFmt w:val="decimal"/>
+      <w:lvlText w:val="%7."/>
+      <w:lvlJc w:val="left"/>
+      <w:pPr>
+        <w:tabs>
+          <w:tab w:val="num" w:pos="5040"/>
+        </w:tabs>
+        <w:ind w:left="5040" w:hanging="360"/>
+      </w:pPr>
+    </w:lvl>
+    <w:lvl w:ilvl="7" w:tentative="1">
+      <w:start w:val="1"/>
+      <w:numFmt w:val="decimal"/>
+      <w:lvlText w:val="%8."/>
+      <w:lvlJc w:val="left"/>
+      <w:pPr>
+        <w:tabs>
+          <w:tab w:val="num" w:pos="5760"/>
+        </w:tabs>
+        <w:ind w:left="5760" w:hanging="360"/>
+      </w:pPr>
+    </w:lvl>
+    <w:lvl w:ilvl="8" w:tentative="1">
+      <w:start w:val="1"/>
+      <w:numFmt w:val="decimal"/>
+      <w:lvlText w:val="%9."/>
+      <w:lvlJc w:val="left"/>
+      <w:pPr>
+        <w:tabs>
+          <w:tab w:val="num" w:pos="6480"/>
+        </w:tabs>
+        <w:ind w:left="6480" w:hanging="360"/>
+      </w:pPr>
+    </w:lvl>
+  </w:abstractNum>
+  <w:abstractNum w:abstractNumId="6" w15:restartNumberingAfterBreak="0">
     <w:nsid w:val="4D4F14CE"/>
     <w:multiLevelType w:val="multilevel"/>
     <w:tmpl w:val="9E7EC23E"/>
@@ -1906,7 +5567,120 @@
       </w:pPr>
     </w:lvl>
   </w:abstractNum>
-  <w:abstractNum w:abstractNumId="3" w15:restartNumberingAfterBreak="0">
+  <w:abstractNum w:abstractNumId="7" w15:restartNumberingAfterBreak="0">
+    <w:nsid w:val="4F0946DC"/>
+    <w:multiLevelType w:val="multilevel"/>
+    <w:tmpl w:val="65A6F70C"/>
+    <w:lvl w:ilvl="0">
+      <w:start w:val="1"/>
+      <w:numFmt w:val="decimal"/>
+      <w:lvlText w:val="%1."/>
+      <w:lvlJc w:val="left"/>
+      <w:pPr>
+        <w:tabs>
+          <w:tab w:val="num" w:pos="720"/>
+        </w:tabs>
+        <w:ind w:left="720" w:hanging="360"/>
+      </w:pPr>
+    </w:lvl>
+    <w:lvl w:ilvl="1" w:tentative="1">
+      <w:start w:val="1"/>
+      <w:numFmt w:val="decimal"/>
+      <w:lvlText w:val="%2."/>
+      <w:lvlJc w:val="left"/>
+      <w:pPr>
+        <w:tabs>
+          <w:tab w:val="num" w:pos="1440"/>
+        </w:tabs>
+        <w:ind w:left="1440" w:hanging="360"/>
+      </w:pPr>
+    </w:lvl>
+    <w:lvl w:ilvl="2" w:tentative="1">
+      <w:start w:val="1"/>
+      <w:numFmt w:val="decimal"/>
+      <w:lvlText w:val="%3."/>
+      <w:lvlJc w:val="left"/>
+      <w:pPr>
+        <w:tabs>
+          <w:tab w:val="num" w:pos="2160"/>
+        </w:tabs>
+        <w:ind w:left="2160" w:hanging="360"/>
+      </w:pPr>
+    </w:lvl>
+    <w:lvl w:ilvl="3" w:tentative="1">
+      <w:start w:val="1"/>
+      <w:numFmt w:val="decimal"/>
+      <w:lvlText w:val="%4."/>
+      <w:lvlJc w:val="left"/>
+      <w:pPr>
+        <w:tabs>
+          <w:tab w:val="num" w:pos="2880"/>
+        </w:tabs>
+        <w:ind w:left="2880" w:hanging="360"/>
+      </w:pPr>
+    </w:lvl>
+    <w:lvl w:ilvl="4" w:tentative="1">
+      <w:start w:val="1"/>
+      <w:numFmt w:val="decimal"/>
+      <w:lvlText w:val="%5."/>
+      <w:lvlJc w:val="left"/>
+      <w:pPr>
+        <w:tabs>
+          <w:tab w:val="num" w:pos="3600"/>
+        </w:tabs>
+        <w:ind w:left="3600" w:hanging="360"/>
+      </w:pPr>
+    </w:lvl>
+    <w:lvl w:ilvl="5" w:tentative="1">
+      <w:start w:val="1"/>
+      <w:numFmt w:val="decimal"/>
+      <w:lvlText w:val="%6."/>
+      <w:lvlJc w:val="left"/>
+      <w:pPr>
+        <w:tabs>
+          <w:tab w:val="num" w:pos="4320"/>
+        </w:tabs>
+        <w:ind w:left="4320" w:hanging="360"/>
+      </w:pPr>
+    </w:lvl>
+    <w:lvl w:ilvl="6" w:tentative="1">
+      <w:start w:val="1"/>
+      <w:numFmt w:val="decimal"/>
+      <w:lvlText w:val="%7."/>
+      <w:lvlJc w:val="left"/>
+      <w:pPr>
+        <w:tabs>
+          <w:tab w:val="num" w:pos="5040"/>
+        </w:tabs>
+        <w:ind w:left="5040" w:hanging="360"/>
+      </w:pPr>
+    </w:lvl>
+    <w:lvl w:ilvl="7" w:tentative="1">
+      <w:start w:val="1"/>
+      <w:numFmt w:val="decimal"/>
+      <w:lvlText w:val="%8."/>
+      <w:lvlJc w:val="left"/>
+      <w:pPr>
+        <w:tabs>
+          <w:tab w:val="num" w:pos="5760"/>
+        </w:tabs>
+        <w:ind w:left="5760" w:hanging="360"/>
+      </w:pPr>
+    </w:lvl>
+    <w:lvl w:ilvl="8" w:tentative="1">
+      <w:start w:val="1"/>
+      <w:numFmt w:val="decimal"/>
+      <w:lvlText w:val="%9."/>
+      <w:lvlJc w:val="left"/>
+      <w:pPr>
+        <w:tabs>
+          <w:tab w:val="num" w:pos="6480"/>
+        </w:tabs>
+        <w:ind w:left="6480" w:hanging="360"/>
+      </w:pPr>
+    </w:lvl>
+  </w:abstractNum>
+  <w:abstractNum w:abstractNumId="8" w15:restartNumberingAfterBreak="0">
     <w:nsid w:val="52B95CD8"/>
     <w:multiLevelType w:val="multilevel"/>
     <w:tmpl w:val="4A2E51A4"/>
@@ -2055,7 +5829,869 @@
       </w:rPr>
     </w:lvl>
   </w:abstractNum>
-  <w:abstractNum w:abstractNumId="4" w15:restartNumberingAfterBreak="0">
+  <w:abstractNum w:abstractNumId="9" w15:restartNumberingAfterBreak="0">
+    <w:nsid w:val="5F45242E"/>
+    <w:multiLevelType w:val="multilevel"/>
+    <w:tmpl w:val="840E8586"/>
+    <w:lvl w:ilvl="0">
+      <w:start w:val="1"/>
+      <w:numFmt w:val="bullet"/>
+      <w:lvlText w:val=""/>
+      <w:lvlJc w:val="left"/>
+      <w:pPr>
+        <w:tabs>
+          <w:tab w:val="num" w:pos="720"/>
+        </w:tabs>
+        <w:ind w:left="720" w:hanging="360"/>
+      </w:pPr>
+      <w:rPr>
+        <w:rFonts w:ascii="Symbol" w:hAnsi="Symbol" w:hint="default"/>
+        <w:sz w:val="20"/>
+      </w:rPr>
+    </w:lvl>
+    <w:lvl w:ilvl="1" w:tentative="1">
+      <w:start w:val="1"/>
+      <w:numFmt w:val="bullet"/>
+      <w:lvlText w:val="o"/>
+      <w:lvlJc w:val="left"/>
+      <w:pPr>
+        <w:tabs>
+          <w:tab w:val="num" w:pos="1440"/>
+        </w:tabs>
+        <w:ind w:left="1440" w:hanging="360"/>
+      </w:pPr>
+      <w:rPr>
+        <w:rFonts w:ascii="Courier New" w:hAnsi="Courier New" w:hint="default"/>
+        <w:sz w:val="20"/>
+      </w:rPr>
+    </w:lvl>
+    <w:lvl w:ilvl="2" w:tentative="1">
+      <w:start w:val="1"/>
+      <w:numFmt w:val="bullet"/>
+      <w:lvlText w:val=""/>
+      <w:lvlJc w:val="left"/>
+      <w:pPr>
+        <w:tabs>
+          <w:tab w:val="num" w:pos="2160"/>
+        </w:tabs>
+        <w:ind w:left="2160" w:hanging="360"/>
+      </w:pPr>
+      <w:rPr>
+        <w:rFonts w:ascii="Wingdings" w:hAnsi="Wingdings" w:hint="default"/>
+        <w:sz w:val="20"/>
+      </w:rPr>
+    </w:lvl>
+    <w:lvl w:ilvl="3" w:tentative="1">
+      <w:start w:val="1"/>
+      <w:numFmt w:val="bullet"/>
+      <w:lvlText w:val=""/>
+      <w:lvlJc w:val="left"/>
+      <w:pPr>
+        <w:tabs>
+          <w:tab w:val="num" w:pos="2880"/>
+        </w:tabs>
+        <w:ind w:left="2880" w:hanging="360"/>
+      </w:pPr>
+      <w:rPr>
+        <w:rFonts w:ascii="Wingdings" w:hAnsi="Wingdings" w:hint="default"/>
+        <w:sz w:val="20"/>
+      </w:rPr>
+    </w:lvl>
+    <w:lvl w:ilvl="4" w:tentative="1">
+      <w:start w:val="1"/>
+      <w:numFmt w:val="bullet"/>
+      <w:lvlText w:val=""/>
+      <w:lvlJc w:val="left"/>
+      <w:pPr>
+        <w:tabs>
+          <w:tab w:val="num" w:pos="3600"/>
+        </w:tabs>
+        <w:ind w:left="3600" w:hanging="360"/>
+      </w:pPr>
+      <w:rPr>
+        <w:rFonts w:ascii="Wingdings" w:hAnsi="Wingdings" w:hint="default"/>
+        <w:sz w:val="20"/>
+      </w:rPr>
+    </w:lvl>
+    <w:lvl w:ilvl="5" w:tentative="1">
+      <w:start w:val="1"/>
+      <w:numFmt w:val="bullet"/>
+      <w:lvlText w:val=""/>
+      <w:lvlJc w:val="left"/>
+      <w:pPr>
+        <w:tabs>
+          <w:tab w:val="num" w:pos="4320"/>
+        </w:tabs>
+        <w:ind w:left="4320" w:hanging="360"/>
+      </w:pPr>
+      <w:rPr>
+        <w:rFonts w:ascii="Wingdings" w:hAnsi="Wingdings" w:hint="default"/>
+        <w:sz w:val="20"/>
+      </w:rPr>
+    </w:lvl>
+    <w:lvl w:ilvl="6" w:tentative="1">
+      <w:start w:val="1"/>
+      <w:numFmt w:val="bullet"/>
+      <w:lvlText w:val=""/>
+      <w:lvlJc w:val="left"/>
+      <w:pPr>
+        <w:tabs>
+          <w:tab w:val="num" w:pos="5040"/>
+        </w:tabs>
+        <w:ind w:left="5040" w:hanging="360"/>
+      </w:pPr>
+      <w:rPr>
+        <w:rFonts w:ascii="Wingdings" w:hAnsi="Wingdings" w:hint="default"/>
+        <w:sz w:val="20"/>
+      </w:rPr>
+    </w:lvl>
+    <w:lvl w:ilvl="7" w:tentative="1">
+      <w:start w:val="1"/>
+      <w:numFmt w:val="bullet"/>
+      <w:lvlText w:val=""/>
+      <w:lvlJc w:val="left"/>
+      <w:pPr>
+        <w:tabs>
+          <w:tab w:val="num" w:pos="5760"/>
+        </w:tabs>
+        <w:ind w:left="5760" w:hanging="360"/>
+      </w:pPr>
+      <w:rPr>
+        <w:rFonts w:ascii="Wingdings" w:hAnsi="Wingdings" w:hint="default"/>
+        <w:sz w:val="20"/>
+      </w:rPr>
+    </w:lvl>
+    <w:lvl w:ilvl="8" w:tentative="1">
+      <w:start w:val="1"/>
+      <w:numFmt w:val="bullet"/>
+      <w:lvlText w:val=""/>
+      <w:lvlJc w:val="left"/>
+      <w:pPr>
+        <w:tabs>
+          <w:tab w:val="num" w:pos="6480"/>
+        </w:tabs>
+        <w:ind w:left="6480" w:hanging="360"/>
+      </w:pPr>
+      <w:rPr>
+        <w:rFonts w:ascii="Wingdings" w:hAnsi="Wingdings" w:hint="default"/>
+        <w:sz w:val="20"/>
+      </w:rPr>
+    </w:lvl>
+  </w:abstractNum>
+  <w:abstractNum w:abstractNumId="10" w15:restartNumberingAfterBreak="0">
+    <w:nsid w:val="607409F3"/>
+    <w:multiLevelType w:val="multilevel"/>
+    <w:tmpl w:val="C25E1CF4"/>
+    <w:lvl w:ilvl="0">
+      <w:start w:val="1"/>
+      <w:numFmt w:val="decimal"/>
+      <w:lvlText w:val="%1."/>
+      <w:lvlJc w:val="left"/>
+      <w:pPr>
+        <w:tabs>
+          <w:tab w:val="num" w:pos="720"/>
+        </w:tabs>
+        <w:ind w:left="720" w:hanging="360"/>
+      </w:pPr>
+    </w:lvl>
+    <w:lvl w:ilvl="1">
+      <w:start w:val="1"/>
+      <w:numFmt w:val="bullet"/>
+      <w:lvlText w:val="o"/>
+      <w:lvlJc w:val="left"/>
+      <w:pPr>
+        <w:tabs>
+          <w:tab w:val="num" w:pos="1440"/>
+        </w:tabs>
+        <w:ind w:left="1440" w:hanging="360"/>
+      </w:pPr>
+      <w:rPr>
+        <w:rFonts w:ascii="Courier New" w:hAnsi="Courier New" w:hint="default"/>
+        <w:sz w:val="20"/>
+      </w:rPr>
+    </w:lvl>
+    <w:lvl w:ilvl="2" w:tentative="1">
+      <w:start w:val="1"/>
+      <w:numFmt w:val="decimal"/>
+      <w:lvlText w:val="%3."/>
+      <w:lvlJc w:val="left"/>
+      <w:pPr>
+        <w:tabs>
+          <w:tab w:val="num" w:pos="2160"/>
+        </w:tabs>
+        <w:ind w:left="2160" w:hanging="360"/>
+      </w:pPr>
+    </w:lvl>
+    <w:lvl w:ilvl="3" w:tentative="1">
+      <w:start w:val="1"/>
+      <w:numFmt w:val="decimal"/>
+      <w:lvlText w:val="%4."/>
+      <w:lvlJc w:val="left"/>
+      <w:pPr>
+        <w:tabs>
+          <w:tab w:val="num" w:pos="2880"/>
+        </w:tabs>
+        <w:ind w:left="2880" w:hanging="360"/>
+      </w:pPr>
+    </w:lvl>
+    <w:lvl w:ilvl="4" w:tentative="1">
+      <w:start w:val="1"/>
+      <w:numFmt w:val="decimal"/>
+      <w:lvlText w:val="%5."/>
+      <w:lvlJc w:val="left"/>
+      <w:pPr>
+        <w:tabs>
+          <w:tab w:val="num" w:pos="3600"/>
+        </w:tabs>
+        <w:ind w:left="3600" w:hanging="360"/>
+      </w:pPr>
+    </w:lvl>
+    <w:lvl w:ilvl="5" w:tentative="1">
+      <w:start w:val="1"/>
+      <w:numFmt w:val="decimal"/>
+      <w:lvlText w:val="%6."/>
+      <w:lvlJc w:val="left"/>
+      <w:pPr>
+        <w:tabs>
+          <w:tab w:val="num" w:pos="4320"/>
+        </w:tabs>
+        <w:ind w:left="4320" w:hanging="360"/>
+      </w:pPr>
+    </w:lvl>
+    <w:lvl w:ilvl="6" w:tentative="1">
+      <w:start w:val="1"/>
+      <w:numFmt w:val="decimal"/>
+      <w:lvlText w:val="%7."/>
+      <w:lvlJc w:val="left"/>
+      <w:pPr>
+        <w:tabs>
+          <w:tab w:val="num" w:pos="5040"/>
+        </w:tabs>
+        <w:ind w:left="5040" w:hanging="360"/>
+      </w:pPr>
+    </w:lvl>
+    <w:lvl w:ilvl="7" w:tentative="1">
+      <w:start w:val="1"/>
+      <w:numFmt w:val="decimal"/>
+      <w:lvlText w:val="%8."/>
+      <w:lvlJc w:val="left"/>
+      <w:pPr>
+        <w:tabs>
+          <w:tab w:val="num" w:pos="5760"/>
+        </w:tabs>
+        <w:ind w:left="5760" w:hanging="360"/>
+      </w:pPr>
+    </w:lvl>
+    <w:lvl w:ilvl="8" w:tentative="1">
+      <w:start w:val="1"/>
+      <w:numFmt w:val="decimal"/>
+      <w:lvlText w:val="%9."/>
+      <w:lvlJc w:val="left"/>
+      <w:pPr>
+        <w:tabs>
+          <w:tab w:val="num" w:pos="6480"/>
+        </w:tabs>
+        <w:ind w:left="6480" w:hanging="360"/>
+      </w:pPr>
+    </w:lvl>
+  </w:abstractNum>
+  <w:abstractNum w:abstractNumId="11" w15:restartNumberingAfterBreak="0">
+    <w:nsid w:val="6CD60F0E"/>
+    <w:multiLevelType w:val="multilevel"/>
+    <w:tmpl w:val="68FE78D8"/>
+    <w:lvl w:ilvl="0">
+      <w:start w:val="1"/>
+      <w:numFmt w:val="bullet"/>
+      <w:lvlText w:val=""/>
+      <w:lvlJc w:val="left"/>
+      <w:pPr>
+        <w:tabs>
+          <w:tab w:val="num" w:pos="720"/>
+        </w:tabs>
+        <w:ind w:left="720" w:hanging="360"/>
+      </w:pPr>
+      <w:rPr>
+        <w:rFonts w:ascii="Symbol" w:hAnsi="Symbol" w:hint="default"/>
+        <w:sz w:val="20"/>
+      </w:rPr>
+    </w:lvl>
+    <w:lvl w:ilvl="1">
+      <w:start w:val="1"/>
+      <w:numFmt w:val="bullet"/>
+      <w:lvlText w:val="o"/>
+      <w:lvlJc w:val="left"/>
+      <w:pPr>
+        <w:tabs>
+          <w:tab w:val="num" w:pos="1440"/>
+        </w:tabs>
+        <w:ind w:left="1440" w:hanging="360"/>
+      </w:pPr>
+      <w:rPr>
+        <w:rFonts w:ascii="Courier New" w:hAnsi="Courier New" w:hint="default"/>
+        <w:sz w:val="20"/>
+      </w:rPr>
+    </w:lvl>
+    <w:lvl w:ilvl="2" w:tentative="1">
+      <w:start w:val="1"/>
+      <w:numFmt w:val="bullet"/>
+      <w:lvlText w:val=""/>
+      <w:lvlJc w:val="left"/>
+      <w:pPr>
+        <w:tabs>
+          <w:tab w:val="num" w:pos="2160"/>
+        </w:tabs>
+        <w:ind w:left="2160" w:hanging="360"/>
+      </w:pPr>
+      <w:rPr>
+        <w:rFonts w:ascii="Wingdings" w:hAnsi="Wingdings" w:hint="default"/>
+        <w:sz w:val="20"/>
+      </w:rPr>
+    </w:lvl>
+    <w:lvl w:ilvl="3" w:tentative="1">
+      <w:start w:val="1"/>
+      <w:numFmt w:val="bullet"/>
+      <w:lvlText w:val=""/>
+      <w:lvlJc w:val="left"/>
+      <w:pPr>
+        <w:tabs>
+          <w:tab w:val="num" w:pos="2880"/>
+        </w:tabs>
+        <w:ind w:left="2880" w:hanging="360"/>
+      </w:pPr>
+      <w:rPr>
+        <w:rFonts w:ascii="Wingdings" w:hAnsi="Wingdings" w:hint="default"/>
+        <w:sz w:val="20"/>
+      </w:rPr>
+    </w:lvl>
+    <w:lvl w:ilvl="4" w:tentative="1">
+      <w:start w:val="1"/>
+      <w:numFmt w:val="bullet"/>
+      <w:lvlText w:val=""/>
+      <w:lvlJc w:val="left"/>
+      <w:pPr>
+        <w:tabs>
+          <w:tab w:val="num" w:pos="3600"/>
+        </w:tabs>
+        <w:ind w:left="3600" w:hanging="360"/>
+      </w:pPr>
+      <w:rPr>
+        <w:rFonts w:ascii="Wingdings" w:hAnsi="Wingdings" w:hint="default"/>
+        <w:sz w:val="20"/>
+      </w:rPr>
+    </w:lvl>
+    <w:lvl w:ilvl="5" w:tentative="1">
+      <w:start w:val="1"/>
+      <w:numFmt w:val="bullet"/>
+      <w:lvlText w:val=""/>
+      <w:lvlJc w:val="left"/>
+      <w:pPr>
+        <w:tabs>
+          <w:tab w:val="num" w:pos="4320"/>
+        </w:tabs>
+        <w:ind w:left="4320" w:hanging="360"/>
+      </w:pPr>
+      <w:rPr>
+        <w:rFonts w:ascii="Wingdings" w:hAnsi="Wingdings" w:hint="default"/>
+        <w:sz w:val="20"/>
+      </w:rPr>
+    </w:lvl>
+    <w:lvl w:ilvl="6" w:tentative="1">
+      <w:start w:val="1"/>
+      <w:numFmt w:val="bullet"/>
+      <w:lvlText w:val=""/>
+      <w:lvlJc w:val="left"/>
+      <w:pPr>
+        <w:tabs>
+          <w:tab w:val="num" w:pos="5040"/>
+        </w:tabs>
+        <w:ind w:left="5040" w:hanging="360"/>
+      </w:pPr>
+      <w:rPr>
+        <w:rFonts w:ascii="Wingdings" w:hAnsi="Wingdings" w:hint="default"/>
+        <w:sz w:val="20"/>
+      </w:rPr>
+    </w:lvl>
+    <w:lvl w:ilvl="7" w:tentative="1">
+      <w:start w:val="1"/>
+      <w:numFmt w:val="bullet"/>
+      <w:lvlText w:val=""/>
+      <w:lvlJc w:val="left"/>
+      <w:pPr>
+        <w:tabs>
+          <w:tab w:val="num" w:pos="5760"/>
+        </w:tabs>
+        <w:ind w:left="5760" w:hanging="360"/>
+      </w:pPr>
+      <w:rPr>
+        <w:rFonts w:ascii="Wingdings" w:hAnsi="Wingdings" w:hint="default"/>
+        <w:sz w:val="20"/>
+      </w:rPr>
+    </w:lvl>
+    <w:lvl w:ilvl="8" w:tentative="1">
+      <w:start w:val="1"/>
+      <w:numFmt w:val="bullet"/>
+      <w:lvlText w:val=""/>
+      <w:lvlJc w:val="left"/>
+      <w:pPr>
+        <w:tabs>
+          <w:tab w:val="num" w:pos="6480"/>
+        </w:tabs>
+        <w:ind w:left="6480" w:hanging="360"/>
+      </w:pPr>
+      <w:rPr>
+        <w:rFonts w:ascii="Wingdings" w:hAnsi="Wingdings" w:hint="default"/>
+        <w:sz w:val="20"/>
+      </w:rPr>
+    </w:lvl>
+  </w:abstractNum>
+  <w:abstractNum w:abstractNumId="12" w15:restartNumberingAfterBreak="0">
+    <w:nsid w:val="6FD76B50"/>
+    <w:multiLevelType w:val="multilevel"/>
+    <w:tmpl w:val="47C25CAA"/>
+    <w:lvl w:ilvl="0">
+      <w:start w:val="1"/>
+      <w:numFmt w:val="bullet"/>
+      <w:lvlText w:val=""/>
+      <w:lvlJc w:val="left"/>
+      <w:pPr>
+        <w:tabs>
+          <w:tab w:val="num" w:pos="720"/>
+        </w:tabs>
+        <w:ind w:left="720" w:hanging="360"/>
+      </w:pPr>
+      <w:rPr>
+        <w:rFonts w:ascii="Symbol" w:hAnsi="Symbol" w:hint="default"/>
+        <w:sz w:val="20"/>
+      </w:rPr>
+    </w:lvl>
+    <w:lvl w:ilvl="1" w:tentative="1">
+      <w:start w:val="1"/>
+      <w:numFmt w:val="bullet"/>
+      <w:lvlText w:val="o"/>
+      <w:lvlJc w:val="left"/>
+      <w:pPr>
+        <w:tabs>
+          <w:tab w:val="num" w:pos="1440"/>
+        </w:tabs>
+        <w:ind w:left="1440" w:hanging="360"/>
+      </w:pPr>
+      <w:rPr>
+        <w:rFonts w:ascii="Courier New" w:hAnsi="Courier New" w:hint="default"/>
+        <w:sz w:val="20"/>
+      </w:rPr>
+    </w:lvl>
+    <w:lvl w:ilvl="2" w:tentative="1">
+      <w:start w:val="1"/>
+      <w:numFmt w:val="bullet"/>
+      <w:lvlText w:val=""/>
+      <w:lvlJc w:val="left"/>
+      <w:pPr>
+        <w:tabs>
+          <w:tab w:val="num" w:pos="2160"/>
+        </w:tabs>
+        <w:ind w:left="2160" w:hanging="360"/>
+      </w:pPr>
+      <w:rPr>
+        <w:rFonts w:ascii="Wingdings" w:hAnsi="Wingdings" w:hint="default"/>
+        <w:sz w:val="20"/>
+      </w:rPr>
+    </w:lvl>
+    <w:lvl w:ilvl="3" w:tentative="1">
+      <w:start w:val="1"/>
+      <w:numFmt w:val="bullet"/>
+      <w:lvlText w:val=""/>
+      <w:lvlJc w:val="left"/>
+      <w:pPr>
+        <w:tabs>
+          <w:tab w:val="num" w:pos="2880"/>
+        </w:tabs>
+        <w:ind w:left="2880" w:hanging="360"/>
+      </w:pPr>
+      <w:rPr>
+        <w:rFonts w:ascii="Wingdings" w:hAnsi="Wingdings" w:hint="default"/>
+        <w:sz w:val="20"/>
+      </w:rPr>
+    </w:lvl>
+    <w:lvl w:ilvl="4" w:tentative="1">
+      <w:start w:val="1"/>
+      <w:numFmt w:val="bullet"/>
+      <w:lvlText w:val=""/>
+      <w:lvlJc w:val="left"/>
+      <w:pPr>
+        <w:tabs>
+          <w:tab w:val="num" w:pos="3600"/>
+        </w:tabs>
+        <w:ind w:left="3600" w:hanging="360"/>
+      </w:pPr>
+      <w:rPr>
+        <w:rFonts w:ascii="Wingdings" w:hAnsi="Wingdings" w:hint="default"/>
+        <w:sz w:val="20"/>
+      </w:rPr>
+    </w:lvl>
+    <w:lvl w:ilvl="5" w:tentative="1">
+      <w:start w:val="1"/>
+      <w:numFmt w:val="bullet"/>
+      <w:lvlText w:val=""/>
+      <w:lvlJc w:val="left"/>
+      <w:pPr>
+        <w:tabs>
+          <w:tab w:val="num" w:pos="4320"/>
+        </w:tabs>
+        <w:ind w:left="4320" w:hanging="360"/>
+      </w:pPr>
+      <w:rPr>
+        <w:rFonts w:ascii="Wingdings" w:hAnsi="Wingdings" w:hint="default"/>
+        <w:sz w:val="20"/>
+      </w:rPr>
+    </w:lvl>
+    <w:lvl w:ilvl="6" w:tentative="1">
+      <w:start w:val="1"/>
+      <w:numFmt w:val="bullet"/>
+      <w:lvlText w:val=""/>
+      <w:lvlJc w:val="left"/>
+      <w:pPr>
+        <w:tabs>
+          <w:tab w:val="num" w:pos="5040"/>
+        </w:tabs>
+        <w:ind w:left="5040" w:hanging="360"/>
+      </w:pPr>
+      <w:rPr>
+        <w:rFonts w:ascii="Wingdings" w:hAnsi="Wingdings" w:hint="default"/>
+        <w:sz w:val="20"/>
+      </w:rPr>
+    </w:lvl>
+    <w:lvl w:ilvl="7" w:tentative="1">
+      <w:start w:val="1"/>
+      <w:numFmt w:val="bullet"/>
+      <w:lvlText w:val=""/>
+      <w:lvlJc w:val="left"/>
+      <w:pPr>
+        <w:tabs>
+          <w:tab w:val="num" w:pos="5760"/>
+        </w:tabs>
+        <w:ind w:left="5760" w:hanging="360"/>
+      </w:pPr>
+      <w:rPr>
+        <w:rFonts w:ascii="Wingdings" w:hAnsi="Wingdings" w:hint="default"/>
+        <w:sz w:val="20"/>
+      </w:rPr>
+    </w:lvl>
+    <w:lvl w:ilvl="8" w:tentative="1">
+      <w:start w:val="1"/>
+      <w:numFmt w:val="bullet"/>
+      <w:lvlText w:val=""/>
+      <w:lvlJc w:val="left"/>
+      <w:pPr>
+        <w:tabs>
+          <w:tab w:val="num" w:pos="6480"/>
+        </w:tabs>
+        <w:ind w:left="6480" w:hanging="360"/>
+      </w:pPr>
+      <w:rPr>
+        <w:rFonts w:ascii="Wingdings" w:hAnsi="Wingdings" w:hint="default"/>
+        <w:sz w:val="20"/>
+      </w:rPr>
+    </w:lvl>
+  </w:abstractNum>
+  <w:abstractNum w:abstractNumId="13" w15:restartNumberingAfterBreak="0">
+    <w:nsid w:val="706B1204"/>
+    <w:multiLevelType w:val="multilevel"/>
+    <w:tmpl w:val="A6BC2100"/>
+    <w:lvl w:ilvl="0">
+      <w:start w:val="1"/>
+      <w:numFmt w:val="bullet"/>
+      <w:lvlText w:val=""/>
+      <w:lvlJc w:val="left"/>
+      <w:pPr>
+        <w:tabs>
+          <w:tab w:val="num" w:pos="720"/>
+        </w:tabs>
+        <w:ind w:left="720" w:hanging="360"/>
+      </w:pPr>
+      <w:rPr>
+        <w:rFonts w:ascii="Symbol" w:hAnsi="Symbol" w:hint="default"/>
+        <w:sz w:val="20"/>
+      </w:rPr>
+    </w:lvl>
+    <w:lvl w:ilvl="1" w:tentative="1">
+      <w:start w:val="1"/>
+      <w:numFmt w:val="bullet"/>
+      <w:lvlText w:val="o"/>
+      <w:lvlJc w:val="left"/>
+      <w:pPr>
+        <w:tabs>
+          <w:tab w:val="num" w:pos="1440"/>
+        </w:tabs>
+        <w:ind w:left="1440" w:hanging="360"/>
+      </w:pPr>
+      <w:rPr>
+        <w:rFonts w:ascii="Courier New" w:hAnsi="Courier New" w:hint="default"/>
+        <w:sz w:val="20"/>
+      </w:rPr>
+    </w:lvl>
+    <w:lvl w:ilvl="2" w:tentative="1">
+      <w:start w:val="1"/>
+      <w:numFmt w:val="bullet"/>
+      <w:lvlText w:val=""/>
+      <w:lvlJc w:val="left"/>
+      <w:pPr>
+        <w:tabs>
+          <w:tab w:val="num" w:pos="2160"/>
+        </w:tabs>
+        <w:ind w:left="2160" w:hanging="360"/>
+      </w:pPr>
+      <w:rPr>
+        <w:rFonts w:ascii="Wingdings" w:hAnsi="Wingdings" w:hint="default"/>
+        <w:sz w:val="20"/>
+      </w:rPr>
+    </w:lvl>
+    <w:lvl w:ilvl="3" w:tentative="1">
+      <w:start w:val="1"/>
+      <w:numFmt w:val="bullet"/>
+      <w:lvlText w:val=""/>
+      <w:lvlJc w:val="left"/>
+      <w:pPr>
+        <w:tabs>
+          <w:tab w:val="num" w:pos="2880"/>
+        </w:tabs>
+        <w:ind w:left="2880" w:hanging="360"/>
+      </w:pPr>
+      <w:rPr>
+        <w:rFonts w:ascii="Wingdings" w:hAnsi="Wingdings" w:hint="default"/>
+        <w:sz w:val="20"/>
+      </w:rPr>
+    </w:lvl>
+    <w:lvl w:ilvl="4" w:tentative="1">
+      <w:start w:val="1"/>
+      <w:numFmt w:val="bullet"/>
+      <w:lvlText w:val=""/>
+      <w:lvlJc w:val="left"/>
+      <w:pPr>
+        <w:tabs>
+          <w:tab w:val="num" w:pos="3600"/>
+        </w:tabs>
+        <w:ind w:left="3600" w:hanging="360"/>
+      </w:pPr>
+      <w:rPr>
+        <w:rFonts w:ascii="Wingdings" w:hAnsi="Wingdings" w:hint="default"/>
+        <w:sz w:val="20"/>
+      </w:rPr>
+    </w:lvl>
+    <w:lvl w:ilvl="5" w:tentative="1">
+      <w:start w:val="1"/>
+      <w:numFmt w:val="bullet"/>
+      <w:lvlText w:val=""/>
+      <w:lvlJc w:val="left"/>
+      <w:pPr>
+        <w:tabs>
+          <w:tab w:val="num" w:pos="4320"/>
+        </w:tabs>
+        <w:ind w:left="4320" w:hanging="360"/>
+      </w:pPr>
+      <w:rPr>
+        <w:rFonts w:ascii="Wingdings" w:hAnsi="Wingdings" w:hint="default"/>
+        <w:sz w:val="20"/>
+      </w:rPr>
+    </w:lvl>
+    <w:lvl w:ilvl="6" w:tentative="1">
+      <w:start w:val="1"/>
+      <w:numFmt w:val="bullet"/>
+      <w:lvlText w:val=""/>
+      <w:lvlJc w:val="left"/>
+      <w:pPr>
+        <w:tabs>
+          <w:tab w:val="num" w:pos="5040"/>
+        </w:tabs>
+        <w:ind w:left="5040" w:hanging="360"/>
+      </w:pPr>
+      <w:rPr>
+        <w:rFonts w:ascii="Wingdings" w:hAnsi="Wingdings" w:hint="default"/>
+        <w:sz w:val="20"/>
+      </w:rPr>
+    </w:lvl>
+    <w:lvl w:ilvl="7" w:tentative="1">
+      <w:start w:val="1"/>
+      <w:numFmt w:val="bullet"/>
+      <w:lvlText w:val=""/>
+      <w:lvlJc w:val="left"/>
+      <w:pPr>
+        <w:tabs>
+          <w:tab w:val="num" w:pos="5760"/>
+        </w:tabs>
+        <w:ind w:left="5760" w:hanging="360"/>
+      </w:pPr>
+      <w:rPr>
+        <w:rFonts w:ascii="Wingdings" w:hAnsi="Wingdings" w:hint="default"/>
+        <w:sz w:val="20"/>
+      </w:rPr>
+    </w:lvl>
+    <w:lvl w:ilvl="8" w:tentative="1">
+      <w:start w:val="1"/>
+      <w:numFmt w:val="bullet"/>
+      <w:lvlText w:val=""/>
+      <w:lvlJc w:val="left"/>
+      <w:pPr>
+        <w:tabs>
+          <w:tab w:val="num" w:pos="6480"/>
+        </w:tabs>
+        <w:ind w:left="6480" w:hanging="360"/>
+      </w:pPr>
+      <w:rPr>
+        <w:rFonts w:ascii="Wingdings" w:hAnsi="Wingdings" w:hint="default"/>
+        <w:sz w:val="20"/>
+      </w:rPr>
+    </w:lvl>
+  </w:abstractNum>
+  <w:abstractNum w:abstractNumId="14" w15:restartNumberingAfterBreak="0">
+    <w:nsid w:val="79382B92"/>
+    <w:multiLevelType w:val="multilevel"/>
+    <w:tmpl w:val="8678529A"/>
+    <w:lvl w:ilvl="0">
+      <w:start w:val="1"/>
+      <w:numFmt w:val="bullet"/>
+      <w:lvlText w:val=""/>
+      <w:lvlJc w:val="left"/>
+      <w:pPr>
+        <w:tabs>
+          <w:tab w:val="num" w:pos="720"/>
+        </w:tabs>
+        <w:ind w:left="720" w:hanging="360"/>
+      </w:pPr>
+      <w:rPr>
+        <w:rFonts w:ascii="Symbol" w:hAnsi="Symbol" w:hint="default"/>
+        <w:sz w:val="20"/>
+      </w:rPr>
+    </w:lvl>
+    <w:lvl w:ilvl="1" w:tentative="1">
+      <w:start w:val="1"/>
+      <w:numFmt w:val="bullet"/>
+      <w:lvlText w:val="o"/>
+      <w:lvlJc w:val="left"/>
+      <w:pPr>
+        <w:tabs>
+          <w:tab w:val="num" w:pos="1440"/>
+        </w:tabs>
+        <w:ind w:left="1440" w:hanging="360"/>
+      </w:pPr>
+      <w:rPr>
+        <w:rFonts w:ascii="Courier New" w:hAnsi="Courier New" w:hint="default"/>
+        <w:sz w:val="20"/>
+      </w:rPr>
+    </w:lvl>
+    <w:lvl w:ilvl="2" w:tentative="1">
+      <w:start w:val="1"/>
+      <w:numFmt w:val="bullet"/>
+      <w:lvlText w:val=""/>
+      <w:lvlJc w:val="left"/>
+      <w:pPr>
+        <w:tabs>
+          <w:tab w:val="num" w:pos="2160"/>
+        </w:tabs>
+        <w:ind w:left="2160" w:hanging="360"/>
+      </w:pPr>
+      <w:rPr>
+        <w:rFonts w:ascii="Wingdings" w:hAnsi="Wingdings" w:hint="default"/>
+        <w:sz w:val="20"/>
+      </w:rPr>
+    </w:lvl>
+    <w:lvl w:ilvl="3" w:tentative="1">
+      <w:start w:val="1"/>
+      <w:numFmt w:val="bullet"/>
+      <w:lvlText w:val=""/>
+      <w:lvlJc w:val="left"/>
+      <w:pPr>
+        <w:tabs>
+          <w:tab w:val="num" w:pos="2880"/>
+        </w:tabs>
+        <w:ind w:left="2880" w:hanging="360"/>
+      </w:pPr>
+      <w:rPr>
+        <w:rFonts w:ascii="Wingdings" w:hAnsi="Wingdings" w:hint="default"/>
+        <w:sz w:val="20"/>
+      </w:rPr>
+    </w:lvl>
+    <w:lvl w:ilvl="4" w:tentative="1">
+      <w:start w:val="1"/>
+      <w:numFmt w:val="bullet"/>
+      <w:lvlText w:val=""/>
+      <w:lvlJc w:val="left"/>
+      <w:pPr>
+        <w:tabs>
+          <w:tab w:val="num" w:pos="3600"/>
+        </w:tabs>
+        <w:ind w:left="3600" w:hanging="360"/>
+      </w:pPr>
+      <w:rPr>
+        <w:rFonts w:ascii="Wingdings" w:hAnsi="Wingdings" w:hint="default"/>
+        <w:sz w:val="20"/>
+      </w:rPr>
+    </w:lvl>
+    <w:lvl w:ilvl="5" w:tentative="1">
+      <w:start w:val="1"/>
+      <w:numFmt w:val="bullet"/>
+      <w:lvlText w:val=""/>
+      <w:lvlJc w:val="left"/>
+      <w:pPr>
+        <w:tabs>
+          <w:tab w:val="num" w:pos="4320"/>
+        </w:tabs>
+        <w:ind w:left="4320" w:hanging="360"/>
+      </w:pPr>
+      <w:rPr>
+        <w:rFonts w:ascii="Wingdings" w:hAnsi="Wingdings" w:hint="default"/>
+        <w:sz w:val="20"/>
+      </w:rPr>
+    </w:lvl>
+    <w:lvl w:ilvl="6" w:tentative="1">
+      <w:start w:val="1"/>
+      <w:numFmt w:val="bullet"/>
+      <w:lvlText w:val=""/>
+      <w:lvlJc w:val="left"/>
+      <w:pPr>
+        <w:tabs>
+          <w:tab w:val="num" w:pos="5040"/>
+        </w:tabs>
+        <w:ind w:left="5040" w:hanging="360"/>
+      </w:pPr>
+      <w:rPr>
+        <w:rFonts w:ascii="Wingdings" w:hAnsi="Wingdings" w:hint="default"/>
+        <w:sz w:val="20"/>
+      </w:rPr>
+    </w:lvl>
+    <w:lvl w:ilvl="7" w:tentative="1">
+      <w:start w:val="1"/>
+      <w:numFmt w:val="bullet"/>
+      <w:lvlText w:val=""/>
+      <w:lvlJc w:val="left"/>
+      <w:pPr>
+        <w:tabs>
+          <w:tab w:val="num" w:pos="5760"/>
+        </w:tabs>
+        <w:ind w:left="5760" w:hanging="360"/>
+      </w:pPr>
+      <w:rPr>
+        <w:rFonts w:ascii="Wingdings" w:hAnsi="Wingdings" w:hint="default"/>
+        <w:sz w:val="20"/>
+      </w:rPr>
+    </w:lvl>
+    <w:lvl w:ilvl="8" w:tentative="1">
+      <w:start w:val="1"/>
+      <w:numFmt w:val="bullet"/>
+      <w:lvlText w:val=""/>
+      <w:lvlJc w:val="left"/>
+      <w:pPr>
+        <w:tabs>
+          <w:tab w:val="num" w:pos="6480"/>
+        </w:tabs>
+        <w:ind w:left="6480" w:hanging="360"/>
+      </w:pPr>
+      <w:rPr>
+        <w:rFonts w:ascii="Wingdings" w:hAnsi="Wingdings" w:hint="default"/>
+        <w:sz w:val="20"/>
+      </w:rPr>
+    </w:lvl>
+  </w:abstractNum>
+  <w:abstractNum w:abstractNumId="15" w15:restartNumberingAfterBreak="0">
     <w:nsid w:val="793E10DA"/>
     <w:multiLevelType w:val="multilevel"/>
     <w:tmpl w:val="80B2A6F0"/>
@@ -2204,7 +6840,7 @@
       </w:rPr>
     </w:lvl>
   </w:abstractNum>
-  <w:abstractNum w:abstractNumId="5" w15:restartNumberingAfterBreak="0">
+  <w:abstractNum w:abstractNumId="16" w15:restartNumberingAfterBreak="0">
     <w:nsid w:val="79713A28"/>
     <w:multiLevelType w:val="multilevel"/>
     <w:tmpl w:val="AAD8AD86"/>
@@ -2353,23 +6989,208 @@
       </w:rPr>
     </w:lvl>
   </w:abstractNum>
+  <w:abstractNum w:abstractNumId="17" w15:restartNumberingAfterBreak="0">
+    <w:nsid w:val="7D272560"/>
+    <w:multiLevelType w:val="multilevel"/>
+    <w:tmpl w:val="32A2BB54"/>
+    <w:lvl w:ilvl="0">
+      <w:start w:val="1"/>
+      <w:numFmt w:val="bullet"/>
+      <w:lvlText w:val=""/>
+      <w:lvlJc w:val="left"/>
+      <w:pPr>
+        <w:tabs>
+          <w:tab w:val="num" w:pos="720"/>
+        </w:tabs>
+        <w:ind w:left="720" w:hanging="360"/>
+      </w:pPr>
+      <w:rPr>
+        <w:rFonts w:ascii="Symbol" w:hAnsi="Symbol" w:hint="default"/>
+        <w:sz w:val="20"/>
+      </w:rPr>
+    </w:lvl>
+    <w:lvl w:ilvl="1" w:tentative="1">
+      <w:start w:val="1"/>
+      <w:numFmt w:val="bullet"/>
+      <w:lvlText w:val="o"/>
+      <w:lvlJc w:val="left"/>
+      <w:pPr>
+        <w:tabs>
+          <w:tab w:val="num" w:pos="1440"/>
+        </w:tabs>
+        <w:ind w:left="1440" w:hanging="360"/>
+      </w:pPr>
+      <w:rPr>
+        <w:rFonts w:ascii="Courier New" w:hAnsi="Courier New" w:hint="default"/>
+        <w:sz w:val="20"/>
+      </w:rPr>
+    </w:lvl>
+    <w:lvl w:ilvl="2" w:tentative="1">
+      <w:start w:val="1"/>
+      <w:numFmt w:val="bullet"/>
+      <w:lvlText w:val=""/>
+      <w:lvlJc w:val="left"/>
+      <w:pPr>
+        <w:tabs>
+          <w:tab w:val="num" w:pos="2160"/>
+        </w:tabs>
+        <w:ind w:left="2160" w:hanging="360"/>
+      </w:pPr>
+      <w:rPr>
+        <w:rFonts w:ascii="Wingdings" w:hAnsi="Wingdings" w:hint="default"/>
+        <w:sz w:val="20"/>
+      </w:rPr>
+    </w:lvl>
+    <w:lvl w:ilvl="3" w:tentative="1">
+      <w:start w:val="1"/>
+      <w:numFmt w:val="bullet"/>
+      <w:lvlText w:val=""/>
+      <w:lvlJc w:val="left"/>
+      <w:pPr>
+        <w:tabs>
+          <w:tab w:val="num" w:pos="2880"/>
+        </w:tabs>
+        <w:ind w:left="2880" w:hanging="360"/>
+      </w:pPr>
+      <w:rPr>
+        <w:rFonts w:ascii="Wingdings" w:hAnsi="Wingdings" w:hint="default"/>
+        <w:sz w:val="20"/>
+      </w:rPr>
+    </w:lvl>
+    <w:lvl w:ilvl="4" w:tentative="1">
+      <w:start w:val="1"/>
+      <w:numFmt w:val="bullet"/>
+      <w:lvlText w:val=""/>
+      <w:lvlJc w:val="left"/>
+      <w:pPr>
+        <w:tabs>
+          <w:tab w:val="num" w:pos="3600"/>
+        </w:tabs>
+        <w:ind w:left="3600" w:hanging="360"/>
+      </w:pPr>
+      <w:rPr>
+        <w:rFonts w:ascii="Wingdings" w:hAnsi="Wingdings" w:hint="default"/>
+        <w:sz w:val="20"/>
+      </w:rPr>
+    </w:lvl>
+    <w:lvl w:ilvl="5" w:tentative="1">
+      <w:start w:val="1"/>
+      <w:numFmt w:val="bullet"/>
+      <w:lvlText w:val=""/>
+      <w:lvlJc w:val="left"/>
+      <w:pPr>
+        <w:tabs>
+          <w:tab w:val="num" w:pos="4320"/>
+        </w:tabs>
+        <w:ind w:left="4320" w:hanging="360"/>
+      </w:pPr>
+      <w:rPr>
+        <w:rFonts w:ascii="Wingdings" w:hAnsi="Wingdings" w:hint="default"/>
+        <w:sz w:val="20"/>
+      </w:rPr>
+    </w:lvl>
+    <w:lvl w:ilvl="6" w:tentative="1">
+      <w:start w:val="1"/>
+      <w:numFmt w:val="bullet"/>
+      <w:lvlText w:val=""/>
+      <w:lvlJc w:val="left"/>
+      <w:pPr>
+        <w:tabs>
+          <w:tab w:val="num" w:pos="5040"/>
+        </w:tabs>
+        <w:ind w:left="5040" w:hanging="360"/>
+      </w:pPr>
+      <w:rPr>
+        <w:rFonts w:ascii="Wingdings" w:hAnsi="Wingdings" w:hint="default"/>
+        <w:sz w:val="20"/>
+      </w:rPr>
+    </w:lvl>
+    <w:lvl w:ilvl="7" w:tentative="1">
+      <w:start w:val="1"/>
+      <w:numFmt w:val="bullet"/>
+      <w:lvlText w:val=""/>
+      <w:lvlJc w:val="left"/>
+      <w:pPr>
+        <w:tabs>
+          <w:tab w:val="num" w:pos="5760"/>
+        </w:tabs>
+        <w:ind w:left="5760" w:hanging="360"/>
+      </w:pPr>
+      <w:rPr>
+        <w:rFonts w:ascii="Wingdings" w:hAnsi="Wingdings" w:hint="default"/>
+        <w:sz w:val="20"/>
+      </w:rPr>
+    </w:lvl>
+    <w:lvl w:ilvl="8" w:tentative="1">
+      <w:start w:val="1"/>
+      <w:numFmt w:val="bullet"/>
+      <w:lvlText w:val=""/>
+      <w:lvlJc w:val="left"/>
+      <w:pPr>
+        <w:tabs>
+          <w:tab w:val="num" w:pos="6480"/>
+        </w:tabs>
+        <w:ind w:left="6480" w:hanging="360"/>
+      </w:pPr>
+      <w:rPr>
+        <w:rFonts w:ascii="Wingdings" w:hAnsi="Wingdings" w:hint="default"/>
+        <w:sz w:val="20"/>
+      </w:rPr>
+    </w:lvl>
+  </w:abstractNum>
   <w:num w:numId="1" w16cid:durableId="2076514024">
-    <w:abstractNumId w:val="0"/>
+    <w:abstractNumId w:val="1"/>
   </w:num>
   <w:num w:numId="2" w16cid:durableId="506020635">
-    <w:abstractNumId w:val="1"/>
+    <w:abstractNumId w:val="4"/>
   </w:num>
   <w:num w:numId="3" w16cid:durableId="957176737">
+    <w:abstractNumId w:val="16"/>
+  </w:num>
+  <w:num w:numId="4" w16cid:durableId="1871911458">
+    <w:abstractNumId w:val="15"/>
+  </w:num>
+  <w:num w:numId="5" w16cid:durableId="599528543">
+    <w:abstractNumId w:val="6"/>
+  </w:num>
+  <w:num w:numId="6" w16cid:durableId="929654040">
+    <w:abstractNumId w:val="8"/>
+  </w:num>
+  <w:num w:numId="7" w16cid:durableId="1219320407">
+    <w:abstractNumId w:val="11"/>
+  </w:num>
+  <w:num w:numId="8" w16cid:durableId="168564455">
+    <w:abstractNumId w:val="17"/>
+  </w:num>
+  <w:num w:numId="9" w16cid:durableId="614558493">
+    <w:abstractNumId w:val="13"/>
+  </w:num>
+  <w:num w:numId="10" w16cid:durableId="473259498">
+    <w:abstractNumId w:val="14"/>
+  </w:num>
+  <w:num w:numId="11" w16cid:durableId="610861958">
     <w:abstractNumId w:val="5"/>
   </w:num>
-  <w:num w:numId="4" w16cid:durableId="1871911458">
-    <w:abstractNumId w:val="4"/>
+  <w:num w:numId="12" w16cid:durableId="595793996">
+    <w:abstractNumId w:val="12"/>
   </w:num>
-  <w:num w:numId="5" w16cid:durableId="599528543">
+  <w:num w:numId="13" w16cid:durableId="203369612">
+    <w:abstractNumId w:val="10"/>
+  </w:num>
+  <w:num w:numId="14" w16cid:durableId="1956403627">
+    <w:abstractNumId w:val="3"/>
+  </w:num>
+  <w:num w:numId="15" w16cid:durableId="1745713076">
+    <w:abstractNumId w:val="9"/>
+  </w:num>
+  <w:num w:numId="16" w16cid:durableId="576941934">
+    <w:abstractNumId w:val="7"/>
+  </w:num>
+  <w:num w:numId="17" w16cid:durableId="37290232">
     <w:abstractNumId w:val="2"/>
   </w:num>
-  <w:num w:numId="6" w16cid:durableId="929654040">
-    <w:abstractNumId w:val="3"/>
+  <w:num w:numId="18" w16cid:durableId="879318637">
+    <w:abstractNumId w:val="0"/>
   </w:num>
 </w:numbering>
 </file>
@@ -2798,7 +7619,6 @@
     <w:next w:val="Normal"/>
     <w:link w:val="Heading2Char"/>
     <w:uiPriority w:val="9"/>
-    <w:semiHidden/>
     <w:unhideWhenUsed/>
     <w:qFormat/>
     <w:rsid w:val="00CC453C"/>
@@ -2821,7 +7641,6 @@
     <w:next w:val="Normal"/>
     <w:link w:val="Heading3Char"/>
     <w:uiPriority w:val="9"/>
-    <w:semiHidden/>
     <w:unhideWhenUsed/>
     <w:qFormat/>
     <w:rsid w:val="00CC453C"/>
@@ -2844,7 +7663,6 @@
     <w:next w:val="Normal"/>
     <w:link w:val="Heading4Char"/>
     <w:uiPriority w:val="9"/>
-    <w:semiHidden/>
     <w:unhideWhenUsed/>
     <w:qFormat/>
     <w:rsid w:val="00CC453C"/>
@@ -2867,7 +7685,6 @@
     <w:next w:val="Normal"/>
     <w:link w:val="Heading5Char"/>
     <w:uiPriority w:val="9"/>
-    <w:semiHidden/>
     <w:unhideWhenUsed/>
     <w:qFormat/>
     <w:rsid w:val="00CC453C"/>
@@ -2888,7 +7705,6 @@
     <w:next w:val="Normal"/>
     <w:link w:val="Heading6Char"/>
     <w:uiPriority w:val="9"/>
-    <w:semiHidden/>
     <w:unhideWhenUsed/>
     <w:qFormat/>
     <w:rsid w:val="00CC453C"/>
@@ -3012,7 +7828,6 @@
     <w:basedOn w:val="DefaultParagraphFont"/>
     <w:link w:val="Heading2"/>
     <w:uiPriority w:val="9"/>
-    <w:semiHidden/>
     <w:rsid w:val="00CC453C"/>
     <w:rPr>
       <w:rFonts w:asciiTheme="majorHAnsi" w:eastAsiaTheme="majorEastAsia" w:hAnsiTheme="majorHAnsi" w:cstheme="majorBidi"/>
@@ -3026,7 +7841,6 @@
     <w:basedOn w:val="DefaultParagraphFont"/>
     <w:link w:val="Heading3"/>
     <w:uiPriority w:val="9"/>
-    <w:semiHidden/>
     <w:rsid w:val="00CC453C"/>
     <w:rPr>
       <w:rFonts w:eastAsiaTheme="majorEastAsia" w:cstheme="majorBidi"/>
@@ -3040,7 +7854,6 @@
     <w:basedOn w:val="DefaultParagraphFont"/>
     <w:link w:val="Heading4"/>
     <w:uiPriority w:val="9"/>
-    <w:semiHidden/>
     <w:rsid w:val="00CC453C"/>
     <w:rPr>
       <w:rFonts w:eastAsiaTheme="majorEastAsia" w:cstheme="majorBidi"/>
@@ -3054,7 +7867,6 @@
     <w:basedOn w:val="DefaultParagraphFont"/>
     <w:link w:val="Heading5"/>
     <w:uiPriority w:val="9"/>
-    <w:semiHidden/>
     <w:rsid w:val="00CC453C"/>
     <w:rPr>
       <w:rFonts w:eastAsiaTheme="majorEastAsia" w:cstheme="majorBidi"/>
@@ -3066,7 +7878,6 @@
     <w:basedOn w:val="DefaultParagraphFont"/>
     <w:link w:val="Heading6"/>
     <w:uiPriority w:val="9"/>
-    <w:semiHidden/>
     <w:rsid w:val="00CC453C"/>
     <w:rPr>
       <w:rFonts w:eastAsiaTheme="majorEastAsia" w:cstheme="majorBidi"/>
@@ -3283,6 +8094,198 @@
       <w:smallCaps/>
       <w:color w:val="0F4761" w:themeColor="accent1" w:themeShade="BF"/>
       <w:spacing w:val="5"/>
+    </w:rPr>
+  </w:style>
+  <w:style w:type="paragraph" w:customStyle="1" w:styleId="msonormal0">
+    <w:name w:val="msonormal"/>
+    <w:basedOn w:val="Normal"/>
+    <w:rsid w:val="002A3819"/>
+    <w:pPr>
+      <w:spacing w:before="100" w:beforeAutospacing="1" w:after="100" w:afterAutospacing="1"/>
+    </w:pPr>
+    <w:rPr>
+      <w:rFonts w:ascii="Times New Roman" w:eastAsia="Times New Roman" w:hAnsi="Times New Roman" w:cs="Times New Roman"/>
+      <w:kern w:val="0"/>
+      <w:szCs w:val="24"/>
+      <w14:ligatures w14:val="none"/>
+    </w:rPr>
+  </w:style>
+  <w:style w:type="character" w:customStyle="1" w:styleId="flex">
+    <w:name w:val="flex"/>
+    <w:basedOn w:val="DefaultParagraphFont"/>
+    <w:rsid w:val="002A3819"/>
+  </w:style>
+  <w:style w:type="paragraph" w:styleId="NormalWeb">
+    <w:name w:val="Normal (Web)"/>
+    <w:basedOn w:val="Normal"/>
+    <w:uiPriority w:val="99"/>
+    <w:semiHidden/>
+    <w:unhideWhenUsed/>
+    <w:rsid w:val="002A3819"/>
+    <w:pPr>
+      <w:spacing w:before="100" w:beforeAutospacing="1" w:after="100" w:afterAutospacing="1"/>
+    </w:pPr>
+    <w:rPr>
+      <w:rFonts w:ascii="Times New Roman" w:eastAsia="Times New Roman" w:hAnsi="Times New Roman" w:cs="Times New Roman"/>
+      <w:kern w:val="0"/>
+      <w:szCs w:val="24"/>
+      <w14:ligatures w14:val="none"/>
+    </w:rPr>
+  </w:style>
+  <w:style w:type="character" w:styleId="Strong">
+    <w:name w:val="Strong"/>
+    <w:basedOn w:val="DefaultParagraphFont"/>
+    <w:uiPriority w:val="22"/>
+    <w:qFormat/>
+    <w:rsid w:val="002A3819"/>
+    <w:rPr>
+      <w:b/>
+      <w:bCs/>
+    </w:rPr>
+  </w:style>
+  <w:style w:type="character" w:styleId="HTMLCode">
+    <w:name w:val="HTML Code"/>
+    <w:basedOn w:val="DefaultParagraphFont"/>
+    <w:uiPriority w:val="99"/>
+    <w:semiHidden/>
+    <w:unhideWhenUsed/>
+    <w:rsid w:val="002A3819"/>
+    <w:rPr>
+      <w:rFonts w:ascii="Courier New" w:eastAsia="Times New Roman" w:hAnsi="Courier New" w:cs="Courier New"/>
+      <w:sz w:val="20"/>
+      <w:szCs w:val="20"/>
+    </w:rPr>
+  </w:style>
+  <w:style w:type="paragraph" w:styleId="HTMLPreformatted">
+    <w:name w:val="HTML Preformatted"/>
+    <w:basedOn w:val="Normal"/>
+    <w:link w:val="HTMLPreformattedChar"/>
+    <w:uiPriority w:val="99"/>
+    <w:semiHidden/>
+    <w:unhideWhenUsed/>
+    <w:rsid w:val="002A3819"/>
+    <w:pPr>
+      <w:tabs>
+        <w:tab w:val="left" w:pos="916"/>
+        <w:tab w:val="left" w:pos="1832"/>
+        <w:tab w:val="left" w:pos="2748"/>
+        <w:tab w:val="left" w:pos="3664"/>
+        <w:tab w:val="left" w:pos="4580"/>
+        <w:tab w:val="left" w:pos="5496"/>
+        <w:tab w:val="left" w:pos="6412"/>
+        <w:tab w:val="left" w:pos="7328"/>
+        <w:tab w:val="left" w:pos="8244"/>
+        <w:tab w:val="left" w:pos="9160"/>
+        <w:tab w:val="left" w:pos="10076"/>
+        <w:tab w:val="left" w:pos="10992"/>
+        <w:tab w:val="left" w:pos="11908"/>
+        <w:tab w:val="left" w:pos="12824"/>
+        <w:tab w:val="left" w:pos="13740"/>
+        <w:tab w:val="left" w:pos="14656"/>
+      </w:tabs>
+    </w:pPr>
+    <w:rPr>
+      <w:rFonts w:ascii="Courier New" w:eastAsia="Times New Roman" w:hAnsi="Courier New" w:cs="Courier New"/>
+      <w:kern w:val="0"/>
+      <w:sz w:val="20"/>
+      <w:szCs w:val="20"/>
+      <w14:ligatures w14:val="none"/>
+    </w:rPr>
+  </w:style>
+  <w:style w:type="character" w:customStyle="1" w:styleId="HTMLPreformattedChar">
+    <w:name w:val="HTML Preformatted Char"/>
+    <w:basedOn w:val="DefaultParagraphFont"/>
+    <w:link w:val="HTMLPreformatted"/>
+    <w:uiPriority w:val="99"/>
+    <w:semiHidden/>
+    <w:rsid w:val="002A3819"/>
+    <w:rPr>
+      <w:rFonts w:ascii="Courier New" w:eastAsia="Times New Roman" w:hAnsi="Courier New" w:cs="Courier New"/>
+      <w:kern w:val="0"/>
+      <w:sz w:val="20"/>
+      <w:szCs w:val="20"/>
+      <w14:ligatures w14:val="none"/>
+    </w:rPr>
+  </w:style>
+  <w:style w:type="character" w:customStyle="1" w:styleId="hljs-builtin">
+    <w:name w:val="hljs-built_in"/>
+    <w:basedOn w:val="DefaultParagraphFont"/>
+    <w:rsid w:val="002A3819"/>
+  </w:style>
+  <w:style w:type="character" w:customStyle="1" w:styleId="hljs-comment">
+    <w:name w:val="hljs-comment"/>
+    <w:basedOn w:val="DefaultParagraphFont"/>
+    <w:rsid w:val="002A3819"/>
+  </w:style>
+  <w:style w:type="character" w:customStyle="1" w:styleId="hljs-keyword">
+    <w:name w:val="hljs-keyword"/>
+    <w:basedOn w:val="DefaultParagraphFont"/>
+    <w:rsid w:val="002A3819"/>
+  </w:style>
+  <w:style w:type="character" w:customStyle="1" w:styleId="hljs-string">
+    <w:name w:val="hljs-string"/>
+    <w:basedOn w:val="DefaultParagraphFont"/>
+    <w:rsid w:val="002A3819"/>
+  </w:style>
+  <w:style w:type="character" w:customStyle="1" w:styleId="hljs-subst">
+    <w:name w:val="hljs-subst"/>
+    <w:basedOn w:val="DefaultParagraphFont"/>
+    <w:rsid w:val="002A3819"/>
+  </w:style>
+  <w:style w:type="character" w:customStyle="1" w:styleId="hidden">
+    <w:name w:val="hidden"/>
+    <w:basedOn w:val="DefaultParagraphFont"/>
+    <w:rsid w:val="002A3819"/>
+  </w:style>
+  <w:style w:type="character" w:customStyle="1" w:styleId="overflow-hidden">
+    <w:name w:val="overflow-hidden"/>
+    <w:basedOn w:val="DefaultParagraphFont"/>
+    <w:rsid w:val="002A3819"/>
+  </w:style>
+  <w:style w:type="character" w:customStyle="1" w:styleId="hljs-meta">
+    <w:name w:val="hljs-meta"/>
+    <w:basedOn w:val="DefaultParagraphFont"/>
+    <w:rsid w:val="002A3819"/>
+  </w:style>
+  <w:style w:type="character" w:customStyle="1" w:styleId="hljs-variable">
+    <w:name w:val="hljs-variable"/>
+    <w:basedOn w:val="DefaultParagraphFont"/>
+    <w:rsid w:val="002A3819"/>
+  </w:style>
+  <w:style w:type="character" w:customStyle="1" w:styleId="hljs-literal">
+    <w:name w:val="hljs-literal"/>
+    <w:basedOn w:val="DefaultParagraphFont"/>
+    <w:rsid w:val="002A3819"/>
+  </w:style>
+  <w:style w:type="character" w:customStyle="1" w:styleId="hljs-title">
+    <w:name w:val="hljs-title"/>
+    <w:basedOn w:val="DefaultParagraphFont"/>
+    <w:rsid w:val="002A3819"/>
+  </w:style>
+  <w:style w:type="character" w:customStyle="1" w:styleId="hljs-params">
+    <w:name w:val="hljs-params"/>
+    <w:basedOn w:val="DefaultParagraphFont"/>
+    <w:rsid w:val="002A3819"/>
+  </w:style>
+  <w:style w:type="character" w:customStyle="1" w:styleId="hljs-number">
+    <w:name w:val="hljs-number"/>
+    <w:basedOn w:val="DefaultParagraphFont"/>
+    <w:rsid w:val="002A3819"/>
+  </w:style>
+  <w:style w:type="character" w:customStyle="1" w:styleId="hljs-attr">
+    <w:name w:val="hljs-attr"/>
+    <w:basedOn w:val="DefaultParagraphFont"/>
+    <w:rsid w:val="002A3819"/>
+  </w:style>
+  <w:style w:type="character" w:styleId="Emphasis">
+    <w:name w:val="Emphasis"/>
+    <w:basedOn w:val="DefaultParagraphFont"/>
+    <w:uiPriority w:val="20"/>
+    <w:qFormat/>
+    <w:rsid w:val="002A3819"/>
+    <w:rPr>
+      <w:i/>
+      <w:iCs/>
     </w:rPr>
   </w:style>
 </w:styles>
